--- a/Report.docx
+++ b/Report.docx
@@ -376,24 +376,15 @@
           <w:sz w:val="40"/>
           <w:szCs w:val="40"/>
         </w:rPr>
-        <w:t>11</w:t>
-      </w:r>
-      <w:proofErr w:type="gramStart"/>
+        <w:t xml:space="preserve">11 </w:t>
+      </w:r>
       <w:r>
         <w:rPr>
           <w:sz w:val="40"/>
           <w:szCs w:val="40"/>
         </w:rPr>
-        <w:t xml:space="preserve"> </w:t>
-      </w:r>
-      <w:r>
-        <w:rPr>
-          <w:sz w:val="40"/>
-          <w:szCs w:val="40"/>
-        </w:rPr>
         <w:t>О</w:t>
       </w:r>
-      <w:proofErr w:type="gramEnd"/>
     </w:p>
     <w:p>
       <w:pPr>
@@ -604,25 +595,7 @@
           <w:szCs w:val="28"/>
           <w:u w:val="single"/>
         </w:rPr>
-        <w:t xml:space="preserve">ент, </w:t>
-      </w:r>
-      <w:proofErr w:type="spellStart"/>
-      <w:r>
-        <w:rPr>
-          <w:sz w:val="28"/>
-          <w:szCs w:val="28"/>
-          <w:u w:val="single"/>
-        </w:rPr>
-        <w:t>к.ф.-м.н</w:t>
-      </w:r>
-      <w:proofErr w:type="spellEnd"/>
-      <w:r>
-        <w:rPr>
-          <w:sz w:val="28"/>
-          <w:szCs w:val="28"/>
-          <w:u w:val="single"/>
-        </w:rPr>
-        <w:t>.</w:t>
+        <w:t>ент, к.ф.-м.н.</w:t>
       </w:r>
       <w:r>
         <w:rPr>
@@ -821,18 +794,10 @@
       </w:pPr>
       <w:r>
         <w:lastRenderedPageBreak/>
-        <w:t xml:space="preserve">ФГБОУ </w:t>
-      </w:r>
-      <w:proofErr w:type="gramStart"/>
-      <w:r>
-        <w:t>В</w:t>
-      </w:r>
-      <w:r>
-        <w:t>О</w:t>
-      </w:r>
-      <w:proofErr w:type="gramEnd"/>
-      <w:r>
-        <w:t xml:space="preserve"> «Алтайский государственный технический университет </w:t>
+        <w:t>ФГБОУ В</w:t>
+      </w:r>
+      <w:r>
+        <w:t xml:space="preserve">О «Алтайский государственный технический университет </w:t>
       </w:r>
       <w:r>
         <w:br/>
@@ -2300,15 +2265,7 @@
               </w:numPr>
             </w:pPr>
             <w:r>
-              <w:t xml:space="preserve">проектирование </w:t>
-            </w:r>
-            <w:proofErr w:type="gramStart"/>
-            <w:r>
-              <w:t>ПО</w:t>
-            </w:r>
-            <w:proofErr w:type="gramEnd"/>
-            <w:r>
-              <w:t>;</w:t>
+              <w:t>проектирование ПО;</w:t>
             </w:r>
           </w:p>
           <w:p>
@@ -2320,15 +2277,7 @@
               </w:numPr>
             </w:pPr>
             <w:r>
-              <w:t xml:space="preserve">описание </w:t>
-            </w:r>
-            <w:proofErr w:type="gramStart"/>
-            <w:r>
-              <w:t>ПО</w:t>
-            </w:r>
-            <w:proofErr w:type="gramEnd"/>
-            <w:r>
-              <w:t>;</w:t>
+              <w:t>описание ПО;</w:t>
             </w:r>
           </w:p>
           <w:p>
@@ -3082,25 +3031,7 @@
           <w:sz w:val="20"/>
           <w:szCs w:val="20"/>
         </w:rPr>
-        <w:t xml:space="preserve">В случае выполнения практики по нестандартному заданию или не на кафедре прикладной математики </w:t>
-      </w:r>
-      <w:proofErr w:type="spellStart"/>
-      <w:r>
-        <w:rPr>
-          <w:rFonts w:ascii="LiberationSans" w:hAnsi="LiberationSans" w:cs="LiberationSans"/>
-          <w:sz w:val="20"/>
-          <w:szCs w:val="20"/>
-        </w:rPr>
-        <w:t>АлтГТУ</w:t>
-      </w:r>
-      <w:proofErr w:type="spellEnd"/>
-      <w:r>
-        <w:rPr>
-          <w:rFonts w:ascii="LiberationSans" w:hAnsi="LiberationSans" w:cs="LiberationSans"/>
-          <w:sz w:val="20"/>
-          <w:szCs w:val="20"/>
-        </w:rPr>
-        <w:t xml:space="preserve"> требуется предоставить рецензию руководителя и отчет в установленной форме</w:t>
+        <w:t>В случае выполнения практики по нестандартному заданию или не на кафедре прикладной математики АлтГТУ требуется предоставить рецензию руководителя и отчет в установленной форме</w:t>
       </w:r>
     </w:p>
     <w:p>
@@ -3145,72 +3076,22 @@
           <w:sz w:val="24"/>
           <w:szCs w:val="24"/>
         </w:rPr>
-        <w:t xml:space="preserve">Отчет об учебной практике содержит описание программы, реализующей имитационное моделирование поведения игроков во время игры в мафию: техническое задание, структуру данных, структуру файлов, систему конфигурирования, описание программного продукта. Код программы на языке </w:t>
-      </w:r>
-      <w:proofErr w:type="spellStart"/>
+        <w:t xml:space="preserve">Отчет об учебной практике содержит описание программы, реализующей имитационное моделирование поведения игроков во время игры в мафию: техническое задание, структуру данных, структуру файлов, систему конфигурирования, описание программного продукта. Код программы на языке Java размещен в репозитории на </w:t>
+      </w:r>
       <w:r>
         <w:rPr>
           <w:sz w:val="24"/>
           <w:szCs w:val="24"/>
-        </w:rPr>
-        <w:t>Java</w:t>
-      </w:r>
-      <w:proofErr w:type="spellEnd"/>
+          <w:lang w:val="en-US"/>
+        </w:rPr>
+        <w:t>Github</w:t>
+      </w:r>
       <w:r>
         <w:rPr>
           <w:sz w:val="24"/>
           <w:szCs w:val="24"/>
         </w:rPr>
-        <w:t xml:space="preserve"> размещен в </w:t>
-      </w:r>
-      <w:proofErr w:type="spellStart"/>
-      <w:r>
-        <w:rPr>
-          <w:sz w:val="24"/>
-          <w:szCs w:val="24"/>
-        </w:rPr>
-        <w:t>репозитории</w:t>
-      </w:r>
-      <w:proofErr w:type="spellEnd"/>
-      <w:r>
-        <w:rPr>
-          <w:sz w:val="24"/>
-          <w:szCs w:val="24"/>
-        </w:rPr>
-        <w:t xml:space="preserve"> на </w:t>
-      </w:r>
-      <w:proofErr w:type="spellStart"/>
-      <w:r>
-        <w:rPr>
-          <w:sz w:val="24"/>
-          <w:szCs w:val="24"/>
-          <w:lang w:val="en-US"/>
-        </w:rPr>
-        <w:t>Github</w:t>
-      </w:r>
-      <w:proofErr w:type="spellEnd"/>
-      <w:r>
-        <w:rPr>
-          <w:sz w:val="24"/>
-          <w:szCs w:val="24"/>
-        </w:rPr>
-        <w:t>. В приложении</w:t>
-      </w:r>
-      <w:proofErr w:type="gramStart"/>
-      <w:r>
-        <w:rPr>
-          <w:sz w:val="24"/>
-          <w:szCs w:val="24"/>
-        </w:rPr>
-        <w:t xml:space="preserve"> А</w:t>
-      </w:r>
-      <w:proofErr w:type="gramEnd"/>
-      <w:r>
-        <w:rPr>
-          <w:sz w:val="24"/>
-          <w:szCs w:val="24"/>
-        </w:rPr>
-        <w:t xml:space="preserve"> приведены снимки экранных форм программы.</w:t>
+        <w:t>. В приложении А приведены снимки экранных форм программы.</w:t>
       </w:r>
     </w:p>
     <w:p>
@@ -3324,25 +3205,7 @@
           <w:sz w:val="28"/>
           <w:szCs w:val="28"/>
         </w:rPr>
-        <w:t xml:space="preserve">Завязка сюжета: Жители города, обессилевшие от разгула мафии, выносят решение пересажать в тюрьму всех мафиози </w:t>
-      </w:r>
-      <w:proofErr w:type="gramStart"/>
-      <w:r>
-        <w:rPr>
-          <w:rFonts w:ascii="Times New Roman" w:hAnsi="Times New Roman" w:cs="Times New Roman"/>
-          <w:sz w:val="28"/>
-          <w:szCs w:val="28"/>
-        </w:rPr>
-        <w:t>до</w:t>
-      </w:r>
-      <w:proofErr w:type="gramEnd"/>
-      <w:r>
-        <w:rPr>
-          <w:rFonts w:ascii="Times New Roman" w:hAnsi="Times New Roman" w:cs="Times New Roman"/>
-          <w:sz w:val="28"/>
-          <w:szCs w:val="28"/>
-        </w:rPr>
-        <w:t xml:space="preserve"> единого. В ответ мафия объявляет войну до полного уничтожения всех порядочных горожан.</w:t>
+        <w:t>Завязка сюжета: Жители города, обессилевшие от разгула мафии, выносят решение пересажать в тюрьму всех мафиози до единого. В ответ мафия объявляет войну до полного уничтожения всех порядочных горожан.</w:t>
       </w:r>
     </w:p>
     <w:p>
@@ -3363,25 +3226,7 @@
           <w:sz w:val="28"/>
           <w:szCs w:val="28"/>
         </w:rPr>
-        <w:t xml:space="preserve">Быть лидером, уметь хорошо выражать свои мысли и подкреплять их жестикуляцией, распознавать ложь, делать логически обоснованные выводы, не поддаваться мнению большинства, быть </w:t>
-      </w:r>
-      <w:proofErr w:type="spellStart"/>
-      <w:r>
-        <w:rPr>
-          <w:rFonts w:ascii="Times New Roman" w:hAnsi="Times New Roman" w:cs="Times New Roman"/>
-          <w:sz w:val="28"/>
-          <w:szCs w:val="28"/>
-        </w:rPr>
-        <w:t>стрессоустойчивым</w:t>
-      </w:r>
-      <w:proofErr w:type="spellEnd"/>
-      <w:r>
-        <w:rPr>
-          <w:rFonts w:ascii="Times New Roman" w:hAnsi="Times New Roman" w:cs="Times New Roman"/>
-          <w:sz w:val="28"/>
-          <w:szCs w:val="28"/>
-        </w:rPr>
-        <w:t>, уметь работать в команде – все это чрезвычайно необходимые навыки в современном обществе</w:t>
+        <w:t>Быть лидером, уметь хорошо выражать свои мысли и подкреплять их жестикуляцией, распознавать ложь, делать логически обоснованные выводы, не поддаваться мнению большинства, быть стрессоустойчивым, уметь работать в команде – все это чрезвычайно необходимые навыки в современном обществе</w:t>
       </w:r>
       <w:r>
         <w:rPr>
@@ -3433,25 +3278,30 @@
     </w:p>
     <w:p>
       <w:pPr>
-        <w:pStyle w:val="10"/>
-      </w:pPr>
-      <w:r>
+        <w:pStyle w:val="1"/>
+        <w:rPr>
+          <w:shd w:val="clear" w:color="auto" w:fill="FFFFFF"/>
+        </w:rPr>
+      </w:pPr>
+      <w:r>
+        <w:rPr>
+          <w:shd w:val="clear" w:color="auto" w:fill="FFFFFF"/>
+        </w:rPr>
         <w:lastRenderedPageBreak/>
-        <w:t>1 Техническое задание</w:t>
-      </w:r>
-    </w:p>
-    <w:p>
-      <w:pPr>
-        <w:pStyle w:val="20"/>
-        <w:ind w:firstLine="708"/>
-      </w:pPr>
-      <w:r>
-        <w:t>1</w:t>
-      </w:r>
-      <w:r>
-        <w:t>.1</w:t>
-      </w:r>
-      <w:r>
+        <w:t xml:space="preserve"> Техническое задание</w:t>
+      </w:r>
+    </w:p>
+    <w:p>
+      <w:pPr>
+        <w:pStyle w:val="2"/>
+        <w:rPr>
+          <w:shd w:val="clear" w:color="auto" w:fill="FFFFFF"/>
+        </w:rPr>
+      </w:pPr>
+      <w:r>
+        <w:rPr>
+          <w:shd w:val="clear" w:color="auto" w:fill="FFFFFF"/>
+        </w:rPr>
         <w:t xml:space="preserve"> Терминология</w:t>
       </w:r>
     </w:p>
@@ -3642,29 +3492,7 @@
           <w:szCs w:val="28"/>
           <w:shd w:val="clear" w:color="auto" w:fill="FFFFFF"/>
         </w:rPr>
-        <w:t xml:space="preserve"> - процесс выбора цели для убийства мафией. Если члены мафии не могут договориться, то последнее слово остается за Доном мафии (</w:t>
-      </w:r>
-      <w:proofErr w:type="gramStart"/>
-      <w:r>
-        <w:rPr>
-          <w:rFonts w:ascii="Times New Roman" w:hAnsi="Times New Roman" w:cs="Times New Roman"/>
-          <w:color w:val="333333"/>
-          <w:sz w:val="28"/>
-          <w:szCs w:val="28"/>
-          <w:shd w:val="clear" w:color="auto" w:fill="FFFFFF"/>
-        </w:rPr>
-        <w:t>см</w:t>
-      </w:r>
-      <w:proofErr w:type="gramEnd"/>
-      <w:r>
-        <w:rPr>
-          <w:rFonts w:ascii="Times New Roman" w:hAnsi="Times New Roman" w:cs="Times New Roman"/>
-          <w:color w:val="333333"/>
-          <w:sz w:val="28"/>
-          <w:szCs w:val="28"/>
-          <w:shd w:val="clear" w:color="auto" w:fill="FFFFFF"/>
-        </w:rPr>
-        <w:t>. ниже).</w:t>
+        <w:t xml:space="preserve"> - процесс выбора цели для убийства мафией. Если члены мафии не могут договориться, то последнее слово остается за Доном мафии (см. ниже).</w:t>
       </w:r>
     </w:p>
     <w:p>
@@ -3748,73 +3576,7 @@
           <w:szCs w:val="28"/>
           <w:shd w:val="clear" w:color="auto" w:fill="FFFFFF"/>
         </w:rPr>
-        <w:t xml:space="preserve">то ситуация, в которой </w:t>
-      </w:r>
-      <w:proofErr w:type="gramStart"/>
-      <w:r>
-        <w:rPr>
-          <w:rFonts w:ascii="Times New Roman" w:hAnsi="Times New Roman" w:cs="Times New Roman"/>
-          <w:color w:val="333333"/>
-          <w:sz w:val="28"/>
-          <w:szCs w:val="28"/>
-          <w:shd w:val="clear" w:color="auto" w:fill="FFFFFF"/>
-        </w:rPr>
-        <w:t>два и более игроков</w:t>
-      </w:r>
-      <w:proofErr w:type="gramEnd"/>
-      <w:r>
-        <w:rPr>
-          <w:rFonts w:ascii="Times New Roman" w:hAnsi="Times New Roman" w:cs="Times New Roman"/>
-          <w:color w:val="333333"/>
-          <w:sz w:val="28"/>
-          <w:szCs w:val="28"/>
-          <w:shd w:val="clear" w:color="auto" w:fill="FFFFFF"/>
-        </w:rPr>
-        <w:t xml:space="preserve"> набирают одинаковое количество голосов. В этом случае голосуемым дается право в течение 30-ти секунд оправдаться, убедить игроков </w:t>
-      </w:r>
-      <w:proofErr w:type="gramStart"/>
-      <w:r>
-        <w:rPr>
-          <w:rFonts w:ascii="Times New Roman" w:hAnsi="Times New Roman" w:cs="Times New Roman"/>
-          <w:color w:val="333333"/>
-          <w:sz w:val="28"/>
-          <w:szCs w:val="28"/>
-          <w:shd w:val="clear" w:color="auto" w:fill="FFFFFF"/>
-        </w:rPr>
-        <w:t>с</w:t>
-      </w:r>
-      <w:proofErr w:type="gramEnd"/>
-      <w:r>
-        <w:rPr>
-          <w:rFonts w:ascii="Times New Roman" w:hAnsi="Times New Roman" w:cs="Times New Roman"/>
-          <w:color w:val="333333"/>
-          <w:sz w:val="28"/>
-          <w:szCs w:val="28"/>
-          <w:shd w:val="clear" w:color="auto" w:fill="FFFFFF"/>
-        </w:rPr>
-        <w:t xml:space="preserve"> своей “красноте” и остаться в игре. После чего происходит </w:t>
-      </w:r>
-      <w:proofErr w:type="spellStart"/>
-      <w:r>
-        <w:rPr>
-          <w:rFonts w:ascii="Times New Roman" w:hAnsi="Times New Roman" w:cs="Times New Roman"/>
-          <w:color w:val="333333"/>
-          <w:sz w:val="28"/>
-          <w:szCs w:val="28"/>
-          <w:shd w:val="clear" w:color="auto" w:fill="FFFFFF"/>
-        </w:rPr>
-        <w:t>переголосование</w:t>
-      </w:r>
-      <w:proofErr w:type="spellEnd"/>
-      <w:r>
-        <w:rPr>
-          <w:rFonts w:ascii="Times New Roman" w:hAnsi="Times New Roman" w:cs="Times New Roman"/>
-          <w:color w:val="333333"/>
-          <w:sz w:val="28"/>
-          <w:szCs w:val="28"/>
-          <w:shd w:val="clear" w:color="auto" w:fill="FFFFFF"/>
-        </w:rPr>
-        <w:t>. Если кто-то набирает больше голосов, он выбывает. Если игроки вновь набирают равное количество голосов, то ставится на голосование вопрос: “Кто за то, чтобы все голосуемые покинули игру?”. Если большинство голосует за выбывание, игроки покидают игру, если против - остаются, если голоса делятся поровну, игроки остаются в игре.</w:t>
+        <w:t>то ситуация, в которой два и более игроков набирают одинаковое количество голосов. В этом случае голосуемым дается право в течение 30-ти секунд оправдаться, убедить игроков с своей “красноте” и остаться в игре. После чего происходит переголосование. Если кто-то набирает больше голосов, он выбывает. Если игроки вновь набирают равное количество голосов, то ставится на голосование вопрос: “Кто за то, чтобы все голосуемые покинули игру?”. Если большинство голосует за выбывание, игроки покидают игру, если против - остаются, если голоса делятся поровну, игроки остаются в игре.</w:t>
       </w:r>
     </w:p>
     <w:p>
@@ -3850,29 +3612,7 @@
           <w:szCs w:val="28"/>
           <w:shd w:val="clear" w:color="auto" w:fill="FFFFFF"/>
         </w:rPr>
-        <w:t xml:space="preserve"> - это самая многочисленная роль в игре. Хотя они и не наделены правом </w:t>
-      </w:r>
-      <w:proofErr w:type="gramStart"/>
-      <w:r>
-        <w:rPr>
-          <w:rFonts w:ascii="Times New Roman" w:hAnsi="Times New Roman" w:cs="Times New Roman"/>
-          <w:color w:val="333333"/>
-          <w:sz w:val="28"/>
-          <w:szCs w:val="28"/>
-          <w:shd w:val="clear" w:color="auto" w:fill="FFFFFF"/>
-        </w:rPr>
-        <w:t>убивать</w:t>
-      </w:r>
-      <w:proofErr w:type="gramEnd"/>
-      <w:r>
-        <w:rPr>
-          <w:rFonts w:ascii="Times New Roman" w:hAnsi="Times New Roman" w:cs="Times New Roman"/>
-          <w:color w:val="333333"/>
-          <w:sz w:val="28"/>
-          <w:szCs w:val="28"/>
-          <w:shd w:val="clear" w:color="auto" w:fill="FFFFFF"/>
-        </w:rPr>
-        <w:t xml:space="preserve">, зато у них есть неотъемлемое право голосовать и их больше, чем членов мафии и в этом их сила. При голосовании на суде, мирные жители своими голосами могут сделать то, что порой не под силу комиссару. Задача мирных жителей, найти и ликвидировать всех игроков с ролью мафия. </w:t>
+        <w:t xml:space="preserve"> - это самая многочисленная роль в игре. Хотя они и не наделены правом убивать, зато у них есть неотъемлемое право голосовать и их больше, чем членов мафии и в этом их сила. При голосовании на суде, мирные жители своими голосами могут сделать то, что порой не под силу комиссару. Задача мирных жителей, найти и ликвидировать всех игроков с ролью мафия. </w:t>
       </w:r>
     </w:p>
     <w:p>
@@ -3959,29 +3699,7 @@
           <w:szCs w:val="28"/>
           <w:shd w:val="clear" w:color="auto" w:fill="FFFFFF"/>
         </w:rPr>
-        <w:t xml:space="preserve">Комиссар - единственный, кто достоверно может узнать правду о мафии. На него мирные жители и возлагают основную надежду. </w:t>
-      </w:r>
-      <w:proofErr w:type="gramStart"/>
-      <w:r>
-        <w:rPr>
-          <w:rFonts w:ascii="Times New Roman" w:hAnsi="Times New Roman" w:cs="Times New Roman"/>
-          <w:color w:val="333333"/>
-          <w:sz w:val="28"/>
-          <w:szCs w:val="28"/>
-          <w:shd w:val="clear" w:color="auto" w:fill="FFFFFF"/>
-        </w:rPr>
-        <w:t>Просыпаясь ночью он может</w:t>
-      </w:r>
-      <w:proofErr w:type="gramEnd"/>
-      <w:r>
-        <w:rPr>
-          <w:rFonts w:ascii="Times New Roman" w:hAnsi="Times New Roman" w:cs="Times New Roman"/>
-          <w:color w:val="333333"/>
-          <w:sz w:val="28"/>
-          <w:szCs w:val="28"/>
-          <w:shd w:val="clear" w:color="auto" w:fill="FFFFFF"/>
-        </w:rPr>
-        <w:t xml:space="preserve"> проверить статус одного любого игрока. </w:t>
+        <w:t xml:space="preserve">Комиссар - единственный, кто достоверно может узнать правду о мафии. На него мирные жители и возлагают основную надежду. Просыпаясь ночью он может проверить статус одного любого игрока. </w:t>
       </w:r>
     </w:p>
     <w:p>
@@ -4072,29 +3790,7 @@
           <w:szCs w:val="28"/>
           <w:shd w:val="clear" w:color="auto" w:fill="FFFFFF"/>
         </w:rPr>
-        <w:t xml:space="preserve"> (</w:t>
-      </w:r>
-      <w:proofErr w:type="gramStart"/>
-      <w:r>
-        <w:rPr>
-          <w:rFonts w:ascii="Times New Roman" w:hAnsi="Times New Roman" w:cs="Times New Roman"/>
-          <w:color w:val="333333"/>
-          <w:sz w:val="28"/>
-          <w:szCs w:val="28"/>
-          <w:shd w:val="clear" w:color="auto" w:fill="FFFFFF"/>
-        </w:rPr>
-        <w:t>см</w:t>
-      </w:r>
-      <w:proofErr w:type="gramEnd"/>
-      <w:r>
-        <w:rPr>
-          <w:rFonts w:ascii="Times New Roman" w:hAnsi="Times New Roman" w:cs="Times New Roman"/>
-          <w:color w:val="333333"/>
-          <w:sz w:val="28"/>
-          <w:szCs w:val="28"/>
-          <w:shd w:val="clear" w:color="auto" w:fill="FFFFFF"/>
-        </w:rPr>
-        <w:t>. ниже)</w:t>
+        <w:t xml:space="preserve"> (см. ниже)</w:t>
       </w:r>
       <w:r>
         <w:rPr>
@@ -4140,29 +3836,7 @@
           <w:szCs w:val="28"/>
           <w:shd w:val="clear" w:color="auto" w:fill="FFFFFF"/>
         </w:rPr>
-        <w:t xml:space="preserve"> - воплощение зла, с которым борются мирные жители и комиссар. Дон мафии хитёр и изворотлив, он никогда и ни в чём не сознается, но при этом с радостью обвинит </w:t>
-      </w:r>
-      <w:proofErr w:type="gramStart"/>
-      <w:r>
-        <w:rPr>
-          <w:rFonts w:ascii="Times New Roman" w:hAnsi="Times New Roman" w:cs="Times New Roman"/>
-          <w:color w:val="333333"/>
-          <w:sz w:val="28"/>
-          <w:szCs w:val="28"/>
-          <w:shd w:val="clear" w:color="auto" w:fill="FFFFFF"/>
-        </w:rPr>
-        <w:t>другого</w:t>
-      </w:r>
-      <w:proofErr w:type="gramEnd"/>
-      <w:r>
-        <w:rPr>
-          <w:rFonts w:ascii="Times New Roman" w:hAnsi="Times New Roman" w:cs="Times New Roman"/>
-          <w:color w:val="333333"/>
-          <w:sz w:val="28"/>
-          <w:szCs w:val="28"/>
-          <w:shd w:val="clear" w:color="auto" w:fill="FFFFFF"/>
-        </w:rPr>
-        <w:t>, а ночью он безжалостен и беспощаден.</w:t>
+        <w:t xml:space="preserve"> - воплощение зла, с которым борются мирные жители и комиссар. Дон мафии хитёр и изворотлив, он никогда и ни в чём не сознается, но при этом с радостью обвинит другого, а ночью он безжалостен и беспощаден.</w:t>
       </w:r>
     </w:p>
     <w:p>
@@ -4187,29 +3861,7 @@
           <w:szCs w:val="28"/>
           <w:shd w:val="clear" w:color="auto" w:fill="FFFFFF"/>
         </w:rPr>
-        <w:t xml:space="preserve">Роль дона мафии - найти и уничтожить комиссара, попутно убивая мирных жителей руками своих подручных мафиози или </w:t>
-      </w:r>
-      <w:proofErr w:type="gramStart"/>
-      <w:r>
-        <w:rPr>
-          <w:rFonts w:ascii="Times New Roman" w:hAnsi="Times New Roman" w:cs="Times New Roman"/>
-          <w:color w:val="333333"/>
-          <w:sz w:val="28"/>
-          <w:szCs w:val="28"/>
-          <w:shd w:val="clear" w:color="auto" w:fill="FFFFFF"/>
-        </w:rPr>
-        <w:t>самолично</w:t>
-      </w:r>
-      <w:proofErr w:type="gramEnd"/>
-      <w:r>
-        <w:rPr>
-          <w:rFonts w:ascii="Times New Roman" w:hAnsi="Times New Roman" w:cs="Times New Roman"/>
-          <w:color w:val="333333"/>
-          <w:sz w:val="28"/>
-          <w:szCs w:val="28"/>
-          <w:shd w:val="clear" w:color="auto" w:fill="FFFFFF"/>
-        </w:rPr>
-        <w:t>.</w:t>
+        <w:t>Роль дона мафии - найти и уничтожить комиссара, попутно убивая мирных жителей руками своих подручных мафиози или самолично.</w:t>
       </w:r>
     </w:p>
     <w:p>
@@ -4305,29 +3957,7 @@
           <w:szCs w:val="28"/>
           <w:shd w:val="clear" w:color="auto" w:fill="FFFFFF"/>
         </w:rPr>
-        <w:t xml:space="preserve">Как и в реальной </w:t>
-      </w:r>
-      <w:proofErr w:type="gramStart"/>
-      <w:r>
-        <w:rPr>
-          <w:rFonts w:ascii="Times New Roman" w:hAnsi="Times New Roman" w:cs="Times New Roman"/>
-          <w:color w:val="333333"/>
-          <w:sz w:val="28"/>
-          <w:szCs w:val="28"/>
-          <w:shd w:val="clear" w:color="auto" w:fill="FFFFFF"/>
-        </w:rPr>
-        <w:t>жизни</w:t>
-      </w:r>
-      <w:proofErr w:type="gramEnd"/>
-      <w:r>
-        <w:rPr>
-          <w:rFonts w:ascii="Times New Roman" w:hAnsi="Times New Roman" w:cs="Times New Roman"/>
-          <w:color w:val="333333"/>
-          <w:sz w:val="28"/>
-          <w:szCs w:val="28"/>
-          <w:shd w:val="clear" w:color="auto" w:fill="FFFFFF"/>
-        </w:rPr>
-        <w:t xml:space="preserve"> для доктора нет деления на плохих и хороших, его задача спасать жизни людям, что и отражено в роли доктора в игре.</w:t>
+        <w:t>Как и в реальной жизни для доктора нет деления на плохих и хороших, его задача спасать жизни людям, что и отражено в роли доктора в игре.</w:t>
       </w:r>
     </w:p>
     <w:p>
@@ -4369,7 +3999,6 @@
           <w:shd w:val="clear" w:color="auto" w:fill="FFFFFF"/>
         </w:rPr>
       </w:pPr>
-      <w:proofErr w:type="gramStart"/>
       <w:r>
         <w:rPr>
           <w:rFonts w:ascii="Times New Roman" w:hAnsi="Times New Roman" w:cs="Times New Roman"/>
@@ -4381,7 +4010,6 @@
         </w:rPr>
         <w:t>Путана</w:t>
       </w:r>
-      <w:proofErr w:type="gramEnd"/>
       <w:r>
         <w:rPr>
           <w:rFonts w:ascii="Times New Roman" w:hAnsi="Times New Roman" w:cs="Times New Roman"/>
@@ -4477,29 +4105,7 @@
           <w:szCs w:val="28"/>
           <w:shd w:val="clear" w:color="auto" w:fill="FFFFFF"/>
         </w:rPr>
-        <w:t xml:space="preserve">– играет на своей стороне, ночью без разбору и логики </w:t>
-      </w:r>
-      <w:proofErr w:type="gramStart"/>
-      <w:r>
-        <w:rPr>
-          <w:rFonts w:ascii="Times New Roman" w:hAnsi="Times New Roman" w:cs="Times New Roman"/>
-          <w:color w:val="333333"/>
-          <w:sz w:val="28"/>
-          <w:szCs w:val="28"/>
-          <w:shd w:val="clear" w:color="auto" w:fill="FFFFFF"/>
-        </w:rPr>
-        <w:t>убивает</w:t>
-      </w:r>
-      <w:proofErr w:type="gramEnd"/>
-      <w:r>
-        <w:rPr>
-          <w:rFonts w:ascii="Times New Roman" w:hAnsi="Times New Roman" w:cs="Times New Roman"/>
-          <w:color w:val="333333"/>
-          <w:sz w:val="28"/>
-          <w:szCs w:val="28"/>
-          <w:shd w:val="clear" w:color="auto" w:fill="FFFFFF"/>
-        </w:rPr>
-        <w:t xml:space="preserve"> кого попало.</w:t>
+        <w:t>– играет на своей стороне, ночью без разбору и логики убивает кого попало.</w:t>
       </w:r>
     </w:p>
     <w:p>
@@ -4845,13 +4451,18 @@
     </w:p>
     <w:p>
       <w:pPr>
-        <w:pStyle w:val="20"/>
-        <w:ind w:firstLine="708"/>
+        <w:pStyle w:val="2"/>
+        <w:rPr>
+          <w:shd w:val="clear" w:color="auto" w:fill="FFFFFF"/>
+        </w:rPr>
       </w:pPr>
       <w:bookmarkStart w:id="0" w:name="_Toc11775326"/>
       <w:r>
+        <w:rPr>
+          <w:shd w:val="clear" w:color="auto" w:fill="FFFFFF"/>
+        </w:rPr>
         <w:lastRenderedPageBreak/>
-        <w:t xml:space="preserve"> 1.2  Описание процесса функционирования модели</w:t>
+        <w:t xml:space="preserve">  Описание процесса функционирования модели</w:t>
       </w:r>
       <w:bookmarkEnd w:id="0"/>
     </w:p>
@@ -5045,29 +4656,7 @@
           <w:szCs w:val="28"/>
           <w:shd w:val="clear" w:color="auto" w:fill="FFFFFF"/>
         </w:rPr>
-        <w:t xml:space="preserve"> (</w:t>
-      </w:r>
-      <w:proofErr w:type="gramStart"/>
-      <w:r>
-        <w:rPr>
-          <w:rFonts w:ascii="Times New Roman" w:hAnsi="Times New Roman" w:cs="Times New Roman"/>
-          <w:color w:val="333333"/>
-          <w:sz w:val="28"/>
-          <w:szCs w:val="28"/>
-          <w:shd w:val="clear" w:color="auto" w:fill="FFFFFF"/>
-        </w:rPr>
-        <w:t>см</w:t>
-      </w:r>
-      <w:proofErr w:type="gramEnd"/>
-      <w:r>
-        <w:rPr>
-          <w:rFonts w:ascii="Times New Roman" w:hAnsi="Times New Roman" w:cs="Times New Roman"/>
-          <w:color w:val="333333"/>
-          <w:sz w:val="28"/>
-          <w:szCs w:val="28"/>
-          <w:shd w:val="clear" w:color="auto" w:fill="FFFFFF"/>
-        </w:rPr>
-        <w:t>. ниже)</w:t>
+        <w:t xml:space="preserve"> (см. ниже)</w:t>
       </w:r>
       <w:r>
         <w:rPr>
@@ -5181,29 +4770,7 @@
           <w:szCs w:val="28"/>
           <w:shd w:val="clear" w:color="auto" w:fill="FFFFFF"/>
         </w:rPr>
-        <w:t>Далее в течени</w:t>
-      </w:r>
-      <w:proofErr w:type="gramStart"/>
-      <w:r>
-        <w:rPr>
-          <w:rFonts w:ascii="Times New Roman" w:hAnsi="Times New Roman" w:cs="Times New Roman"/>
-          <w:color w:val="333333"/>
-          <w:sz w:val="28"/>
-          <w:szCs w:val="28"/>
-          <w:shd w:val="clear" w:color="auto" w:fill="FFFFFF"/>
-        </w:rPr>
-        <w:t>и</w:t>
-      </w:r>
-      <w:proofErr w:type="gramEnd"/>
-      <w:r>
-        <w:rPr>
-          <w:rFonts w:ascii="Times New Roman" w:hAnsi="Times New Roman" w:cs="Times New Roman"/>
-          <w:color w:val="333333"/>
-          <w:sz w:val="28"/>
-          <w:szCs w:val="28"/>
-          <w:shd w:val="clear" w:color="auto" w:fill="FFFFFF"/>
-        </w:rPr>
-        <w:t xml:space="preserve"> всей игры ведущий следит за её процессом и своевременно делает соответствующие объявления.</w:t>
+        <w:t>Далее в течении всей игры ведущий следит за её процессом и своевременно делает соответствующие объявления.</w:t>
       </w:r>
     </w:p>
     <w:p>
@@ -5239,51 +4806,7 @@
           <w:szCs w:val="28"/>
           <w:shd w:val="clear" w:color="auto" w:fill="FFFFFF"/>
         </w:rPr>
-        <w:t xml:space="preserve"> Все просыпаются. Днём происходит обсуждение. Каждому игроку дается 1 минута на выражение своих идей, мыслей, подозрений. </w:t>
-      </w:r>
-      <w:proofErr w:type="gramStart"/>
-      <w:r>
-        <w:rPr>
-          <w:rFonts w:ascii="Times New Roman" w:hAnsi="Times New Roman" w:cs="Times New Roman"/>
-          <w:color w:val="333333"/>
-          <w:sz w:val="28"/>
-          <w:szCs w:val="28"/>
-          <w:shd w:val="clear" w:color="auto" w:fill="FFFFFF"/>
-        </w:rPr>
-        <w:t>Цель 1-го круга, и игры в целом: для “красных” выявить “черных” участников и вывести их из игры, а для “чёрных”, соответственно, наоборот.</w:t>
-      </w:r>
-      <w:proofErr w:type="gramEnd"/>
-      <w:r>
-        <w:rPr>
-          <w:rFonts w:ascii="Times New Roman" w:hAnsi="Times New Roman" w:cs="Times New Roman"/>
-          <w:color w:val="333333"/>
-          <w:sz w:val="28"/>
-          <w:szCs w:val="28"/>
-          <w:shd w:val="clear" w:color="auto" w:fill="FFFFFF"/>
-        </w:rPr>
-        <w:t xml:space="preserve"> “Чёрные” находятся в более выгодном положении, так как они </w:t>
-      </w:r>
-      <w:proofErr w:type="gramStart"/>
-      <w:r>
-        <w:rPr>
-          <w:rFonts w:ascii="Times New Roman" w:hAnsi="Times New Roman" w:cs="Times New Roman"/>
-          <w:color w:val="333333"/>
-          <w:sz w:val="28"/>
-          <w:szCs w:val="28"/>
-          <w:shd w:val="clear" w:color="auto" w:fill="FFFFFF"/>
-        </w:rPr>
-        <w:t>знают</w:t>
-      </w:r>
-      <w:proofErr w:type="gramEnd"/>
-      <w:r>
-        <w:rPr>
-          <w:rFonts w:ascii="Times New Roman" w:hAnsi="Times New Roman" w:cs="Times New Roman"/>
-          <w:color w:val="333333"/>
-          <w:sz w:val="28"/>
-          <w:szCs w:val="28"/>
-          <w:shd w:val="clear" w:color="auto" w:fill="FFFFFF"/>
-        </w:rPr>
-        <w:t xml:space="preserve"> по меньшей мере кто мафия в этой игре. Обсуждение начинает игрок под номером один и далее по кругу.</w:t>
+        <w:t xml:space="preserve"> Все просыпаются. Днём происходит обсуждение. Каждому игроку дается 1 минута на выражение своих идей, мыслей, подозрений. Цель 1-го круга, и игры в целом: для “красных” выявить “черных” участников и вывести их из игры, а для “чёрных”, соответственно, наоборот. “Чёрные” находятся в более выгодном положении, так как они знают по меньшей мере кто мафия в этой игре. Обсуждение начинает игрок под номером один и далее по кругу.</w:t>
       </w:r>
     </w:p>
     <w:p>
@@ -5319,29 +4842,7 @@
           <w:shd w:val="clear" w:color="auto" w:fill="FFFFFF"/>
         </w:rPr>
         <w:lastRenderedPageBreak/>
-        <w:t xml:space="preserve">набрала большинство голосов, выбывает из игры. Если на первый круг (День) выставлена только одно кандидатура, она не голосуется. В течение следующих кругов (Дней) голосуется любое количество кандидатур. </w:t>
-      </w:r>
-      <w:proofErr w:type="gramStart"/>
-      <w:r>
-        <w:rPr>
-          <w:rFonts w:ascii="Times New Roman" w:hAnsi="Times New Roman" w:cs="Times New Roman"/>
-          <w:color w:val="333333"/>
-          <w:sz w:val="28"/>
-          <w:szCs w:val="28"/>
-          <w:shd w:val="clear" w:color="auto" w:fill="FFFFFF"/>
-        </w:rPr>
-        <w:t>Выбывший</w:t>
-      </w:r>
-      <w:proofErr w:type="gramEnd"/>
-      <w:r>
-        <w:rPr>
-          <w:rFonts w:ascii="Times New Roman" w:hAnsi="Times New Roman" w:cs="Times New Roman"/>
-          <w:color w:val="333333"/>
-          <w:sz w:val="28"/>
-          <w:szCs w:val="28"/>
-          <w:shd w:val="clear" w:color="auto" w:fill="FFFFFF"/>
-        </w:rPr>
-        <w:t xml:space="preserve"> из игры имеет право на последнее слово (продолжительность - 1 минута).</w:t>
+        <w:t>набрала большинство голосов, выбывает из игры. Если на первый круг (День) выставлена только одно кандидатура, она не голосуется. В течение следующих кругов (Дней) голосуется любое количество кандидатур. Выбывший из игры имеет право на последнее слово (продолжительность - 1 минута).</w:t>
       </w:r>
     </w:p>
     <w:p>
@@ -5414,7 +4915,6 @@
           <w:shd w:val="clear" w:color="auto" w:fill="FFFFFF"/>
         </w:rPr>
       </w:pPr>
-      <w:proofErr w:type="gramStart"/>
       <w:r>
         <w:rPr>
           <w:rFonts w:ascii="Times New Roman" w:hAnsi="Times New Roman" w:cs="Times New Roman"/>
@@ -5424,19 +4924,7 @@
           <w:szCs w:val="28"/>
           <w:shd w:val="clear" w:color="auto" w:fill="FFFFFF"/>
         </w:rPr>
-        <w:t>Обсуждение второго дня начинается со следующего игрока, идущем после говорившего в предыдущем круге.</w:t>
-      </w:r>
-      <w:proofErr w:type="gramEnd"/>
-      <w:r>
-        <w:rPr>
-          <w:rFonts w:ascii="Times New Roman" w:hAnsi="Times New Roman" w:cs="Times New Roman"/>
-          <w:b/>
-          <w:color w:val="333333"/>
-          <w:sz w:val="28"/>
-          <w:szCs w:val="28"/>
-          <w:shd w:val="clear" w:color="auto" w:fill="FFFFFF"/>
-        </w:rPr>
-        <w:t xml:space="preserve"> В течение этого и следующего кругов ход игры не меняется.</w:t>
+        <w:t>Обсуждение второго дня начинается со следующего игрока, идущем после говорившего в предыдущем круге. В течение этого и следующего кругов ход игры не меняется.</w:t>
       </w:r>
       <w:r>
         <w:rPr>
@@ -5498,12 +4986,17 @@
     </w:p>
     <w:p>
       <w:pPr>
-        <w:pStyle w:val="20"/>
-        <w:ind w:firstLine="708"/>
-      </w:pPr>
-      <w:r>
+        <w:pStyle w:val="2"/>
+        <w:rPr>
+          <w:shd w:val="clear" w:color="auto" w:fill="FFFFFF"/>
+        </w:rPr>
+      </w:pPr>
+      <w:r>
+        <w:rPr>
+          <w:shd w:val="clear" w:color="auto" w:fill="FFFFFF"/>
+        </w:rPr>
         <w:lastRenderedPageBreak/>
-        <w:t>1.3  Требования к функциональности.</w:t>
+        <w:t xml:space="preserve">  Требования к функциональности.</w:t>
       </w:r>
     </w:p>
     <w:p>
@@ -5535,6 +5028,16 @@
           <w:shd w:val="clear" w:color="auto" w:fill="FFFFFF"/>
         </w:rPr>
       </w:pPr>
+      <w:r>
+        <w:rPr>
+          <w:rFonts w:ascii="Times New Roman" w:hAnsi="Times New Roman" w:cs="Times New Roman"/>
+          <w:color w:val="333333"/>
+          <w:sz w:val="28"/>
+          <w:szCs w:val="28"/>
+          <w:shd w:val="clear" w:color="auto" w:fill="FFFFFF"/>
+        </w:rPr>
+        <w:t xml:space="preserve">В программе имеется две формы. Первая форма (она же главная) содержит размеченную сетку (похожую на таблицу), в которой будут отображаться: картинки-портреты игроков, имя игрока, роль, которую исполняет игрок, а также текстовое поле, в котором будет отображаться рассказ игрока (обязательно в начале игры). </w:t>
+      </w:r>
     </w:p>
     <w:p>
       <w:pPr>
@@ -5544,10 +5047,5109 @@
         <w:jc w:val="both"/>
         <w:rPr>
           <w:rFonts w:ascii="Times New Roman" w:hAnsi="Times New Roman" w:cs="Times New Roman"/>
-          <w:sz w:val="28"/>
-          <w:szCs w:val="28"/>
-        </w:rPr>
-      </w:pPr>
+          <w:color w:val="333333"/>
+          <w:sz w:val="28"/>
+          <w:szCs w:val="28"/>
+          <w:shd w:val="clear" w:color="auto" w:fill="FFFFFF"/>
+        </w:rPr>
+      </w:pPr>
+      <w:r>
+        <w:rPr>
+          <w:rFonts w:ascii="Times New Roman" w:hAnsi="Times New Roman" w:cs="Times New Roman"/>
+          <w:color w:val="333333"/>
+          <w:sz w:val="28"/>
+          <w:szCs w:val="28"/>
+          <w:shd w:val="clear" w:color="auto" w:fill="FFFFFF"/>
+        </w:rPr>
+        <w:t>На форме будет присутствовать текстовое поле (справа от сетки), в котором будет отображаться подробная информация об игроке (информация будет отображаться при нажатии на картинку-портрет игрока).</w:t>
+      </w:r>
+    </w:p>
+    <w:p>
+      <w:pPr>
+        <w:spacing w:after="0" w:line="360" w:lineRule="auto"/>
+        <w:ind w:firstLine="709"/>
+        <w:contextualSpacing/>
+        <w:jc w:val="both"/>
+        <w:rPr>
+          <w:rFonts w:ascii="Times New Roman" w:hAnsi="Times New Roman" w:cs="Times New Roman"/>
+          <w:color w:val="333333"/>
+          <w:sz w:val="28"/>
+          <w:szCs w:val="28"/>
+          <w:shd w:val="clear" w:color="auto" w:fill="FFFFFF"/>
+        </w:rPr>
+      </w:pPr>
+      <w:r>
+        <w:rPr>
+          <w:rFonts w:ascii="Times New Roman" w:hAnsi="Times New Roman" w:cs="Times New Roman"/>
+          <w:color w:val="333333"/>
+          <w:sz w:val="28"/>
+          <w:szCs w:val="28"/>
+          <w:shd w:val="clear" w:color="auto" w:fill="FFFFFF"/>
+        </w:rPr>
+        <w:t xml:space="preserve">В самом низу формы (так называемом футере) </w:t>
+      </w:r>
+      <w:r>
+        <w:rPr>
+          <w:rFonts w:ascii="Times New Roman" w:hAnsi="Times New Roman" w:cs="Times New Roman"/>
+          <w:color w:val="333333"/>
+          <w:sz w:val="28"/>
+          <w:szCs w:val="28"/>
+          <w:shd w:val="clear" w:color="auto" w:fill="FFFFFF"/>
+        </w:rPr>
+        <w:t xml:space="preserve">будут находиться следующие кнопки, позволяющие управлять ходом игры: </w:t>
+      </w:r>
+    </w:p>
+    <w:p>
+      <w:pPr>
+        <w:pStyle w:val="a5"/>
+        <w:numPr>
+          <w:ilvl w:val="0"/>
+          <w:numId w:val="4"/>
+        </w:numPr>
+        <w:spacing w:line="360" w:lineRule="auto"/>
+        <w:jc w:val="both"/>
+        <w:rPr>
+          <w:rFonts w:ascii="Times New Roman" w:hAnsi="Times New Roman" w:cs="Times New Roman"/>
+          <w:color w:val="333333"/>
+          <w:sz w:val="28"/>
+          <w:szCs w:val="28"/>
+          <w:shd w:val="clear" w:color="auto" w:fill="FFFFFF"/>
+        </w:rPr>
+      </w:pPr>
+      <w:r>
+        <w:rPr>
+          <w:rFonts w:ascii="Times New Roman" w:hAnsi="Times New Roman" w:cs="Times New Roman"/>
+          <w:color w:val="333333"/>
+          <w:sz w:val="28"/>
+          <w:szCs w:val="28"/>
+          <w:shd w:val="clear" w:color="auto" w:fill="FFFFFF"/>
+          <w:lang w:val="en-US"/>
+        </w:rPr>
+        <w:t>Create</w:t>
+      </w:r>
+      <w:r>
+        <w:rPr>
+          <w:rFonts w:ascii="Times New Roman" w:hAnsi="Times New Roman" w:cs="Times New Roman"/>
+          <w:color w:val="333333"/>
+          <w:sz w:val="28"/>
+          <w:szCs w:val="28"/>
+          <w:shd w:val="clear" w:color="auto" w:fill="FFFFFF"/>
+        </w:rPr>
+        <w:t xml:space="preserve"> </w:t>
+      </w:r>
+      <w:r>
+        <w:rPr>
+          <w:rFonts w:ascii="Times New Roman" w:hAnsi="Times New Roman" w:cs="Times New Roman"/>
+          <w:color w:val="333333"/>
+          <w:sz w:val="28"/>
+          <w:szCs w:val="28"/>
+          <w:shd w:val="clear" w:color="auto" w:fill="FFFFFF"/>
+          <w:lang w:val="en-US"/>
+        </w:rPr>
+        <w:t>players</w:t>
+      </w:r>
+      <w:r>
+        <w:rPr>
+          <w:rFonts w:ascii="Times New Roman" w:hAnsi="Times New Roman" w:cs="Times New Roman"/>
+          <w:color w:val="333333"/>
+          <w:sz w:val="28"/>
+          <w:szCs w:val="28"/>
+          <w:shd w:val="clear" w:color="auto" w:fill="FFFFFF"/>
+        </w:rPr>
+        <w:t xml:space="preserve"> – позволяет создавать игроков (вызывает вторую форму)</w:t>
+      </w:r>
+    </w:p>
+    <w:p>
+      <w:pPr>
+        <w:pStyle w:val="a5"/>
+        <w:numPr>
+          <w:ilvl w:val="0"/>
+          <w:numId w:val="4"/>
+        </w:numPr>
+        <w:spacing w:line="360" w:lineRule="auto"/>
+        <w:jc w:val="both"/>
+        <w:rPr>
+          <w:rFonts w:ascii="Times New Roman" w:hAnsi="Times New Roman" w:cs="Times New Roman"/>
+          <w:color w:val="333333"/>
+          <w:sz w:val="28"/>
+          <w:szCs w:val="28"/>
+          <w:shd w:val="clear" w:color="auto" w:fill="FFFFFF"/>
+        </w:rPr>
+      </w:pPr>
+      <w:r>
+        <w:rPr>
+          <w:rFonts w:ascii="Times New Roman" w:hAnsi="Times New Roman" w:cs="Times New Roman"/>
+          <w:color w:val="333333"/>
+          <w:sz w:val="28"/>
+          <w:szCs w:val="28"/>
+          <w:shd w:val="clear" w:color="auto" w:fill="FFFFFF"/>
+          <w:lang w:val="en-US"/>
+        </w:rPr>
+        <w:t>Init</w:t>
+      </w:r>
+      <w:r>
+        <w:rPr>
+          <w:rFonts w:ascii="Times New Roman" w:hAnsi="Times New Roman" w:cs="Times New Roman"/>
+          <w:color w:val="333333"/>
+          <w:sz w:val="28"/>
+          <w:szCs w:val="28"/>
+          <w:shd w:val="clear" w:color="auto" w:fill="FFFFFF"/>
+        </w:rPr>
+        <w:t>/</w:t>
+      </w:r>
+      <w:r>
+        <w:rPr>
+          <w:rFonts w:ascii="Times New Roman" w:hAnsi="Times New Roman" w:cs="Times New Roman"/>
+          <w:color w:val="333333"/>
+          <w:sz w:val="28"/>
+          <w:szCs w:val="28"/>
+          <w:shd w:val="clear" w:color="auto" w:fill="FFFFFF"/>
+          <w:lang w:val="en-US"/>
+        </w:rPr>
+        <w:t>Reset</w:t>
+      </w:r>
+      <w:r>
+        <w:rPr>
+          <w:rFonts w:ascii="Times New Roman" w:hAnsi="Times New Roman" w:cs="Times New Roman"/>
+          <w:color w:val="333333"/>
+          <w:sz w:val="28"/>
+          <w:szCs w:val="28"/>
+          <w:shd w:val="clear" w:color="auto" w:fill="FFFFFF"/>
+        </w:rPr>
+        <w:t xml:space="preserve"> </w:t>
+      </w:r>
+      <w:r>
+        <w:rPr>
+          <w:rFonts w:ascii="Times New Roman" w:hAnsi="Times New Roman" w:cs="Times New Roman"/>
+          <w:color w:val="333333"/>
+          <w:sz w:val="28"/>
+          <w:szCs w:val="28"/>
+          <w:shd w:val="clear" w:color="auto" w:fill="FFFFFF"/>
+          <w:lang w:val="en-US"/>
+        </w:rPr>
+        <w:t>master</w:t>
+      </w:r>
+      <w:r>
+        <w:rPr>
+          <w:rFonts w:ascii="Times New Roman" w:hAnsi="Times New Roman" w:cs="Times New Roman"/>
+          <w:color w:val="333333"/>
+          <w:sz w:val="28"/>
+          <w:szCs w:val="28"/>
+          <w:shd w:val="clear" w:color="auto" w:fill="FFFFFF"/>
+        </w:rPr>
+        <w:t xml:space="preserve"> – позволяет инициализировать или переинициализировать так называемого «ведущего», эта сущность будет помогать пользователю управлять игрой.</w:t>
+      </w:r>
+    </w:p>
+    <w:p>
+      <w:pPr>
+        <w:pStyle w:val="a5"/>
+        <w:numPr>
+          <w:ilvl w:val="0"/>
+          <w:numId w:val="4"/>
+        </w:numPr>
+        <w:spacing w:line="360" w:lineRule="auto"/>
+        <w:jc w:val="both"/>
+        <w:rPr>
+          <w:rFonts w:ascii="Times New Roman" w:hAnsi="Times New Roman" w:cs="Times New Roman"/>
+          <w:color w:val="333333"/>
+          <w:sz w:val="28"/>
+          <w:szCs w:val="28"/>
+          <w:shd w:val="clear" w:color="auto" w:fill="FFFFFF"/>
+        </w:rPr>
+      </w:pPr>
+      <w:r>
+        <w:rPr>
+          <w:rFonts w:ascii="Times New Roman" w:hAnsi="Times New Roman" w:cs="Times New Roman"/>
+          <w:color w:val="333333"/>
+          <w:sz w:val="28"/>
+          <w:szCs w:val="28"/>
+          <w:shd w:val="clear" w:color="auto" w:fill="FFFFFF"/>
+          <w:lang w:val="en-US"/>
+        </w:rPr>
+        <w:t>Remove</w:t>
+      </w:r>
+      <w:r>
+        <w:rPr>
+          <w:rFonts w:ascii="Times New Roman" w:hAnsi="Times New Roman" w:cs="Times New Roman"/>
+          <w:color w:val="333333"/>
+          <w:sz w:val="28"/>
+          <w:szCs w:val="28"/>
+          <w:shd w:val="clear" w:color="auto" w:fill="FFFFFF"/>
+        </w:rPr>
+        <w:t xml:space="preserve"> </w:t>
+      </w:r>
+      <w:r>
+        <w:rPr>
+          <w:rFonts w:ascii="Times New Roman" w:hAnsi="Times New Roman" w:cs="Times New Roman"/>
+          <w:color w:val="333333"/>
+          <w:sz w:val="28"/>
+          <w:szCs w:val="28"/>
+          <w:shd w:val="clear" w:color="auto" w:fill="FFFFFF"/>
+          <w:lang w:val="en-US"/>
+        </w:rPr>
+        <w:t>all</w:t>
+      </w:r>
+      <w:r>
+        <w:rPr>
+          <w:rFonts w:ascii="Times New Roman" w:hAnsi="Times New Roman" w:cs="Times New Roman"/>
+          <w:color w:val="333333"/>
+          <w:sz w:val="28"/>
+          <w:szCs w:val="28"/>
+          <w:shd w:val="clear" w:color="auto" w:fill="FFFFFF"/>
+        </w:rPr>
+        <w:t xml:space="preserve"> </w:t>
+      </w:r>
+      <w:r>
+        <w:rPr>
+          <w:rFonts w:ascii="Times New Roman" w:hAnsi="Times New Roman" w:cs="Times New Roman"/>
+          <w:color w:val="333333"/>
+          <w:sz w:val="28"/>
+          <w:szCs w:val="28"/>
+          <w:shd w:val="clear" w:color="auto" w:fill="FFFFFF"/>
+          <w:lang w:val="en-US"/>
+        </w:rPr>
+        <w:t>players</w:t>
+      </w:r>
+      <w:r>
+        <w:rPr>
+          <w:rFonts w:ascii="Times New Roman" w:hAnsi="Times New Roman" w:cs="Times New Roman"/>
+          <w:color w:val="333333"/>
+          <w:sz w:val="28"/>
+          <w:szCs w:val="28"/>
+          <w:shd w:val="clear" w:color="auto" w:fill="FFFFFF"/>
+        </w:rPr>
+        <w:t xml:space="preserve"> – позволяет удалить всех игроков, расположенных в сетке.</w:t>
+      </w:r>
+    </w:p>
+    <w:p>
+      <w:pPr>
+        <w:pStyle w:val="a5"/>
+        <w:numPr>
+          <w:ilvl w:val="0"/>
+          <w:numId w:val="4"/>
+        </w:numPr>
+        <w:spacing w:line="360" w:lineRule="auto"/>
+        <w:jc w:val="both"/>
+        <w:rPr>
+          <w:rFonts w:ascii="Times New Roman" w:hAnsi="Times New Roman" w:cs="Times New Roman"/>
+          <w:color w:val="333333"/>
+          <w:sz w:val="28"/>
+          <w:szCs w:val="28"/>
+          <w:shd w:val="clear" w:color="auto" w:fill="FFFFFF"/>
+        </w:rPr>
+      </w:pPr>
+      <w:r>
+        <w:rPr>
+          <w:rFonts w:ascii="Times New Roman" w:hAnsi="Times New Roman" w:cs="Times New Roman"/>
+          <w:color w:val="333333"/>
+          <w:sz w:val="28"/>
+          <w:szCs w:val="28"/>
+          <w:shd w:val="clear" w:color="auto" w:fill="FFFFFF"/>
+          <w:lang w:val="en-US"/>
+        </w:rPr>
+        <w:t>Start</w:t>
+      </w:r>
+      <w:r>
+        <w:rPr>
+          <w:rFonts w:ascii="Times New Roman" w:hAnsi="Times New Roman" w:cs="Times New Roman"/>
+          <w:color w:val="333333"/>
+          <w:sz w:val="28"/>
+          <w:szCs w:val="28"/>
+          <w:shd w:val="clear" w:color="auto" w:fill="FFFFFF"/>
+        </w:rPr>
+        <w:t xml:space="preserve"> </w:t>
+      </w:r>
+      <w:r>
+        <w:rPr>
+          <w:rFonts w:ascii="Times New Roman" w:hAnsi="Times New Roman" w:cs="Times New Roman"/>
+          <w:color w:val="333333"/>
+          <w:sz w:val="28"/>
+          <w:szCs w:val="28"/>
+          <w:shd w:val="clear" w:color="auto" w:fill="FFFFFF"/>
+          <w:lang w:val="en-US"/>
+        </w:rPr>
+        <w:t>discussing</w:t>
+      </w:r>
+      <w:r>
+        <w:rPr>
+          <w:rFonts w:ascii="Times New Roman" w:hAnsi="Times New Roman" w:cs="Times New Roman"/>
+          <w:color w:val="333333"/>
+          <w:sz w:val="28"/>
+          <w:szCs w:val="28"/>
+          <w:shd w:val="clear" w:color="auto" w:fill="FFFFFF"/>
+        </w:rPr>
+        <w:t xml:space="preserve"> – позволяет запустить общее обсуждение событий, произошедших ночью.</w:t>
+      </w:r>
+    </w:p>
+    <w:p>
+      <w:pPr>
+        <w:pStyle w:val="a5"/>
+        <w:numPr>
+          <w:ilvl w:val="0"/>
+          <w:numId w:val="4"/>
+        </w:numPr>
+        <w:spacing w:line="360" w:lineRule="auto"/>
+        <w:jc w:val="both"/>
+        <w:rPr>
+          <w:rFonts w:ascii="Times New Roman" w:hAnsi="Times New Roman" w:cs="Times New Roman"/>
+          <w:color w:val="333333"/>
+          <w:sz w:val="28"/>
+          <w:szCs w:val="28"/>
+          <w:shd w:val="clear" w:color="auto" w:fill="FFFFFF"/>
+        </w:rPr>
+      </w:pPr>
+      <w:r>
+        <w:rPr>
+          <w:rFonts w:ascii="Times New Roman" w:hAnsi="Times New Roman" w:cs="Times New Roman"/>
+          <w:color w:val="333333"/>
+          <w:sz w:val="28"/>
+          <w:szCs w:val="28"/>
+          <w:shd w:val="clear" w:color="auto" w:fill="FFFFFF"/>
+          <w:lang w:val="en-US"/>
+        </w:rPr>
+        <w:t>Tell</w:t>
+      </w:r>
+      <w:r>
+        <w:rPr>
+          <w:rFonts w:ascii="Times New Roman" w:hAnsi="Times New Roman" w:cs="Times New Roman"/>
+          <w:color w:val="333333"/>
+          <w:sz w:val="28"/>
+          <w:szCs w:val="28"/>
+          <w:shd w:val="clear" w:color="auto" w:fill="FFFFFF"/>
+        </w:rPr>
+        <w:t xml:space="preserve"> </w:t>
+      </w:r>
+      <w:r>
+        <w:rPr>
+          <w:rFonts w:ascii="Times New Roman" w:hAnsi="Times New Roman" w:cs="Times New Roman"/>
+          <w:color w:val="333333"/>
+          <w:sz w:val="28"/>
+          <w:szCs w:val="28"/>
+          <w:shd w:val="clear" w:color="auto" w:fill="FFFFFF"/>
+          <w:lang w:val="en-US"/>
+        </w:rPr>
+        <w:t>a</w:t>
+      </w:r>
+      <w:r>
+        <w:rPr>
+          <w:rFonts w:ascii="Times New Roman" w:hAnsi="Times New Roman" w:cs="Times New Roman"/>
+          <w:color w:val="333333"/>
+          <w:sz w:val="28"/>
+          <w:szCs w:val="28"/>
+          <w:shd w:val="clear" w:color="auto" w:fill="FFFFFF"/>
+        </w:rPr>
+        <w:t xml:space="preserve"> </w:t>
+      </w:r>
+      <w:r>
+        <w:rPr>
+          <w:rFonts w:ascii="Times New Roman" w:hAnsi="Times New Roman" w:cs="Times New Roman"/>
+          <w:color w:val="333333"/>
+          <w:sz w:val="28"/>
+          <w:szCs w:val="28"/>
+          <w:shd w:val="clear" w:color="auto" w:fill="FFFFFF"/>
+          <w:lang w:val="en-US"/>
+        </w:rPr>
+        <w:t>story</w:t>
+      </w:r>
+      <w:r>
+        <w:rPr>
+          <w:rFonts w:ascii="Times New Roman" w:hAnsi="Times New Roman" w:cs="Times New Roman"/>
+          <w:color w:val="333333"/>
+          <w:sz w:val="28"/>
+          <w:szCs w:val="28"/>
+          <w:shd w:val="clear" w:color="auto" w:fill="FFFFFF"/>
+        </w:rPr>
+        <w:t xml:space="preserve"> – заставляет всех игроков по очереди рассказывать историю (рассказ, который обязателен в начале игры).</w:t>
+      </w:r>
+    </w:p>
+    <w:p>
+      <w:pPr>
+        <w:pStyle w:val="a5"/>
+        <w:numPr>
+          <w:ilvl w:val="0"/>
+          <w:numId w:val="4"/>
+        </w:numPr>
+        <w:spacing w:line="360" w:lineRule="auto"/>
+        <w:jc w:val="both"/>
+        <w:rPr>
+          <w:rFonts w:ascii="Times New Roman" w:hAnsi="Times New Roman" w:cs="Times New Roman"/>
+          <w:color w:val="333333"/>
+          <w:sz w:val="28"/>
+          <w:szCs w:val="28"/>
+          <w:shd w:val="clear" w:color="auto" w:fill="FFFFFF"/>
+        </w:rPr>
+      </w:pPr>
+      <w:r>
+        <w:rPr>
+          <w:rFonts w:ascii="Times New Roman" w:hAnsi="Times New Roman" w:cs="Times New Roman"/>
+          <w:color w:val="333333"/>
+          <w:sz w:val="28"/>
+          <w:szCs w:val="28"/>
+          <w:shd w:val="clear" w:color="auto" w:fill="FFFFFF"/>
+          <w:lang w:val="en-US"/>
+        </w:rPr>
+        <w:t>Wake</w:t>
+      </w:r>
+      <w:r>
+        <w:rPr>
+          <w:rFonts w:ascii="Times New Roman" w:hAnsi="Times New Roman" w:cs="Times New Roman"/>
+          <w:color w:val="333333"/>
+          <w:sz w:val="28"/>
+          <w:szCs w:val="28"/>
+          <w:shd w:val="clear" w:color="auto" w:fill="FFFFFF"/>
+        </w:rPr>
+        <w:t xml:space="preserve"> </w:t>
+      </w:r>
+      <w:r>
+        <w:rPr>
+          <w:rFonts w:ascii="Times New Roman" w:hAnsi="Times New Roman" w:cs="Times New Roman"/>
+          <w:color w:val="333333"/>
+          <w:sz w:val="28"/>
+          <w:szCs w:val="28"/>
+          <w:shd w:val="clear" w:color="auto" w:fill="FFFFFF"/>
+          <w:lang w:val="en-US"/>
+        </w:rPr>
+        <w:t>up</w:t>
+      </w:r>
+      <w:r>
+        <w:rPr>
+          <w:rFonts w:ascii="Times New Roman" w:hAnsi="Times New Roman" w:cs="Times New Roman"/>
+          <w:color w:val="333333"/>
+          <w:sz w:val="28"/>
+          <w:szCs w:val="28"/>
+          <w:shd w:val="clear" w:color="auto" w:fill="FFFFFF"/>
+        </w:rPr>
+        <w:t xml:space="preserve"> </w:t>
+      </w:r>
+      <w:r>
+        <w:rPr>
+          <w:rFonts w:ascii="Times New Roman" w:hAnsi="Times New Roman" w:cs="Times New Roman"/>
+          <w:color w:val="333333"/>
+          <w:sz w:val="28"/>
+          <w:szCs w:val="28"/>
+          <w:shd w:val="clear" w:color="auto" w:fill="FFFFFF"/>
+          <w:lang w:val="en-US"/>
+        </w:rPr>
+        <w:t>mafia</w:t>
+      </w:r>
+      <w:r>
+        <w:rPr>
+          <w:rFonts w:ascii="Times New Roman" w:hAnsi="Times New Roman" w:cs="Times New Roman"/>
+          <w:color w:val="333333"/>
+          <w:sz w:val="28"/>
+          <w:szCs w:val="28"/>
+          <w:shd w:val="clear" w:color="auto" w:fill="FFFFFF"/>
+        </w:rPr>
+        <w:t xml:space="preserve"> – позволяет разбудить мафию.</w:t>
+      </w:r>
+    </w:p>
+    <w:p>
+      <w:pPr>
+        <w:pStyle w:val="a5"/>
+        <w:numPr>
+          <w:ilvl w:val="0"/>
+          <w:numId w:val="4"/>
+        </w:numPr>
+        <w:spacing w:line="360" w:lineRule="auto"/>
+        <w:jc w:val="both"/>
+        <w:rPr>
+          <w:rFonts w:ascii="Times New Roman" w:hAnsi="Times New Roman" w:cs="Times New Roman"/>
+          <w:color w:val="333333"/>
+          <w:sz w:val="28"/>
+          <w:szCs w:val="28"/>
+          <w:shd w:val="clear" w:color="auto" w:fill="FFFFFF"/>
+        </w:rPr>
+      </w:pPr>
+      <w:r>
+        <w:rPr>
+          <w:rFonts w:ascii="Times New Roman" w:hAnsi="Times New Roman" w:cs="Times New Roman"/>
+          <w:color w:val="333333"/>
+          <w:sz w:val="28"/>
+          <w:szCs w:val="28"/>
+          <w:shd w:val="clear" w:color="auto" w:fill="FFFFFF"/>
+          <w:lang w:val="en-US"/>
+        </w:rPr>
+        <w:t>Wake</w:t>
+      </w:r>
+      <w:r>
+        <w:rPr>
+          <w:rFonts w:ascii="Times New Roman" w:hAnsi="Times New Roman" w:cs="Times New Roman"/>
+          <w:color w:val="333333"/>
+          <w:sz w:val="28"/>
+          <w:szCs w:val="28"/>
+          <w:shd w:val="clear" w:color="auto" w:fill="FFFFFF"/>
+        </w:rPr>
+        <w:t xml:space="preserve"> </w:t>
+      </w:r>
+      <w:r>
+        <w:rPr>
+          <w:rFonts w:ascii="Times New Roman" w:hAnsi="Times New Roman" w:cs="Times New Roman"/>
+          <w:color w:val="333333"/>
+          <w:sz w:val="28"/>
+          <w:szCs w:val="28"/>
+          <w:shd w:val="clear" w:color="auto" w:fill="FFFFFF"/>
+          <w:lang w:val="en-US"/>
+        </w:rPr>
+        <w:t>up</w:t>
+      </w:r>
+      <w:r>
+        <w:rPr>
+          <w:rFonts w:ascii="Times New Roman" w:hAnsi="Times New Roman" w:cs="Times New Roman"/>
+          <w:color w:val="333333"/>
+          <w:sz w:val="28"/>
+          <w:szCs w:val="28"/>
+          <w:shd w:val="clear" w:color="auto" w:fill="FFFFFF"/>
+        </w:rPr>
+        <w:t xml:space="preserve"> </w:t>
+      </w:r>
+      <w:r>
+        <w:rPr>
+          <w:rFonts w:ascii="Times New Roman" w:hAnsi="Times New Roman" w:cs="Times New Roman"/>
+          <w:color w:val="333333"/>
+          <w:sz w:val="28"/>
+          <w:szCs w:val="28"/>
+          <w:shd w:val="clear" w:color="auto" w:fill="FFFFFF"/>
+          <w:lang w:val="en-US"/>
+        </w:rPr>
+        <w:t>mafia</w:t>
+      </w:r>
+      <w:r>
+        <w:rPr>
+          <w:rFonts w:ascii="Times New Roman" w:hAnsi="Times New Roman" w:cs="Times New Roman"/>
+          <w:color w:val="333333"/>
+          <w:sz w:val="28"/>
+          <w:szCs w:val="28"/>
+          <w:shd w:val="clear" w:color="auto" w:fill="FFFFFF"/>
+        </w:rPr>
+        <w:t xml:space="preserve"> </w:t>
+      </w:r>
+      <w:r>
+        <w:rPr>
+          <w:rFonts w:ascii="Times New Roman" w:hAnsi="Times New Roman" w:cs="Times New Roman"/>
+          <w:color w:val="333333"/>
+          <w:sz w:val="28"/>
+          <w:szCs w:val="28"/>
+          <w:shd w:val="clear" w:color="auto" w:fill="FFFFFF"/>
+          <w:lang w:val="en-US"/>
+        </w:rPr>
+        <w:t>don</w:t>
+      </w:r>
+      <w:r>
+        <w:rPr>
+          <w:rFonts w:ascii="Times New Roman" w:hAnsi="Times New Roman" w:cs="Times New Roman"/>
+          <w:color w:val="333333"/>
+          <w:sz w:val="28"/>
+          <w:szCs w:val="28"/>
+          <w:shd w:val="clear" w:color="auto" w:fill="FFFFFF"/>
+        </w:rPr>
+        <w:t xml:space="preserve"> – позволяет разбудить дона мафии.</w:t>
+      </w:r>
+    </w:p>
+    <w:p>
+      <w:pPr>
+        <w:pStyle w:val="a5"/>
+        <w:numPr>
+          <w:ilvl w:val="0"/>
+          <w:numId w:val="4"/>
+        </w:numPr>
+        <w:spacing w:line="360" w:lineRule="auto"/>
+        <w:jc w:val="both"/>
+        <w:rPr>
+          <w:rFonts w:ascii="Times New Roman" w:hAnsi="Times New Roman" w:cs="Times New Roman"/>
+          <w:color w:val="333333"/>
+          <w:sz w:val="28"/>
+          <w:szCs w:val="28"/>
+          <w:shd w:val="clear" w:color="auto" w:fill="FFFFFF"/>
+        </w:rPr>
+      </w:pPr>
+      <w:r>
+        <w:rPr>
+          <w:rFonts w:ascii="Times New Roman" w:hAnsi="Times New Roman" w:cs="Times New Roman"/>
+          <w:color w:val="333333"/>
+          <w:sz w:val="28"/>
+          <w:szCs w:val="28"/>
+          <w:shd w:val="clear" w:color="auto" w:fill="FFFFFF"/>
+          <w:lang w:val="en-US"/>
+        </w:rPr>
+        <w:t>Wake</w:t>
+      </w:r>
+      <w:r>
+        <w:rPr>
+          <w:rFonts w:ascii="Times New Roman" w:hAnsi="Times New Roman" w:cs="Times New Roman"/>
+          <w:color w:val="333333"/>
+          <w:sz w:val="28"/>
+          <w:szCs w:val="28"/>
+          <w:shd w:val="clear" w:color="auto" w:fill="FFFFFF"/>
+        </w:rPr>
+        <w:t xml:space="preserve"> </w:t>
+      </w:r>
+      <w:r>
+        <w:rPr>
+          <w:rFonts w:ascii="Times New Roman" w:hAnsi="Times New Roman" w:cs="Times New Roman"/>
+          <w:color w:val="333333"/>
+          <w:sz w:val="28"/>
+          <w:szCs w:val="28"/>
+          <w:shd w:val="clear" w:color="auto" w:fill="FFFFFF"/>
+          <w:lang w:val="en-US"/>
+        </w:rPr>
+        <w:t>up</w:t>
+      </w:r>
+      <w:r>
+        <w:rPr>
+          <w:rFonts w:ascii="Times New Roman" w:hAnsi="Times New Roman" w:cs="Times New Roman"/>
+          <w:color w:val="333333"/>
+          <w:sz w:val="28"/>
+          <w:szCs w:val="28"/>
+          <w:shd w:val="clear" w:color="auto" w:fill="FFFFFF"/>
+        </w:rPr>
+        <w:t xml:space="preserve"> </w:t>
+      </w:r>
+      <w:r>
+        <w:rPr>
+          <w:rFonts w:ascii="Times New Roman" w:hAnsi="Times New Roman" w:cs="Times New Roman"/>
+          <w:color w:val="333333"/>
+          <w:sz w:val="28"/>
+          <w:szCs w:val="28"/>
+          <w:shd w:val="clear" w:color="auto" w:fill="FFFFFF"/>
+          <w:lang w:val="en-US"/>
+        </w:rPr>
+        <w:t>maniac</w:t>
+      </w:r>
+      <w:r>
+        <w:rPr>
+          <w:rFonts w:ascii="Times New Roman" w:hAnsi="Times New Roman" w:cs="Times New Roman"/>
+          <w:color w:val="333333"/>
+          <w:sz w:val="28"/>
+          <w:szCs w:val="28"/>
+          <w:shd w:val="clear" w:color="auto" w:fill="FFFFFF"/>
+        </w:rPr>
+        <w:t xml:space="preserve"> – позволяет разбудить маньяка.</w:t>
+      </w:r>
+    </w:p>
+    <w:p>
+      <w:pPr>
+        <w:pStyle w:val="a5"/>
+        <w:numPr>
+          <w:ilvl w:val="0"/>
+          <w:numId w:val="4"/>
+        </w:numPr>
+        <w:spacing w:line="360" w:lineRule="auto"/>
+        <w:jc w:val="both"/>
+        <w:rPr>
+          <w:rFonts w:ascii="Times New Roman" w:hAnsi="Times New Roman" w:cs="Times New Roman"/>
+          <w:color w:val="333333"/>
+          <w:sz w:val="28"/>
+          <w:szCs w:val="28"/>
+          <w:shd w:val="clear" w:color="auto" w:fill="FFFFFF"/>
+        </w:rPr>
+      </w:pPr>
+      <w:r>
+        <w:rPr>
+          <w:rFonts w:ascii="Times New Roman" w:hAnsi="Times New Roman" w:cs="Times New Roman"/>
+          <w:color w:val="333333"/>
+          <w:sz w:val="28"/>
+          <w:szCs w:val="28"/>
+          <w:shd w:val="clear" w:color="auto" w:fill="FFFFFF"/>
+          <w:lang w:val="en-US"/>
+        </w:rPr>
+        <w:t>Wake</w:t>
+      </w:r>
+      <w:r>
+        <w:rPr>
+          <w:rFonts w:ascii="Times New Roman" w:hAnsi="Times New Roman" w:cs="Times New Roman"/>
+          <w:color w:val="333333"/>
+          <w:sz w:val="28"/>
+          <w:szCs w:val="28"/>
+          <w:shd w:val="clear" w:color="auto" w:fill="FFFFFF"/>
+        </w:rPr>
+        <w:t xml:space="preserve"> </w:t>
+      </w:r>
+      <w:r>
+        <w:rPr>
+          <w:rFonts w:ascii="Times New Roman" w:hAnsi="Times New Roman" w:cs="Times New Roman"/>
+          <w:color w:val="333333"/>
+          <w:sz w:val="28"/>
+          <w:szCs w:val="28"/>
+          <w:shd w:val="clear" w:color="auto" w:fill="FFFFFF"/>
+          <w:lang w:val="en-US"/>
+        </w:rPr>
+        <w:t>up</w:t>
+      </w:r>
+      <w:r>
+        <w:rPr>
+          <w:rFonts w:ascii="Times New Roman" w:hAnsi="Times New Roman" w:cs="Times New Roman"/>
+          <w:color w:val="333333"/>
+          <w:sz w:val="28"/>
+          <w:szCs w:val="28"/>
+          <w:shd w:val="clear" w:color="auto" w:fill="FFFFFF"/>
+        </w:rPr>
+        <w:t xml:space="preserve"> </w:t>
+      </w:r>
+      <w:r>
+        <w:rPr>
+          <w:rFonts w:ascii="Times New Roman" w:hAnsi="Times New Roman" w:cs="Times New Roman"/>
+          <w:color w:val="333333"/>
+          <w:sz w:val="28"/>
+          <w:szCs w:val="28"/>
+          <w:shd w:val="clear" w:color="auto" w:fill="FFFFFF"/>
+          <w:lang w:val="en-US"/>
+        </w:rPr>
+        <w:t>whore</w:t>
+      </w:r>
+      <w:r>
+        <w:rPr>
+          <w:rFonts w:ascii="Times New Roman" w:hAnsi="Times New Roman" w:cs="Times New Roman"/>
+          <w:color w:val="333333"/>
+          <w:sz w:val="28"/>
+          <w:szCs w:val="28"/>
+          <w:shd w:val="clear" w:color="auto" w:fill="FFFFFF"/>
+        </w:rPr>
+        <w:t xml:space="preserve"> – позволяет разбудить путану.</w:t>
+      </w:r>
+    </w:p>
+    <w:p>
+      <w:pPr>
+        <w:pStyle w:val="a5"/>
+        <w:numPr>
+          <w:ilvl w:val="0"/>
+          <w:numId w:val="4"/>
+        </w:numPr>
+        <w:spacing w:line="360" w:lineRule="auto"/>
+        <w:jc w:val="both"/>
+        <w:rPr>
+          <w:rFonts w:ascii="Times New Roman" w:hAnsi="Times New Roman" w:cs="Times New Roman"/>
+          <w:color w:val="333333"/>
+          <w:sz w:val="28"/>
+          <w:szCs w:val="28"/>
+          <w:shd w:val="clear" w:color="auto" w:fill="FFFFFF"/>
+        </w:rPr>
+      </w:pPr>
+      <w:r>
+        <w:rPr>
+          <w:rFonts w:ascii="Times New Roman" w:hAnsi="Times New Roman" w:cs="Times New Roman"/>
+          <w:color w:val="333333"/>
+          <w:sz w:val="28"/>
+          <w:szCs w:val="28"/>
+          <w:shd w:val="clear" w:color="auto" w:fill="FFFFFF"/>
+          <w:lang w:val="en-US"/>
+        </w:rPr>
+        <w:t>Wake</w:t>
+      </w:r>
+      <w:r>
+        <w:rPr>
+          <w:rFonts w:ascii="Times New Roman" w:hAnsi="Times New Roman" w:cs="Times New Roman"/>
+          <w:color w:val="333333"/>
+          <w:sz w:val="28"/>
+          <w:szCs w:val="28"/>
+          <w:shd w:val="clear" w:color="auto" w:fill="FFFFFF"/>
+        </w:rPr>
+        <w:t xml:space="preserve"> </w:t>
+      </w:r>
+      <w:r>
+        <w:rPr>
+          <w:rFonts w:ascii="Times New Roman" w:hAnsi="Times New Roman" w:cs="Times New Roman"/>
+          <w:color w:val="333333"/>
+          <w:sz w:val="28"/>
+          <w:szCs w:val="28"/>
+          <w:shd w:val="clear" w:color="auto" w:fill="FFFFFF"/>
+          <w:lang w:val="en-US"/>
+        </w:rPr>
+        <w:t>up</w:t>
+      </w:r>
+      <w:r>
+        <w:rPr>
+          <w:rFonts w:ascii="Times New Roman" w:hAnsi="Times New Roman" w:cs="Times New Roman"/>
+          <w:color w:val="333333"/>
+          <w:sz w:val="28"/>
+          <w:szCs w:val="28"/>
+          <w:shd w:val="clear" w:color="auto" w:fill="FFFFFF"/>
+        </w:rPr>
+        <w:t xml:space="preserve"> </w:t>
+      </w:r>
+      <w:r>
+        <w:rPr>
+          <w:rFonts w:ascii="Times New Roman" w:hAnsi="Times New Roman" w:cs="Times New Roman"/>
+          <w:color w:val="333333"/>
+          <w:sz w:val="28"/>
+          <w:szCs w:val="28"/>
+          <w:shd w:val="clear" w:color="auto" w:fill="FFFFFF"/>
+          <w:lang w:val="en-US"/>
+        </w:rPr>
+        <w:t>commissioner</w:t>
+      </w:r>
+      <w:r>
+        <w:rPr>
+          <w:rFonts w:ascii="Times New Roman" w:hAnsi="Times New Roman" w:cs="Times New Roman"/>
+          <w:color w:val="333333"/>
+          <w:sz w:val="28"/>
+          <w:szCs w:val="28"/>
+          <w:shd w:val="clear" w:color="auto" w:fill="FFFFFF"/>
+        </w:rPr>
+        <w:t xml:space="preserve"> – позволяет разбудить комиссара.</w:t>
+      </w:r>
+    </w:p>
+    <w:p>
+      <w:pPr>
+        <w:pStyle w:val="a5"/>
+        <w:numPr>
+          <w:ilvl w:val="0"/>
+          <w:numId w:val="4"/>
+        </w:numPr>
+        <w:spacing w:line="360" w:lineRule="auto"/>
+        <w:jc w:val="both"/>
+        <w:rPr>
+          <w:rFonts w:ascii="Times New Roman" w:hAnsi="Times New Roman" w:cs="Times New Roman"/>
+          <w:color w:val="333333"/>
+          <w:sz w:val="28"/>
+          <w:szCs w:val="28"/>
+          <w:shd w:val="clear" w:color="auto" w:fill="FFFFFF"/>
+        </w:rPr>
+      </w:pPr>
+      <w:r>
+        <w:rPr>
+          <w:rFonts w:ascii="Times New Roman" w:hAnsi="Times New Roman" w:cs="Times New Roman"/>
+          <w:color w:val="333333"/>
+          <w:sz w:val="28"/>
+          <w:szCs w:val="28"/>
+          <w:shd w:val="clear" w:color="auto" w:fill="FFFFFF"/>
+          <w:lang w:val="en-US"/>
+        </w:rPr>
+        <w:t>Wake</w:t>
+      </w:r>
+      <w:r>
+        <w:rPr>
+          <w:rFonts w:ascii="Times New Roman" w:hAnsi="Times New Roman" w:cs="Times New Roman"/>
+          <w:color w:val="333333"/>
+          <w:sz w:val="28"/>
+          <w:szCs w:val="28"/>
+          <w:shd w:val="clear" w:color="auto" w:fill="FFFFFF"/>
+        </w:rPr>
+        <w:t xml:space="preserve"> </w:t>
+      </w:r>
+      <w:r>
+        <w:rPr>
+          <w:rFonts w:ascii="Times New Roman" w:hAnsi="Times New Roman" w:cs="Times New Roman"/>
+          <w:color w:val="333333"/>
+          <w:sz w:val="28"/>
+          <w:szCs w:val="28"/>
+          <w:shd w:val="clear" w:color="auto" w:fill="FFFFFF"/>
+          <w:lang w:val="en-US"/>
+        </w:rPr>
+        <w:t>up</w:t>
+      </w:r>
+      <w:r>
+        <w:rPr>
+          <w:rFonts w:ascii="Times New Roman" w:hAnsi="Times New Roman" w:cs="Times New Roman"/>
+          <w:color w:val="333333"/>
+          <w:sz w:val="28"/>
+          <w:szCs w:val="28"/>
+          <w:shd w:val="clear" w:color="auto" w:fill="FFFFFF"/>
+        </w:rPr>
+        <w:t xml:space="preserve"> </w:t>
+      </w:r>
+      <w:r>
+        <w:rPr>
+          <w:rFonts w:ascii="Times New Roman" w:hAnsi="Times New Roman" w:cs="Times New Roman"/>
+          <w:color w:val="333333"/>
+          <w:sz w:val="28"/>
+          <w:szCs w:val="28"/>
+          <w:shd w:val="clear" w:color="auto" w:fill="FFFFFF"/>
+          <w:lang w:val="en-US"/>
+        </w:rPr>
+        <w:t>all</w:t>
+      </w:r>
+      <w:r>
+        <w:rPr>
+          <w:rFonts w:ascii="Times New Roman" w:hAnsi="Times New Roman" w:cs="Times New Roman"/>
+          <w:color w:val="333333"/>
+          <w:sz w:val="28"/>
+          <w:szCs w:val="28"/>
+          <w:shd w:val="clear" w:color="auto" w:fill="FFFFFF"/>
+        </w:rPr>
+        <w:t xml:space="preserve"> </w:t>
+      </w:r>
+      <w:r>
+        <w:rPr>
+          <w:rFonts w:ascii="Times New Roman" w:hAnsi="Times New Roman" w:cs="Times New Roman"/>
+          <w:color w:val="333333"/>
+          <w:sz w:val="28"/>
+          <w:szCs w:val="28"/>
+          <w:shd w:val="clear" w:color="auto" w:fill="FFFFFF"/>
+          <w:lang w:val="en-US"/>
+        </w:rPr>
+        <w:t>players</w:t>
+      </w:r>
+      <w:r>
+        <w:rPr>
+          <w:rFonts w:ascii="Times New Roman" w:hAnsi="Times New Roman" w:cs="Times New Roman"/>
+          <w:color w:val="333333"/>
+          <w:sz w:val="28"/>
+          <w:szCs w:val="28"/>
+          <w:shd w:val="clear" w:color="auto" w:fill="FFFFFF"/>
+        </w:rPr>
+        <w:t xml:space="preserve"> – позволяет разбудить всех игроков.</w:t>
+      </w:r>
+    </w:p>
+    <w:p>
+      <w:pPr>
+        <w:spacing w:after="0" w:line="360" w:lineRule="auto"/>
+        <w:ind w:firstLine="709"/>
+        <w:contextualSpacing/>
+        <w:jc w:val="both"/>
+        <w:rPr>
+          <w:rFonts w:ascii="Times New Roman" w:hAnsi="Times New Roman" w:cs="Times New Roman"/>
+          <w:color w:val="333333"/>
+          <w:sz w:val="28"/>
+          <w:szCs w:val="28"/>
+          <w:shd w:val="clear" w:color="auto" w:fill="FFFFFF"/>
+        </w:rPr>
+      </w:pPr>
+      <w:r>
+        <w:rPr>
+          <w:rFonts w:ascii="Times New Roman" w:hAnsi="Times New Roman" w:cs="Times New Roman"/>
+          <w:color w:val="333333"/>
+          <w:sz w:val="28"/>
+          <w:szCs w:val="28"/>
+          <w:shd w:val="clear" w:color="auto" w:fill="FFFFFF"/>
+        </w:rPr>
+        <w:lastRenderedPageBreak/>
+        <w:t>Сверху, там</w:t>
+      </w:r>
+      <w:r>
+        <w:rPr>
+          <w:rFonts w:ascii="Times New Roman" w:hAnsi="Times New Roman" w:cs="Times New Roman"/>
+          <w:color w:val="333333"/>
+          <w:sz w:val="28"/>
+          <w:szCs w:val="28"/>
+          <w:shd w:val="clear" w:color="auto" w:fill="FFFFFF"/>
+        </w:rPr>
+        <w:t>,</w:t>
+      </w:r>
+      <w:r>
+        <w:rPr>
+          <w:rFonts w:ascii="Times New Roman" w:hAnsi="Times New Roman" w:cs="Times New Roman"/>
+          <w:color w:val="333333"/>
+          <w:sz w:val="28"/>
+          <w:szCs w:val="28"/>
+          <w:shd w:val="clear" w:color="auto" w:fill="FFFFFF"/>
+        </w:rPr>
+        <w:t xml:space="preserve"> где обычно расположено </w:t>
+      </w:r>
+      <w:r>
+        <w:rPr>
+          <w:rFonts w:ascii="Times New Roman" w:hAnsi="Times New Roman" w:cs="Times New Roman"/>
+          <w:color w:val="333333"/>
+          <w:sz w:val="28"/>
+          <w:szCs w:val="28"/>
+          <w:shd w:val="clear" w:color="auto" w:fill="FFFFFF"/>
+          <w:lang w:val="en-US"/>
+        </w:rPr>
+        <w:t>strip</w:t>
+      </w:r>
+      <w:r>
+        <w:rPr>
+          <w:rFonts w:ascii="Times New Roman" w:hAnsi="Times New Roman" w:cs="Times New Roman"/>
+          <w:color w:val="333333"/>
+          <w:sz w:val="28"/>
+          <w:szCs w:val="28"/>
+          <w:shd w:val="clear" w:color="auto" w:fill="FFFFFF"/>
+        </w:rPr>
+        <w:t xml:space="preserve"> </w:t>
+      </w:r>
+      <w:r>
+        <w:rPr>
+          <w:rFonts w:ascii="Times New Roman" w:hAnsi="Times New Roman" w:cs="Times New Roman"/>
+          <w:color w:val="333333"/>
+          <w:sz w:val="28"/>
+          <w:szCs w:val="28"/>
+          <w:shd w:val="clear" w:color="auto" w:fill="FFFFFF"/>
+          <w:lang w:val="en-US"/>
+        </w:rPr>
+        <w:t>menu</w:t>
+      </w:r>
+      <w:r>
+        <w:rPr>
+          <w:rFonts w:ascii="Times New Roman" w:hAnsi="Times New Roman" w:cs="Times New Roman"/>
+          <w:color w:val="333333"/>
+          <w:sz w:val="28"/>
+          <w:szCs w:val="28"/>
+          <w:shd w:val="clear" w:color="auto" w:fill="FFFFFF"/>
+        </w:rPr>
+        <w:t xml:space="preserve"> </w:t>
+      </w:r>
+      <w:r>
+        <w:rPr>
+          <w:rFonts w:ascii="Times New Roman" w:hAnsi="Times New Roman" w:cs="Times New Roman"/>
+          <w:color w:val="333333"/>
+          <w:sz w:val="28"/>
+          <w:szCs w:val="28"/>
+          <w:shd w:val="clear" w:color="auto" w:fill="FFFFFF"/>
+        </w:rPr>
+        <w:t xml:space="preserve">будет расположено </w:t>
+      </w:r>
+      <w:r>
+        <w:rPr>
+          <w:rFonts w:ascii="Times New Roman" w:hAnsi="Times New Roman" w:cs="Times New Roman"/>
+          <w:color w:val="333333"/>
+          <w:sz w:val="28"/>
+          <w:szCs w:val="28"/>
+          <w:shd w:val="clear" w:color="auto" w:fill="FFFFFF"/>
+          <w:lang w:val="en-US"/>
+        </w:rPr>
+        <w:t>strip</w:t>
+      </w:r>
+      <w:r>
+        <w:rPr>
+          <w:rFonts w:ascii="Times New Roman" w:hAnsi="Times New Roman" w:cs="Times New Roman"/>
+          <w:color w:val="333333"/>
+          <w:sz w:val="28"/>
+          <w:szCs w:val="28"/>
+          <w:shd w:val="clear" w:color="auto" w:fill="FFFFFF"/>
+        </w:rPr>
+        <w:t xml:space="preserve"> </w:t>
+      </w:r>
+      <w:r>
+        <w:rPr>
+          <w:rFonts w:ascii="Times New Roman" w:hAnsi="Times New Roman" w:cs="Times New Roman"/>
+          <w:color w:val="333333"/>
+          <w:sz w:val="28"/>
+          <w:szCs w:val="28"/>
+          <w:shd w:val="clear" w:color="auto" w:fill="FFFFFF"/>
+          <w:lang w:val="en-US"/>
+        </w:rPr>
+        <w:t>menu</w:t>
+      </w:r>
+      <w:r>
+        <w:rPr>
+          <w:rFonts w:ascii="Times New Roman" w:hAnsi="Times New Roman" w:cs="Times New Roman"/>
+          <w:color w:val="333333"/>
+          <w:sz w:val="28"/>
+          <w:szCs w:val="28"/>
+          <w:shd w:val="clear" w:color="auto" w:fill="FFFFFF"/>
+        </w:rPr>
+        <w:t>, дублирующее некоторый функционал, реализуемый кнопками, описанными выше.</w:t>
+      </w:r>
+    </w:p>
+    <w:p>
+      <w:pPr>
+        <w:spacing w:after="0" w:line="360" w:lineRule="auto"/>
+        <w:ind w:firstLine="709"/>
+        <w:contextualSpacing/>
+        <w:jc w:val="both"/>
+        <w:rPr>
+          <w:rFonts w:ascii="Times New Roman" w:hAnsi="Times New Roman" w:cs="Times New Roman"/>
+          <w:color w:val="333333"/>
+          <w:sz w:val="28"/>
+          <w:szCs w:val="28"/>
+          <w:shd w:val="clear" w:color="auto" w:fill="FFFFFF"/>
+        </w:rPr>
+      </w:pPr>
+    </w:p>
+    <w:p>
+      <w:pPr>
+        <w:spacing w:after="0" w:line="360" w:lineRule="auto"/>
+        <w:ind w:firstLine="709"/>
+        <w:contextualSpacing/>
+        <w:jc w:val="both"/>
+        <w:rPr>
+          <w:rFonts w:ascii="Times New Roman" w:hAnsi="Times New Roman" w:cs="Times New Roman"/>
+          <w:color w:val="333333"/>
+          <w:sz w:val="28"/>
+          <w:szCs w:val="28"/>
+          <w:shd w:val="clear" w:color="auto" w:fill="FFFFFF"/>
+        </w:rPr>
+      </w:pPr>
+      <w:r>
+        <w:rPr>
+          <w:rFonts w:ascii="Times New Roman" w:hAnsi="Times New Roman" w:cs="Times New Roman"/>
+          <w:color w:val="333333"/>
+          <w:sz w:val="28"/>
+          <w:szCs w:val="28"/>
+          <w:shd w:val="clear" w:color="auto" w:fill="FFFFFF"/>
+        </w:rPr>
+        <w:t>Вторая форма – это своего рода мини редактор игроков, который будет позволять пользователю создавать разносторонних игроков, со своими особенностями темперамента, образованием, убеждениями и стилем жизни.</w:t>
+      </w:r>
+    </w:p>
+    <w:p>
+      <w:pPr>
+        <w:spacing w:after="0" w:line="360" w:lineRule="auto"/>
+        <w:ind w:firstLine="709"/>
+        <w:contextualSpacing/>
+        <w:jc w:val="both"/>
+        <w:rPr>
+          <w:rFonts w:ascii="Times New Roman" w:hAnsi="Times New Roman" w:cs="Times New Roman"/>
+          <w:color w:val="333333"/>
+          <w:sz w:val="28"/>
+          <w:szCs w:val="28"/>
+          <w:shd w:val="clear" w:color="auto" w:fill="FFFFFF"/>
+        </w:rPr>
+      </w:pPr>
+      <w:r>
+        <w:rPr>
+          <w:rFonts w:ascii="Times New Roman" w:hAnsi="Times New Roman" w:cs="Times New Roman"/>
+          <w:color w:val="333333"/>
+          <w:sz w:val="28"/>
+          <w:szCs w:val="28"/>
+          <w:shd w:val="clear" w:color="auto" w:fill="FFFFFF"/>
+        </w:rPr>
+        <w:t>На второй форме будут расположены следующие элементы управления:</w:t>
+      </w:r>
+    </w:p>
+    <w:p>
+      <w:pPr>
+        <w:pStyle w:val="a5"/>
+        <w:numPr>
+          <w:ilvl w:val="0"/>
+          <w:numId w:val="5"/>
+        </w:numPr>
+        <w:spacing w:line="360" w:lineRule="auto"/>
+        <w:jc w:val="both"/>
+        <w:rPr>
+          <w:rFonts w:ascii="Times New Roman" w:hAnsi="Times New Roman" w:cs="Times New Roman"/>
+          <w:color w:val="333333"/>
+          <w:sz w:val="28"/>
+          <w:szCs w:val="28"/>
+          <w:shd w:val="clear" w:color="auto" w:fill="FFFFFF"/>
+        </w:rPr>
+      </w:pPr>
+      <w:r>
+        <w:rPr>
+          <w:rFonts w:ascii="Times New Roman" w:hAnsi="Times New Roman" w:cs="Times New Roman"/>
+          <w:color w:val="333333"/>
+          <w:sz w:val="28"/>
+          <w:szCs w:val="28"/>
+          <w:shd w:val="clear" w:color="auto" w:fill="FFFFFF"/>
+        </w:rPr>
+        <w:t>Текстовые поля (все числовые параметры, кроме возраста могут иметь значения от 0 до 100, максимальный возраст игрока 150 лет)</w:t>
+      </w:r>
+    </w:p>
+    <w:p>
+      <w:pPr>
+        <w:pStyle w:val="a5"/>
+        <w:numPr>
+          <w:ilvl w:val="1"/>
+          <w:numId w:val="5"/>
+        </w:numPr>
+        <w:spacing w:line="360" w:lineRule="auto"/>
+        <w:jc w:val="both"/>
+        <w:rPr>
+          <w:rFonts w:ascii="Times New Roman" w:hAnsi="Times New Roman" w:cs="Times New Roman"/>
+          <w:color w:val="333333"/>
+          <w:sz w:val="28"/>
+          <w:szCs w:val="28"/>
+          <w:shd w:val="clear" w:color="auto" w:fill="FFFFFF"/>
+        </w:rPr>
+      </w:pPr>
+      <w:r>
+        <w:rPr>
+          <w:rFonts w:ascii="Times New Roman" w:hAnsi="Times New Roman" w:cs="Times New Roman"/>
+          <w:color w:val="333333"/>
+          <w:sz w:val="28"/>
+          <w:szCs w:val="28"/>
+          <w:shd w:val="clear" w:color="auto" w:fill="FFFFFF"/>
+          <w:lang w:val="en-US"/>
+        </w:rPr>
+        <w:t>Player</w:t>
+      </w:r>
+      <w:r>
+        <w:rPr>
+          <w:rFonts w:ascii="Times New Roman" w:hAnsi="Times New Roman" w:cs="Times New Roman"/>
+          <w:color w:val="333333"/>
+          <w:sz w:val="28"/>
+          <w:szCs w:val="28"/>
+          <w:shd w:val="clear" w:color="auto" w:fill="FFFFFF"/>
+        </w:rPr>
+        <w:t xml:space="preserve"> </w:t>
+      </w:r>
+      <w:r>
+        <w:rPr>
+          <w:rFonts w:ascii="Times New Roman" w:hAnsi="Times New Roman" w:cs="Times New Roman"/>
+          <w:color w:val="333333"/>
+          <w:sz w:val="28"/>
+          <w:szCs w:val="28"/>
+          <w:shd w:val="clear" w:color="auto" w:fill="FFFFFF"/>
+          <w:lang w:val="en-US"/>
+        </w:rPr>
+        <w:t>name</w:t>
+      </w:r>
+      <w:r>
+        <w:rPr>
+          <w:rFonts w:ascii="Times New Roman" w:hAnsi="Times New Roman" w:cs="Times New Roman"/>
+          <w:color w:val="333333"/>
+          <w:sz w:val="28"/>
+          <w:szCs w:val="28"/>
+          <w:shd w:val="clear" w:color="auto" w:fill="FFFFFF"/>
+        </w:rPr>
+        <w:t xml:space="preserve"> – </w:t>
+      </w:r>
+      <w:r>
+        <w:rPr>
+          <w:rFonts w:ascii="Times New Roman" w:hAnsi="Times New Roman" w:cs="Times New Roman"/>
+          <w:color w:val="333333"/>
+          <w:sz w:val="28"/>
+          <w:szCs w:val="28"/>
+          <w:shd w:val="clear" w:color="auto" w:fill="FFFFFF"/>
+        </w:rPr>
+        <w:t>тут вводится имя игрока. (строка)</w:t>
+      </w:r>
+    </w:p>
+    <w:p>
+      <w:pPr>
+        <w:pStyle w:val="a5"/>
+        <w:numPr>
+          <w:ilvl w:val="1"/>
+          <w:numId w:val="5"/>
+        </w:numPr>
+        <w:spacing w:line="360" w:lineRule="auto"/>
+        <w:jc w:val="both"/>
+        <w:rPr>
+          <w:rFonts w:ascii="Times New Roman" w:hAnsi="Times New Roman" w:cs="Times New Roman"/>
+          <w:color w:val="333333"/>
+          <w:sz w:val="28"/>
+          <w:szCs w:val="28"/>
+          <w:shd w:val="clear" w:color="auto" w:fill="FFFFFF"/>
+        </w:rPr>
+      </w:pPr>
+      <w:r>
+        <w:rPr>
+          <w:rFonts w:ascii="Times New Roman" w:hAnsi="Times New Roman" w:cs="Times New Roman"/>
+          <w:color w:val="333333"/>
+          <w:sz w:val="28"/>
+          <w:szCs w:val="28"/>
+          <w:shd w:val="clear" w:color="auto" w:fill="FFFFFF"/>
+          <w:lang w:val="en-US"/>
+        </w:rPr>
+        <w:t>Player</w:t>
+      </w:r>
+      <w:r>
+        <w:rPr>
+          <w:rFonts w:ascii="Times New Roman" w:hAnsi="Times New Roman" w:cs="Times New Roman"/>
+          <w:color w:val="333333"/>
+          <w:sz w:val="28"/>
+          <w:szCs w:val="28"/>
+          <w:shd w:val="clear" w:color="auto" w:fill="FFFFFF"/>
+        </w:rPr>
+        <w:t xml:space="preserve"> </w:t>
+      </w:r>
+      <w:r>
+        <w:rPr>
+          <w:rFonts w:ascii="Times New Roman" w:hAnsi="Times New Roman" w:cs="Times New Roman"/>
+          <w:color w:val="333333"/>
+          <w:sz w:val="28"/>
+          <w:szCs w:val="28"/>
+          <w:shd w:val="clear" w:color="auto" w:fill="FFFFFF"/>
+          <w:lang w:val="en-US"/>
+        </w:rPr>
+        <w:t>age</w:t>
+      </w:r>
+      <w:r>
+        <w:rPr>
+          <w:rFonts w:ascii="Times New Roman" w:hAnsi="Times New Roman" w:cs="Times New Roman"/>
+          <w:color w:val="333333"/>
+          <w:sz w:val="28"/>
+          <w:szCs w:val="28"/>
+          <w:shd w:val="clear" w:color="auto" w:fill="FFFFFF"/>
+        </w:rPr>
+        <w:t xml:space="preserve"> – </w:t>
+      </w:r>
+      <w:r>
+        <w:rPr>
+          <w:rFonts w:ascii="Times New Roman" w:hAnsi="Times New Roman" w:cs="Times New Roman"/>
+          <w:color w:val="333333"/>
+          <w:sz w:val="28"/>
+          <w:szCs w:val="28"/>
+          <w:shd w:val="clear" w:color="auto" w:fill="FFFFFF"/>
+        </w:rPr>
+        <w:t>тут вводится возраст игрока. (число)</w:t>
+      </w:r>
+    </w:p>
+    <w:p>
+      <w:pPr>
+        <w:pStyle w:val="a5"/>
+        <w:numPr>
+          <w:ilvl w:val="1"/>
+          <w:numId w:val="5"/>
+        </w:numPr>
+        <w:spacing w:line="360" w:lineRule="auto"/>
+        <w:jc w:val="both"/>
+        <w:rPr>
+          <w:rFonts w:ascii="Times New Roman" w:hAnsi="Times New Roman" w:cs="Times New Roman"/>
+          <w:color w:val="333333"/>
+          <w:sz w:val="28"/>
+          <w:szCs w:val="28"/>
+          <w:shd w:val="clear" w:color="auto" w:fill="FFFFFF"/>
+        </w:rPr>
+      </w:pPr>
+      <w:r>
+        <w:rPr>
+          <w:rFonts w:ascii="Times New Roman" w:hAnsi="Times New Roman" w:cs="Times New Roman"/>
+          <w:color w:val="333333"/>
+          <w:sz w:val="28"/>
+          <w:szCs w:val="28"/>
+          <w:shd w:val="clear" w:color="auto" w:fill="FFFFFF"/>
+          <w:lang w:val="en-US"/>
+        </w:rPr>
+        <w:t>Player</w:t>
+      </w:r>
+      <w:r>
+        <w:rPr>
+          <w:rFonts w:ascii="Times New Roman" w:hAnsi="Times New Roman" w:cs="Times New Roman"/>
+          <w:color w:val="333333"/>
+          <w:sz w:val="28"/>
+          <w:szCs w:val="28"/>
+          <w:shd w:val="clear" w:color="auto" w:fill="FFFFFF"/>
+        </w:rPr>
+        <w:t xml:space="preserve"> </w:t>
+      </w:r>
+      <w:r>
+        <w:rPr>
+          <w:rFonts w:ascii="Times New Roman" w:hAnsi="Times New Roman" w:cs="Times New Roman"/>
+          <w:color w:val="333333"/>
+          <w:sz w:val="28"/>
+          <w:szCs w:val="28"/>
+          <w:shd w:val="clear" w:color="auto" w:fill="FFFFFF"/>
+          <w:lang w:val="en-US"/>
+        </w:rPr>
+        <w:t>sex</w:t>
+      </w:r>
+      <w:r>
+        <w:rPr>
+          <w:rFonts w:ascii="Times New Roman" w:hAnsi="Times New Roman" w:cs="Times New Roman"/>
+          <w:color w:val="333333"/>
+          <w:sz w:val="28"/>
+          <w:szCs w:val="28"/>
+          <w:shd w:val="clear" w:color="auto" w:fill="FFFFFF"/>
+        </w:rPr>
+        <w:t xml:space="preserve"> – </w:t>
+      </w:r>
+      <w:r>
+        <w:rPr>
+          <w:rFonts w:ascii="Times New Roman" w:hAnsi="Times New Roman" w:cs="Times New Roman"/>
+          <w:color w:val="333333"/>
+          <w:sz w:val="28"/>
+          <w:szCs w:val="28"/>
+          <w:shd w:val="clear" w:color="auto" w:fill="FFFFFF"/>
+        </w:rPr>
+        <w:t>тут вводится пол игрока. (строка)</w:t>
+      </w:r>
+    </w:p>
+    <w:p>
+      <w:pPr>
+        <w:pStyle w:val="a5"/>
+        <w:numPr>
+          <w:ilvl w:val="1"/>
+          <w:numId w:val="5"/>
+        </w:numPr>
+        <w:spacing w:line="360" w:lineRule="auto"/>
+        <w:jc w:val="both"/>
+        <w:rPr>
+          <w:rFonts w:ascii="Times New Roman" w:hAnsi="Times New Roman" w:cs="Times New Roman"/>
+          <w:color w:val="333333"/>
+          <w:sz w:val="28"/>
+          <w:szCs w:val="28"/>
+          <w:shd w:val="clear" w:color="auto" w:fill="FFFFFF"/>
+        </w:rPr>
+      </w:pPr>
+      <w:r>
+        <w:rPr>
+          <w:rFonts w:ascii="Times New Roman" w:hAnsi="Times New Roman" w:cs="Times New Roman"/>
+          <w:color w:val="333333"/>
+          <w:sz w:val="28"/>
+          <w:szCs w:val="28"/>
+          <w:shd w:val="clear" w:color="auto" w:fill="FFFFFF"/>
+          <w:lang w:val="en-US"/>
+        </w:rPr>
+        <w:t>Oratory</w:t>
+      </w:r>
+      <w:r>
+        <w:rPr>
+          <w:rFonts w:ascii="Times New Roman" w:hAnsi="Times New Roman" w:cs="Times New Roman"/>
+          <w:color w:val="333333"/>
+          <w:sz w:val="28"/>
+          <w:szCs w:val="28"/>
+          <w:shd w:val="clear" w:color="auto" w:fill="FFFFFF"/>
+        </w:rPr>
+        <w:t xml:space="preserve"> – </w:t>
+      </w:r>
+      <w:r>
+        <w:rPr>
+          <w:rFonts w:ascii="Times New Roman" w:hAnsi="Times New Roman" w:cs="Times New Roman"/>
+          <w:color w:val="333333"/>
+          <w:sz w:val="28"/>
+          <w:szCs w:val="28"/>
+          <w:shd w:val="clear" w:color="auto" w:fill="FFFFFF"/>
+        </w:rPr>
+        <w:t>ораторские способности игрока (число)</w:t>
+      </w:r>
+    </w:p>
+    <w:p>
+      <w:pPr>
+        <w:pStyle w:val="a5"/>
+        <w:numPr>
+          <w:ilvl w:val="1"/>
+          <w:numId w:val="5"/>
+        </w:numPr>
+        <w:spacing w:line="360" w:lineRule="auto"/>
+        <w:jc w:val="both"/>
+        <w:rPr>
+          <w:rFonts w:ascii="Times New Roman" w:hAnsi="Times New Roman" w:cs="Times New Roman"/>
+          <w:color w:val="333333"/>
+          <w:sz w:val="28"/>
+          <w:szCs w:val="28"/>
+          <w:shd w:val="clear" w:color="auto" w:fill="FFFFFF"/>
+        </w:rPr>
+      </w:pPr>
+      <w:r>
+        <w:rPr>
+          <w:rFonts w:ascii="Times New Roman" w:hAnsi="Times New Roman" w:cs="Times New Roman"/>
+          <w:color w:val="333333"/>
+          <w:sz w:val="28"/>
+          <w:szCs w:val="28"/>
+          <w:shd w:val="clear" w:color="auto" w:fill="FFFFFF"/>
+          <w:lang w:val="en-US"/>
+        </w:rPr>
+        <w:t>Stress</w:t>
+      </w:r>
+      <w:r>
+        <w:rPr>
+          <w:rFonts w:ascii="Times New Roman" w:hAnsi="Times New Roman" w:cs="Times New Roman"/>
+          <w:color w:val="333333"/>
+          <w:sz w:val="28"/>
+          <w:szCs w:val="28"/>
+          <w:shd w:val="clear" w:color="auto" w:fill="FFFFFF"/>
+        </w:rPr>
+        <w:t xml:space="preserve"> </w:t>
+      </w:r>
+      <w:r>
+        <w:rPr>
+          <w:rFonts w:ascii="Times New Roman" w:hAnsi="Times New Roman" w:cs="Times New Roman"/>
+          <w:color w:val="333333"/>
+          <w:sz w:val="28"/>
+          <w:szCs w:val="28"/>
+          <w:shd w:val="clear" w:color="auto" w:fill="FFFFFF"/>
+          <w:lang w:val="en-US"/>
+        </w:rPr>
+        <w:t>resistance</w:t>
+      </w:r>
+      <w:r>
+        <w:rPr>
+          <w:rFonts w:ascii="Times New Roman" w:hAnsi="Times New Roman" w:cs="Times New Roman"/>
+          <w:color w:val="333333"/>
+          <w:sz w:val="28"/>
+          <w:szCs w:val="28"/>
+          <w:shd w:val="clear" w:color="auto" w:fill="FFFFFF"/>
+        </w:rPr>
+        <w:t xml:space="preserve"> – </w:t>
+      </w:r>
+      <w:r>
+        <w:rPr>
+          <w:rFonts w:ascii="Times New Roman" w:hAnsi="Times New Roman" w:cs="Times New Roman"/>
+          <w:color w:val="333333"/>
+          <w:sz w:val="28"/>
+          <w:szCs w:val="28"/>
+          <w:shd w:val="clear" w:color="auto" w:fill="FFFFFF"/>
+        </w:rPr>
+        <w:t>стрессоустойчивость игрока (число)</w:t>
+      </w:r>
+    </w:p>
+    <w:p>
+      <w:pPr>
+        <w:pStyle w:val="a5"/>
+        <w:numPr>
+          <w:ilvl w:val="1"/>
+          <w:numId w:val="5"/>
+        </w:numPr>
+        <w:spacing w:line="360" w:lineRule="auto"/>
+        <w:jc w:val="both"/>
+        <w:rPr>
+          <w:rFonts w:ascii="Times New Roman" w:hAnsi="Times New Roman" w:cs="Times New Roman"/>
+          <w:color w:val="333333"/>
+          <w:sz w:val="28"/>
+          <w:szCs w:val="28"/>
+          <w:shd w:val="clear" w:color="auto" w:fill="FFFFFF"/>
+        </w:rPr>
+      </w:pPr>
+      <w:r>
+        <w:rPr>
+          <w:rFonts w:ascii="Times New Roman" w:hAnsi="Times New Roman" w:cs="Times New Roman"/>
+          <w:color w:val="333333"/>
+          <w:sz w:val="28"/>
+          <w:szCs w:val="28"/>
+          <w:shd w:val="clear" w:color="auto" w:fill="FFFFFF"/>
+          <w:lang w:val="en-US"/>
+        </w:rPr>
+        <w:t>Suspicion</w:t>
+      </w:r>
+      <w:r>
+        <w:rPr>
+          <w:rFonts w:ascii="Times New Roman" w:hAnsi="Times New Roman" w:cs="Times New Roman"/>
+          <w:color w:val="333333"/>
+          <w:sz w:val="28"/>
+          <w:szCs w:val="28"/>
+          <w:shd w:val="clear" w:color="auto" w:fill="FFFFFF"/>
+        </w:rPr>
+        <w:t xml:space="preserve"> – </w:t>
+      </w:r>
+      <w:r>
+        <w:rPr>
+          <w:rFonts w:ascii="Times New Roman" w:hAnsi="Times New Roman" w:cs="Times New Roman"/>
+          <w:color w:val="333333"/>
+          <w:sz w:val="28"/>
+          <w:szCs w:val="28"/>
+          <w:shd w:val="clear" w:color="auto" w:fill="FFFFFF"/>
+        </w:rPr>
+        <w:t>подозрительность, на сколько игрок не доверяет людям (число)</w:t>
+      </w:r>
+    </w:p>
+    <w:p>
+      <w:pPr>
+        <w:pStyle w:val="a5"/>
+        <w:numPr>
+          <w:ilvl w:val="1"/>
+          <w:numId w:val="5"/>
+        </w:numPr>
+        <w:spacing w:line="360" w:lineRule="auto"/>
+        <w:jc w:val="both"/>
+        <w:rPr>
+          <w:rFonts w:ascii="Times New Roman" w:hAnsi="Times New Roman" w:cs="Times New Roman"/>
+          <w:color w:val="333333"/>
+          <w:sz w:val="28"/>
+          <w:szCs w:val="28"/>
+          <w:shd w:val="clear" w:color="auto" w:fill="FFFFFF"/>
+        </w:rPr>
+      </w:pPr>
+      <w:r>
+        <w:rPr>
+          <w:rFonts w:ascii="Times New Roman" w:hAnsi="Times New Roman" w:cs="Times New Roman"/>
+          <w:color w:val="333333"/>
+          <w:sz w:val="28"/>
+          <w:szCs w:val="28"/>
+          <w:shd w:val="clear" w:color="auto" w:fill="FFFFFF"/>
+          <w:lang w:val="en-US"/>
+        </w:rPr>
+        <w:t xml:space="preserve">Leadership – </w:t>
+      </w:r>
+      <w:r>
+        <w:rPr>
+          <w:rFonts w:ascii="Times New Roman" w:hAnsi="Times New Roman" w:cs="Times New Roman"/>
+          <w:color w:val="333333"/>
+          <w:sz w:val="28"/>
+          <w:szCs w:val="28"/>
+          <w:shd w:val="clear" w:color="auto" w:fill="FFFFFF"/>
+        </w:rPr>
+        <w:t>лидерство (число)</w:t>
+      </w:r>
+    </w:p>
+    <w:p>
+      <w:pPr>
+        <w:pStyle w:val="a5"/>
+        <w:numPr>
+          <w:ilvl w:val="1"/>
+          <w:numId w:val="5"/>
+        </w:numPr>
+        <w:spacing w:line="360" w:lineRule="auto"/>
+        <w:jc w:val="both"/>
+        <w:rPr>
+          <w:rFonts w:ascii="Times New Roman" w:hAnsi="Times New Roman" w:cs="Times New Roman"/>
+          <w:color w:val="333333"/>
+          <w:sz w:val="28"/>
+          <w:szCs w:val="28"/>
+          <w:shd w:val="clear" w:color="auto" w:fill="FFFFFF"/>
+        </w:rPr>
+      </w:pPr>
+      <w:r>
+        <w:rPr>
+          <w:rFonts w:ascii="Times New Roman" w:hAnsi="Times New Roman" w:cs="Times New Roman"/>
+          <w:color w:val="333333"/>
+          <w:sz w:val="28"/>
+          <w:szCs w:val="28"/>
+          <w:shd w:val="clear" w:color="auto" w:fill="FFFFFF"/>
+          <w:lang w:val="en-US"/>
+        </w:rPr>
+        <w:t>Acting</w:t>
+      </w:r>
+      <w:r>
+        <w:rPr>
+          <w:rFonts w:ascii="Times New Roman" w:hAnsi="Times New Roman" w:cs="Times New Roman"/>
+          <w:color w:val="333333"/>
+          <w:sz w:val="28"/>
+          <w:szCs w:val="28"/>
+          <w:shd w:val="clear" w:color="auto" w:fill="FFFFFF"/>
+        </w:rPr>
+        <w:t xml:space="preserve"> </w:t>
+      </w:r>
+      <w:r>
+        <w:rPr>
+          <w:rFonts w:ascii="Times New Roman" w:hAnsi="Times New Roman" w:cs="Times New Roman"/>
+          <w:color w:val="333333"/>
+          <w:sz w:val="28"/>
+          <w:szCs w:val="28"/>
+          <w:shd w:val="clear" w:color="auto" w:fill="FFFFFF"/>
+          <w:lang w:val="en-US"/>
+        </w:rPr>
+        <w:t>abilities</w:t>
+      </w:r>
+      <w:r>
+        <w:rPr>
+          <w:rFonts w:ascii="Times New Roman" w:hAnsi="Times New Roman" w:cs="Times New Roman"/>
+          <w:color w:val="333333"/>
+          <w:sz w:val="28"/>
+          <w:szCs w:val="28"/>
+          <w:shd w:val="clear" w:color="auto" w:fill="FFFFFF"/>
+        </w:rPr>
+        <w:t xml:space="preserve"> – </w:t>
+      </w:r>
+      <w:r>
+        <w:rPr>
+          <w:rFonts w:ascii="Times New Roman" w:hAnsi="Times New Roman" w:cs="Times New Roman"/>
+          <w:color w:val="333333"/>
+          <w:sz w:val="28"/>
+          <w:szCs w:val="28"/>
+          <w:shd w:val="clear" w:color="auto" w:fill="FFFFFF"/>
+        </w:rPr>
+        <w:t>актерские способности игрока (число)</w:t>
+      </w:r>
+    </w:p>
+    <w:p>
+      <w:pPr>
+        <w:pStyle w:val="a5"/>
+        <w:numPr>
+          <w:ilvl w:val="1"/>
+          <w:numId w:val="5"/>
+        </w:numPr>
+        <w:spacing w:line="360" w:lineRule="auto"/>
+        <w:jc w:val="both"/>
+        <w:rPr>
+          <w:rFonts w:ascii="Times New Roman" w:hAnsi="Times New Roman" w:cs="Times New Roman"/>
+          <w:color w:val="333333"/>
+          <w:sz w:val="28"/>
+          <w:szCs w:val="28"/>
+          <w:shd w:val="clear" w:color="auto" w:fill="FFFFFF"/>
+        </w:rPr>
+      </w:pPr>
+      <w:r>
+        <w:rPr>
+          <w:rFonts w:ascii="Times New Roman" w:hAnsi="Times New Roman" w:cs="Times New Roman"/>
+          <w:color w:val="333333"/>
+          <w:sz w:val="28"/>
+          <w:szCs w:val="28"/>
+          <w:shd w:val="clear" w:color="auto" w:fill="FFFFFF"/>
+          <w:lang w:val="en-US"/>
+        </w:rPr>
+        <w:t xml:space="preserve">Intuition – </w:t>
+      </w:r>
+      <w:r>
+        <w:rPr>
+          <w:rFonts w:ascii="Times New Roman" w:hAnsi="Times New Roman" w:cs="Times New Roman"/>
+          <w:color w:val="333333"/>
+          <w:sz w:val="28"/>
+          <w:szCs w:val="28"/>
+          <w:shd w:val="clear" w:color="auto" w:fill="FFFFFF"/>
+        </w:rPr>
+        <w:t>интуиция игрока (число)</w:t>
+      </w:r>
+    </w:p>
+    <w:p>
+      <w:pPr>
+        <w:pStyle w:val="a5"/>
+        <w:numPr>
+          <w:ilvl w:val="1"/>
+          <w:numId w:val="5"/>
+        </w:numPr>
+        <w:spacing w:line="360" w:lineRule="auto"/>
+        <w:jc w:val="both"/>
+        <w:rPr>
+          <w:rFonts w:ascii="Times New Roman" w:hAnsi="Times New Roman" w:cs="Times New Roman"/>
+          <w:color w:val="333333"/>
+          <w:sz w:val="28"/>
+          <w:szCs w:val="28"/>
+          <w:shd w:val="clear" w:color="auto" w:fill="FFFFFF"/>
+        </w:rPr>
+      </w:pPr>
+      <w:r>
+        <w:rPr>
+          <w:rFonts w:ascii="Times New Roman" w:hAnsi="Times New Roman" w:cs="Times New Roman"/>
+          <w:color w:val="333333"/>
+          <w:sz w:val="28"/>
+          <w:szCs w:val="28"/>
+          <w:shd w:val="clear" w:color="auto" w:fill="FFFFFF"/>
+          <w:lang w:val="en-US"/>
+        </w:rPr>
+        <w:t xml:space="preserve">Willpower – </w:t>
+      </w:r>
+      <w:r>
+        <w:rPr>
+          <w:rFonts w:ascii="Times New Roman" w:hAnsi="Times New Roman" w:cs="Times New Roman"/>
+          <w:color w:val="333333"/>
+          <w:sz w:val="28"/>
+          <w:szCs w:val="28"/>
+          <w:shd w:val="clear" w:color="auto" w:fill="FFFFFF"/>
+        </w:rPr>
+        <w:t>сила воли (число)</w:t>
+      </w:r>
+    </w:p>
+    <w:p>
+      <w:pPr>
+        <w:pStyle w:val="a5"/>
+        <w:numPr>
+          <w:ilvl w:val="1"/>
+          <w:numId w:val="5"/>
+        </w:numPr>
+        <w:spacing w:line="360" w:lineRule="auto"/>
+        <w:jc w:val="both"/>
+        <w:rPr>
+          <w:rFonts w:ascii="Times New Roman" w:hAnsi="Times New Roman" w:cs="Times New Roman"/>
+          <w:color w:val="333333"/>
+          <w:sz w:val="28"/>
+          <w:szCs w:val="28"/>
+          <w:shd w:val="clear" w:color="auto" w:fill="FFFFFF"/>
+        </w:rPr>
+      </w:pPr>
+      <w:r>
+        <w:rPr>
+          <w:rFonts w:ascii="Times New Roman" w:hAnsi="Times New Roman" w:cs="Times New Roman"/>
+          <w:color w:val="333333"/>
+          <w:sz w:val="28"/>
+          <w:szCs w:val="28"/>
+          <w:shd w:val="clear" w:color="auto" w:fill="FFFFFF"/>
+          <w:lang w:val="en-US"/>
+        </w:rPr>
+        <w:t xml:space="preserve">Optimism – </w:t>
+      </w:r>
+      <w:r>
+        <w:rPr>
+          <w:rFonts w:ascii="Times New Roman" w:hAnsi="Times New Roman" w:cs="Times New Roman"/>
+          <w:color w:val="333333"/>
+          <w:sz w:val="28"/>
+          <w:szCs w:val="28"/>
+          <w:shd w:val="clear" w:color="auto" w:fill="FFFFFF"/>
+        </w:rPr>
+        <w:t>оптимизм (число)</w:t>
+      </w:r>
+    </w:p>
+    <w:p>
+      <w:pPr>
+        <w:pStyle w:val="a5"/>
+        <w:numPr>
+          <w:ilvl w:val="1"/>
+          <w:numId w:val="5"/>
+        </w:numPr>
+        <w:spacing w:line="360" w:lineRule="auto"/>
+        <w:jc w:val="both"/>
+        <w:rPr>
+          <w:rFonts w:ascii="Times New Roman" w:hAnsi="Times New Roman" w:cs="Times New Roman"/>
+          <w:color w:val="333333"/>
+          <w:sz w:val="28"/>
+          <w:szCs w:val="28"/>
+          <w:shd w:val="clear" w:color="auto" w:fill="FFFFFF"/>
+        </w:rPr>
+      </w:pPr>
+      <w:r>
+        <w:rPr>
+          <w:rFonts w:ascii="Times New Roman" w:hAnsi="Times New Roman" w:cs="Times New Roman"/>
+          <w:color w:val="333333"/>
+          <w:sz w:val="28"/>
+          <w:szCs w:val="28"/>
+          <w:shd w:val="clear" w:color="auto" w:fill="FFFFFF"/>
+          <w:lang w:val="en-US"/>
+        </w:rPr>
+        <w:t>Humor</w:t>
+      </w:r>
+      <w:r>
+        <w:rPr>
+          <w:rFonts w:ascii="Times New Roman" w:hAnsi="Times New Roman" w:cs="Times New Roman"/>
+          <w:color w:val="333333"/>
+          <w:sz w:val="28"/>
+          <w:szCs w:val="28"/>
+          <w:shd w:val="clear" w:color="auto" w:fill="FFFFFF"/>
+        </w:rPr>
+        <w:t xml:space="preserve"> – </w:t>
+      </w:r>
+      <w:r>
+        <w:rPr>
+          <w:rFonts w:ascii="Times New Roman" w:hAnsi="Times New Roman" w:cs="Times New Roman"/>
+          <w:color w:val="333333"/>
+          <w:sz w:val="28"/>
+          <w:szCs w:val="28"/>
+          <w:shd w:val="clear" w:color="auto" w:fill="FFFFFF"/>
+        </w:rPr>
+        <w:t>уровень чувства юмора игрока.</w:t>
+      </w:r>
+    </w:p>
+    <w:p>
+      <w:pPr>
+        <w:pStyle w:val="a5"/>
+        <w:numPr>
+          <w:ilvl w:val="0"/>
+          <w:numId w:val="5"/>
+        </w:numPr>
+        <w:spacing w:line="360" w:lineRule="auto"/>
+        <w:jc w:val="both"/>
+        <w:rPr>
+          <w:rFonts w:ascii="Times New Roman" w:hAnsi="Times New Roman" w:cs="Times New Roman"/>
+          <w:color w:val="333333"/>
+          <w:sz w:val="28"/>
+          <w:szCs w:val="28"/>
+          <w:shd w:val="clear" w:color="auto" w:fill="FFFFFF"/>
+        </w:rPr>
+      </w:pPr>
+      <w:r>
+        <w:rPr>
+          <w:rFonts w:ascii="Times New Roman" w:hAnsi="Times New Roman" w:cs="Times New Roman"/>
+          <w:color w:val="333333"/>
+          <w:sz w:val="28"/>
+          <w:szCs w:val="28"/>
+          <w:shd w:val="clear" w:color="auto" w:fill="FFFFFF"/>
+        </w:rPr>
+        <w:t>Радио кнопки</w:t>
+      </w:r>
+    </w:p>
+    <w:p>
+      <w:pPr>
+        <w:pStyle w:val="a5"/>
+        <w:numPr>
+          <w:ilvl w:val="1"/>
+          <w:numId w:val="5"/>
+        </w:numPr>
+        <w:spacing w:line="360" w:lineRule="auto"/>
+        <w:jc w:val="both"/>
+        <w:rPr>
+          <w:rFonts w:ascii="Times New Roman" w:hAnsi="Times New Roman" w:cs="Times New Roman"/>
+          <w:color w:val="333333"/>
+          <w:sz w:val="28"/>
+          <w:szCs w:val="28"/>
+          <w:shd w:val="clear" w:color="auto" w:fill="FFFFFF"/>
+        </w:rPr>
+      </w:pPr>
+      <w:r>
+        <w:rPr>
+          <w:rFonts w:ascii="Times New Roman" w:hAnsi="Times New Roman" w:cs="Times New Roman"/>
+          <w:color w:val="333333"/>
+          <w:sz w:val="28"/>
+          <w:szCs w:val="28"/>
+          <w:shd w:val="clear" w:color="auto" w:fill="FFFFFF"/>
+        </w:rPr>
+        <w:t>Роли</w:t>
+      </w:r>
+    </w:p>
+    <w:p>
+      <w:pPr>
+        <w:pStyle w:val="a5"/>
+        <w:numPr>
+          <w:ilvl w:val="2"/>
+          <w:numId w:val="5"/>
+        </w:numPr>
+        <w:spacing w:line="360" w:lineRule="auto"/>
+        <w:jc w:val="both"/>
+        <w:rPr>
+          <w:rFonts w:ascii="Times New Roman" w:hAnsi="Times New Roman" w:cs="Times New Roman"/>
+          <w:color w:val="333333"/>
+          <w:sz w:val="28"/>
+          <w:szCs w:val="28"/>
+          <w:shd w:val="clear" w:color="auto" w:fill="FFFFFF"/>
+        </w:rPr>
+      </w:pPr>
+      <w:r>
+        <w:rPr>
+          <w:rFonts w:ascii="Times New Roman" w:hAnsi="Times New Roman" w:cs="Times New Roman"/>
+          <w:color w:val="333333"/>
+          <w:sz w:val="28"/>
+          <w:szCs w:val="28"/>
+          <w:shd w:val="clear" w:color="auto" w:fill="FFFFFF"/>
+          <w:lang w:val="en-US"/>
+        </w:rPr>
+        <w:t>Civilian</w:t>
+      </w:r>
+      <w:r>
+        <w:rPr>
+          <w:rFonts w:ascii="Times New Roman" w:hAnsi="Times New Roman" w:cs="Times New Roman"/>
+          <w:color w:val="333333"/>
+          <w:sz w:val="28"/>
+          <w:szCs w:val="28"/>
+          <w:shd w:val="clear" w:color="auto" w:fill="FFFFFF"/>
+        </w:rPr>
+        <w:t xml:space="preserve"> – </w:t>
+      </w:r>
+      <w:r>
+        <w:rPr>
+          <w:rFonts w:ascii="Times New Roman" w:hAnsi="Times New Roman" w:cs="Times New Roman"/>
+          <w:color w:val="333333"/>
+          <w:sz w:val="28"/>
+          <w:szCs w:val="28"/>
+          <w:shd w:val="clear" w:color="auto" w:fill="FFFFFF"/>
+        </w:rPr>
+        <w:t>позволяет задать игроку роль мирного жителя.</w:t>
+      </w:r>
+    </w:p>
+    <w:p>
+      <w:pPr>
+        <w:pStyle w:val="a5"/>
+        <w:numPr>
+          <w:ilvl w:val="2"/>
+          <w:numId w:val="5"/>
+        </w:numPr>
+        <w:spacing w:line="360" w:lineRule="auto"/>
+        <w:jc w:val="both"/>
+        <w:rPr>
+          <w:rFonts w:ascii="Times New Roman" w:hAnsi="Times New Roman" w:cs="Times New Roman"/>
+          <w:color w:val="333333"/>
+          <w:sz w:val="28"/>
+          <w:szCs w:val="28"/>
+          <w:shd w:val="clear" w:color="auto" w:fill="FFFFFF"/>
+        </w:rPr>
+      </w:pPr>
+      <w:r>
+        <w:rPr>
+          <w:rFonts w:ascii="Times New Roman" w:hAnsi="Times New Roman" w:cs="Times New Roman"/>
+          <w:color w:val="333333"/>
+          <w:sz w:val="28"/>
+          <w:szCs w:val="28"/>
+          <w:shd w:val="clear" w:color="auto" w:fill="FFFFFF"/>
+          <w:lang w:val="en-US"/>
+        </w:rPr>
+        <w:t>Maniac</w:t>
+      </w:r>
+      <w:r>
+        <w:rPr>
+          <w:rFonts w:ascii="Times New Roman" w:hAnsi="Times New Roman" w:cs="Times New Roman"/>
+          <w:color w:val="333333"/>
+          <w:sz w:val="28"/>
+          <w:szCs w:val="28"/>
+          <w:shd w:val="clear" w:color="auto" w:fill="FFFFFF"/>
+        </w:rPr>
+        <w:t xml:space="preserve"> – </w:t>
+      </w:r>
+      <w:r>
+        <w:rPr>
+          <w:rFonts w:ascii="Times New Roman" w:hAnsi="Times New Roman" w:cs="Times New Roman"/>
+          <w:color w:val="333333"/>
+          <w:sz w:val="28"/>
+          <w:szCs w:val="28"/>
+          <w:shd w:val="clear" w:color="auto" w:fill="FFFFFF"/>
+        </w:rPr>
+        <w:t>позволяет задать игроку роль маньяка.</w:t>
+      </w:r>
+    </w:p>
+    <w:p>
+      <w:pPr>
+        <w:pStyle w:val="a5"/>
+        <w:numPr>
+          <w:ilvl w:val="2"/>
+          <w:numId w:val="5"/>
+        </w:numPr>
+        <w:spacing w:line="360" w:lineRule="auto"/>
+        <w:jc w:val="both"/>
+        <w:rPr>
+          <w:rFonts w:ascii="Times New Roman" w:hAnsi="Times New Roman" w:cs="Times New Roman"/>
+          <w:color w:val="333333"/>
+          <w:sz w:val="28"/>
+          <w:szCs w:val="28"/>
+          <w:shd w:val="clear" w:color="auto" w:fill="FFFFFF"/>
+        </w:rPr>
+      </w:pPr>
+      <w:r>
+        <w:rPr>
+          <w:rFonts w:ascii="Times New Roman" w:hAnsi="Times New Roman" w:cs="Times New Roman"/>
+          <w:color w:val="333333"/>
+          <w:sz w:val="28"/>
+          <w:szCs w:val="28"/>
+          <w:shd w:val="clear" w:color="auto" w:fill="FFFFFF"/>
+          <w:lang w:val="en-US"/>
+        </w:rPr>
+        <w:t>Mafia</w:t>
+      </w:r>
+      <w:r>
+        <w:rPr>
+          <w:rFonts w:ascii="Times New Roman" w:hAnsi="Times New Roman" w:cs="Times New Roman"/>
+          <w:color w:val="333333"/>
+          <w:sz w:val="28"/>
+          <w:szCs w:val="28"/>
+          <w:shd w:val="clear" w:color="auto" w:fill="FFFFFF"/>
+        </w:rPr>
+        <w:t xml:space="preserve"> – </w:t>
+      </w:r>
+      <w:r>
+        <w:rPr>
+          <w:rFonts w:ascii="Times New Roman" w:hAnsi="Times New Roman" w:cs="Times New Roman"/>
+          <w:color w:val="333333"/>
+          <w:sz w:val="28"/>
+          <w:szCs w:val="28"/>
+          <w:shd w:val="clear" w:color="auto" w:fill="FFFFFF"/>
+        </w:rPr>
+        <w:t>позволяет задать игроку роль мафии.</w:t>
+      </w:r>
+    </w:p>
+    <w:p>
+      <w:pPr>
+        <w:pStyle w:val="a5"/>
+        <w:numPr>
+          <w:ilvl w:val="2"/>
+          <w:numId w:val="5"/>
+        </w:numPr>
+        <w:spacing w:line="360" w:lineRule="auto"/>
+        <w:jc w:val="both"/>
+        <w:rPr>
+          <w:rFonts w:ascii="Times New Roman" w:hAnsi="Times New Roman" w:cs="Times New Roman"/>
+          <w:color w:val="333333"/>
+          <w:sz w:val="28"/>
+          <w:szCs w:val="28"/>
+          <w:shd w:val="clear" w:color="auto" w:fill="FFFFFF"/>
+        </w:rPr>
+      </w:pPr>
+      <w:r>
+        <w:rPr>
+          <w:rFonts w:ascii="Times New Roman" w:hAnsi="Times New Roman" w:cs="Times New Roman"/>
+          <w:color w:val="333333"/>
+          <w:sz w:val="28"/>
+          <w:szCs w:val="28"/>
+          <w:shd w:val="clear" w:color="auto" w:fill="FFFFFF"/>
+          <w:lang w:val="en-US"/>
+        </w:rPr>
+        <w:t>Mafia</w:t>
+      </w:r>
+      <w:r>
+        <w:rPr>
+          <w:rFonts w:ascii="Times New Roman" w:hAnsi="Times New Roman" w:cs="Times New Roman"/>
+          <w:color w:val="333333"/>
+          <w:sz w:val="28"/>
+          <w:szCs w:val="28"/>
+          <w:shd w:val="clear" w:color="auto" w:fill="FFFFFF"/>
+        </w:rPr>
+        <w:t xml:space="preserve"> </w:t>
+      </w:r>
+      <w:r>
+        <w:rPr>
+          <w:rFonts w:ascii="Times New Roman" w:hAnsi="Times New Roman" w:cs="Times New Roman"/>
+          <w:color w:val="333333"/>
+          <w:sz w:val="28"/>
+          <w:szCs w:val="28"/>
+          <w:shd w:val="clear" w:color="auto" w:fill="FFFFFF"/>
+          <w:lang w:val="en-US"/>
+        </w:rPr>
+        <w:t>don</w:t>
+      </w:r>
+      <w:r>
+        <w:rPr>
+          <w:rFonts w:ascii="Times New Roman" w:hAnsi="Times New Roman" w:cs="Times New Roman"/>
+          <w:color w:val="333333"/>
+          <w:sz w:val="28"/>
+          <w:szCs w:val="28"/>
+          <w:shd w:val="clear" w:color="auto" w:fill="FFFFFF"/>
+        </w:rPr>
+        <w:t xml:space="preserve"> – </w:t>
+      </w:r>
+      <w:r>
+        <w:rPr>
+          <w:rFonts w:ascii="Times New Roman" w:hAnsi="Times New Roman" w:cs="Times New Roman"/>
+          <w:color w:val="333333"/>
+          <w:sz w:val="28"/>
+          <w:szCs w:val="28"/>
+          <w:shd w:val="clear" w:color="auto" w:fill="FFFFFF"/>
+        </w:rPr>
+        <w:t>позволяет задать игроку роль дона мафии.</w:t>
+      </w:r>
+    </w:p>
+    <w:p>
+      <w:pPr>
+        <w:pStyle w:val="a5"/>
+        <w:numPr>
+          <w:ilvl w:val="2"/>
+          <w:numId w:val="5"/>
+        </w:numPr>
+        <w:spacing w:line="360" w:lineRule="auto"/>
+        <w:jc w:val="both"/>
+        <w:rPr>
+          <w:rFonts w:ascii="Times New Roman" w:hAnsi="Times New Roman" w:cs="Times New Roman"/>
+          <w:color w:val="333333"/>
+          <w:sz w:val="28"/>
+          <w:szCs w:val="28"/>
+          <w:shd w:val="clear" w:color="auto" w:fill="FFFFFF"/>
+        </w:rPr>
+      </w:pPr>
+      <w:r>
+        <w:rPr>
+          <w:rFonts w:ascii="Times New Roman" w:hAnsi="Times New Roman" w:cs="Times New Roman"/>
+          <w:color w:val="333333"/>
+          <w:sz w:val="28"/>
+          <w:szCs w:val="28"/>
+          <w:shd w:val="clear" w:color="auto" w:fill="FFFFFF"/>
+          <w:lang w:val="en-US"/>
+        </w:rPr>
+        <w:lastRenderedPageBreak/>
+        <w:t>Commissioner</w:t>
+      </w:r>
+      <w:r>
+        <w:rPr>
+          <w:rFonts w:ascii="Times New Roman" w:hAnsi="Times New Roman" w:cs="Times New Roman"/>
+          <w:color w:val="333333"/>
+          <w:sz w:val="28"/>
+          <w:szCs w:val="28"/>
+          <w:shd w:val="clear" w:color="auto" w:fill="FFFFFF"/>
+        </w:rPr>
+        <w:t xml:space="preserve"> – </w:t>
+      </w:r>
+      <w:r>
+        <w:rPr>
+          <w:rFonts w:ascii="Times New Roman" w:hAnsi="Times New Roman" w:cs="Times New Roman"/>
+          <w:color w:val="333333"/>
+          <w:sz w:val="28"/>
+          <w:szCs w:val="28"/>
+          <w:shd w:val="clear" w:color="auto" w:fill="FFFFFF"/>
+        </w:rPr>
+        <w:t>позволяет задать игроку роль комиссара.</w:t>
+      </w:r>
+    </w:p>
+    <w:p>
+      <w:pPr>
+        <w:pStyle w:val="a5"/>
+        <w:numPr>
+          <w:ilvl w:val="2"/>
+          <w:numId w:val="5"/>
+        </w:numPr>
+        <w:spacing w:line="360" w:lineRule="auto"/>
+        <w:jc w:val="both"/>
+        <w:rPr>
+          <w:rFonts w:ascii="Times New Roman" w:hAnsi="Times New Roman" w:cs="Times New Roman"/>
+          <w:color w:val="333333"/>
+          <w:sz w:val="28"/>
+          <w:szCs w:val="28"/>
+          <w:shd w:val="clear" w:color="auto" w:fill="FFFFFF"/>
+        </w:rPr>
+      </w:pPr>
+      <w:r>
+        <w:rPr>
+          <w:rFonts w:ascii="Times New Roman" w:hAnsi="Times New Roman" w:cs="Times New Roman"/>
+          <w:color w:val="333333"/>
+          <w:sz w:val="28"/>
+          <w:szCs w:val="28"/>
+          <w:shd w:val="clear" w:color="auto" w:fill="FFFFFF"/>
+          <w:lang w:val="en-US"/>
+        </w:rPr>
+        <w:t>Doctor</w:t>
+      </w:r>
+      <w:r>
+        <w:rPr>
+          <w:rFonts w:ascii="Times New Roman" w:hAnsi="Times New Roman" w:cs="Times New Roman"/>
+          <w:color w:val="333333"/>
+          <w:sz w:val="28"/>
+          <w:szCs w:val="28"/>
+          <w:shd w:val="clear" w:color="auto" w:fill="FFFFFF"/>
+        </w:rPr>
+        <w:t xml:space="preserve"> – </w:t>
+      </w:r>
+      <w:r>
+        <w:rPr>
+          <w:rFonts w:ascii="Times New Roman" w:hAnsi="Times New Roman" w:cs="Times New Roman"/>
+          <w:color w:val="333333"/>
+          <w:sz w:val="28"/>
+          <w:szCs w:val="28"/>
+          <w:shd w:val="clear" w:color="auto" w:fill="FFFFFF"/>
+        </w:rPr>
+        <w:t>позволяет задать игроку роль доктора.</w:t>
+      </w:r>
+    </w:p>
+    <w:p>
+      <w:pPr>
+        <w:pStyle w:val="a5"/>
+        <w:numPr>
+          <w:ilvl w:val="2"/>
+          <w:numId w:val="5"/>
+        </w:numPr>
+        <w:spacing w:line="360" w:lineRule="auto"/>
+        <w:jc w:val="both"/>
+        <w:rPr>
+          <w:rFonts w:ascii="Times New Roman" w:hAnsi="Times New Roman" w:cs="Times New Roman"/>
+          <w:color w:val="333333"/>
+          <w:sz w:val="28"/>
+          <w:szCs w:val="28"/>
+          <w:shd w:val="clear" w:color="auto" w:fill="FFFFFF"/>
+        </w:rPr>
+      </w:pPr>
+      <w:r>
+        <w:rPr>
+          <w:rFonts w:ascii="Times New Roman" w:hAnsi="Times New Roman" w:cs="Times New Roman"/>
+          <w:color w:val="333333"/>
+          <w:sz w:val="28"/>
+          <w:szCs w:val="28"/>
+          <w:shd w:val="clear" w:color="auto" w:fill="FFFFFF"/>
+          <w:lang w:val="en-US"/>
+        </w:rPr>
+        <w:t>Whore</w:t>
+      </w:r>
+      <w:r>
+        <w:rPr>
+          <w:rFonts w:ascii="Times New Roman" w:hAnsi="Times New Roman" w:cs="Times New Roman"/>
+          <w:color w:val="333333"/>
+          <w:sz w:val="28"/>
+          <w:szCs w:val="28"/>
+          <w:shd w:val="clear" w:color="auto" w:fill="FFFFFF"/>
+        </w:rPr>
+        <w:t xml:space="preserve"> – </w:t>
+      </w:r>
+      <w:r>
+        <w:rPr>
+          <w:rFonts w:ascii="Times New Roman" w:hAnsi="Times New Roman" w:cs="Times New Roman"/>
+          <w:color w:val="333333"/>
+          <w:sz w:val="28"/>
+          <w:szCs w:val="28"/>
+          <w:shd w:val="clear" w:color="auto" w:fill="FFFFFF"/>
+        </w:rPr>
+        <w:t>позволяет задать игроку роль путаны.</w:t>
+      </w:r>
+    </w:p>
+    <w:p>
+      <w:pPr>
+        <w:pStyle w:val="a5"/>
+        <w:numPr>
+          <w:ilvl w:val="1"/>
+          <w:numId w:val="5"/>
+        </w:numPr>
+        <w:spacing w:line="360" w:lineRule="auto"/>
+        <w:jc w:val="both"/>
+        <w:rPr>
+          <w:rFonts w:ascii="Times New Roman" w:hAnsi="Times New Roman" w:cs="Times New Roman"/>
+          <w:color w:val="333333"/>
+          <w:sz w:val="28"/>
+          <w:szCs w:val="28"/>
+          <w:shd w:val="clear" w:color="auto" w:fill="FFFFFF"/>
+        </w:rPr>
+      </w:pPr>
+      <w:r>
+        <w:rPr>
+          <w:rFonts w:ascii="Times New Roman" w:hAnsi="Times New Roman" w:cs="Times New Roman"/>
+          <w:color w:val="333333"/>
+          <w:sz w:val="28"/>
+          <w:szCs w:val="28"/>
+          <w:shd w:val="clear" w:color="auto" w:fill="FFFFFF"/>
+        </w:rPr>
+        <w:t>Образование</w:t>
+      </w:r>
+    </w:p>
+    <w:p>
+      <w:pPr>
+        <w:pStyle w:val="a5"/>
+        <w:numPr>
+          <w:ilvl w:val="2"/>
+          <w:numId w:val="5"/>
+        </w:numPr>
+        <w:spacing w:line="360" w:lineRule="auto"/>
+        <w:jc w:val="both"/>
+        <w:rPr>
+          <w:rFonts w:ascii="Times New Roman" w:hAnsi="Times New Roman" w:cs="Times New Roman"/>
+          <w:color w:val="333333"/>
+          <w:sz w:val="28"/>
+          <w:szCs w:val="28"/>
+          <w:shd w:val="clear" w:color="auto" w:fill="FFFFFF"/>
+        </w:rPr>
+      </w:pPr>
+      <w:r>
+        <w:rPr>
+          <w:rFonts w:ascii="Times New Roman" w:hAnsi="Times New Roman" w:cs="Times New Roman"/>
+          <w:color w:val="333333"/>
+          <w:sz w:val="28"/>
+          <w:szCs w:val="28"/>
+          <w:shd w:val="clear" w:color="auto" w:fill="FFFFFF"/>
+          <w:lang w:val="en-US"/>
+        </w:rPr>
+        <w:t>Higher</w:t>
+      </w:r>
+      <w:r>
+        <w:rPr>
+          <w:rFonts w:ascii="Times New Roman" w:hAnsi="Times New Roman" w:cs="Times New Roman"/>
+          <w:color w:val="333333"/>
+          <w:sz w:val="28"/>
+          <w:szCs w:val="28"/>
+          <w:shd w:val="clear" w:color="auto" w:fill="FFFFFF"/>
+        </w:rPr>
+        <w:t xml:space="preserve"> – </w:t>
+      </w:r>
+      <w:r>
+        <w:rPr>
+          <w:rFonts w:ascii="Times New Roman" w:hAnsi="Times New Roman" w:cs="Times New Roman"/>
+          <w:color w:val="333333"/>
+          <w:sz w:val="28"/>
+          <w:szCs w:val="28"/>
+          <w:shd w:val="clear" w:color="auto" w:fill="FFFFFF"/>
+        </w:rPr>
+        <w:t>позволяет задать игроку высшее образование.</w:t>
+      </w:r>
+    </w:p>
+    <w:p>
+      <w:pPr>
+        <w:pStyle w:val="a5"/>
+        <w:numPr>
+          <w:ilvl w:val="2"/>
+          <w:numId w:val="5"/>
+        </w:numPr>
+        <w:spacing w:line="360" w:lineRule="auto"/>
+        <w:jc w:val="both"/>
+        <w:rPr>
+          <w:rFonts w:ascii="Times New Roman" w:hAnsi="Times New Roman" w:cs="Times New Roman"/>
+          <w:color w:val="333333"/>
+          <w:sz w:val="28"/>
+          <w:szCs w:val="28"/>
+          <w:shd w:val="clear" w:color="auto" w:fill="FFFFFF"/>
+        </w:rPr>
+      </w:pPr>
+      <w:r>
+        <w:rPr>
+          <w:rFonts w:ascii="Times New Roman" w:hAnsi="Times New Roman" w:cs="Times New Roman"/>
+          <w:color w:val="333333"/>
+          <w:sz w:val="28"/>
+          <w:szCs w:val="28"/>
+          <w:shd w:val="clear" w:color="auto" w:fill="FFFFFF"/>
+          <w:lang w:val="en-US"/>
+        </w:rPr>
+        <w:t>Complete</w:t>
+      </w:r>
+      <w:r>
+        <w:rPr>
+          <w:rFonts w:ascii="Times New Roman" w:hAnsi="Times New Roman" w:cs="Times New Roman"/>
+          <w:color w:val="333333"/>
+          <w:sz w:val="28"/>
+          <w:szCs w:val="28"/>
+          <w:shd w:val="clear" w:color="auto" w:fill="FFFFFF"/>
+        </w:rPr>
+        <w:t xml:space="preserve"> </w:t>
+      </w:r>
+      <w:r>
+        <w:rPr>
+          <w:rFonts w:ascii="Times New Roman" w:hAnsi="Times New Roman" w:cs="Times New Roman"/>
+          <w:color w:val="333333"/>
+          <w:sz w:val="28"/>
+          <w:szCs w:val="28"/>
+          <w:shd w:val="clear" w:color="auto" w:fill="FFFFFF"/>
+          <w:lang w:val="en-US"/>
+        </w:rPr>
+        <w:t>secondary</w:t>
+      </w:r>
+      <w:r>
+        <w:rPr>
+          <w:rFonts w:ascii="Times New Roman" w:hAnsi="Times New Roman" w:cs="Times New Roman"/>
+          <w:color w:val="333333"/>
+          <w:sz w:val="28"/>
+          <w:szCs w:val="28"/>
+          <w:shd w:val="clear" w:color="auto" w:fill="FFFFFF"/>
+        </w:rPr>
+        <w:t xml:space="preserve"> </w:t>
+      </w:r>
+      <w:r>
+        <w:rPr>
+          <w:rFonts w:ascii="Times New Roman" w:hAnsi="Times New Roman" w:cs="Times New Roman"/>
+          <w:color w:val="333333"/>
+          <w:sz w:val="28"/>
+          <w:szCs w:val="28"/>
+          <w:shd w:val="clear" w:color="auto" w:fill="FFFFFF"/>
+          <w:lang w:val="en-US"/>
+        </w:rPr>
+        <w:t>education</w:t>
+      </w:r>
+      <w:r>
+        <w:rPr>
+          <w:rFonts w:ascii="Times New Roman" w:hAnsi="Times New Roman" w:cs="Times New Roman"/>
+          <w:color w:val="333333"/>
+          <w:sz w:val="28"/>
+          <w:szCs w:val="28"/>
+          <w:shd w:val="clear" w:color="auto" w:fill="FFFFFF"/>
+        </w:rPr>
+        <w:t xml:space="preserve"> – </w:t>
+      </w:r>
+      <w:r>
+        <w:rPr>
+          <w:rFonts w:ascii="Times New Roman" w:hAnsi="Times New Roman" w:cs="Times New Roman"/>
+          <w:color w:val="333333"/>
+          <w:sz w:val="28"/>
+          <w:szCs w:val="28"/>
+          <w:shd w:val="clear" w:color="auto" w:fill="FFFFFF"/>
+        </w:rPr>
+        <w:t>позволяет задать игроку полное среднее образование.</w:t>
+      </w:r>
+    </w:p>
+    <w:p>
+      <w:pPr>
+        <w:pStyle w:val="a5"/>
+        <w:numPr>
+          <w:ilvl w:val="2"/>
+          <w:numId w:val="5"/>
+        </w:numPr>
+        <w:spacing w:line="360" w:lineRule="auto"/>
+        <w:jc w:val="both"/>
+        <w:rPr>
+          <w:rFonts w:ascii="Times New Roman" w:hAnsi="Times New Roman" w:cs="Times New Roman"/>
+          <w:color w:val="333333"/>
+          <w:sz w:val="28"/>
+          <w:szCs w:val="28"/>
+          <w:shd w:val="clear" w:color="auto" w:fill="FFFFFF"/>
+        </w:rPr>
+      </w:pPr>
+      <w:r>
+        <w:rPr>
+          <w:rFonts w:ascii="Times New Roman" w:hAnsi="Times New Roman" w:cs="Times New Roman"/>
+          <w:color w:val="333333"/>
+          <w:sz w:val="28"/>
+          <w:szCs w:val="28"/>
+          <w:shd w:val="clear" w:color="auto" w:fill="FFFFFF"/>
+          <w:lang w:val="en-US"/>
+        </w:rPr>
+        <w:t>Incomplete</w:t>
+      </w:r>
+      <w:r>
+        <w:rPr>
+          <w:rFonts w:ascii="Times New Roman" w:hAnsi="Times New Roman" w:cs="Times New Roman"/>
+          <w:color w:val="333333"/>
+          <w:sz w:val="28"/>
+          <w:szCs w:val="28"/>
+          <w:shd w:val="clear" w:color="auto" w:fill="FFFFFF"/>
+        </w:rPr>
+        <w:t xml:space="preserve"> </w:t>
+      </w:r>
+      <w:r>
+        <w:rPr>
+          <w:rFonts w:ascii="Times New Roman" w:hAnsi="Times New Roman" w:cs="Times New Roman"/>
+          <w:color w:val="333333"/>
+          <w:sz w:val="28"/>
+          <w:szCs w:val="28"/>
+          <w:shd w:val="clear" w:color="auto" w:fill="FFFFFF"/>
+          <w:lang w:val="en-US"/>
+        </w:rPr>
+        <w:t>secondary</w:t>
+      </w:r>
+      <w:r>
+        <w:rPr>
+          <w:rFonts w:ascii="Times New Roman" w:hAnsi="Times New Roman" w:cs="Times New Roman"/>
+          <w:color w:val="333333"/>
+          <w:sz w:val="28"/>
+          <w:szCs w:val="28"/>
+          <w:shd w:val="clear" w:color="auto" w:fill="FFFFFF"/>
+        </w:rPr>
+        <w:t xml:space="preserve"> </w:t>
+      </w:r>
+      <w:r>
+        <w:rPr>
+          <w:rFonts w:ascii="Times New Roman" w:hAnsi="Times New Roman" w:cs="Times New Roman"/>
+          <w:color w:val="333333"/>
+          <w:sz w:val="28"/>
+          <w:szCs w:val="28"/>
+          <w:shd w:val="clear" w:color="auto" w:fill="FFFFFF"/>
+          <w:lang w:val="en-US"/>
+        </w:rPr>
+        <w:t>education</w:t>
+      </w:r>
+      <w:r>
+        <w:rPr>
+          <w:rFonts w:ascii="Times New Roman" w:hAnsi="Times New Roman" w:cs="Times New Roman"/>
+          <w:color w:val="333333"/>
+          <w:sz w:val="28"/>
+          <w:szCs w:val="28"/>
+          <w:shd w:val="clear" w:color="auto" w:fill="FFFFFF"/>
+        </w:rPr>
+        <w:t xml:space="preserve"> – </w:t>
+      </w:r>
+      <w:r>
+        <w:rPr>
+          <w:rFonts w:ascii="Times New Roman" w:hAnsi="Times New Roman" w:cs="Times New Roman"/>
+          <w:color w:val="333333"/>
+          <w:sz w:val="28"/>
+          <w:szCs w:val="28"/>
+          <w:shd w:val="clear" w:color="auto" w:fill="FFFFFF"/>
+        </w:rPr>
+        <w:t>позволяет задать игроку неполное среднее образование.</w:t>
+      </w:r>
+    </w:p>
+    <w:p>
+      <w:pPr>
+        <w:pStyle w:val="a5"/>
+        <w:numPr>
+          <w:ilvl w:val="2"/>
+          <w:numId w:val="5"/>
+        </w:numPr>
+        <w:spacing w:line="360" w:lineRule="auto"/>
+        <w:jc w:val="both"/>
+        <w:rPr>
+          <w:rFonts w:ascii="Times New Roman" w:hAnsi="Times New Roman" w:cs="Times New Roman"/>
+          <w:color w:val="333333"/>
+          <w:sz w:val="28"/>
+          <w:szCs w:val="28"/>
+          <w:shd w:val="clear" w:color="auto" w:fill="FFFFFF"/>
+        </w:rPr>
+      </w:pPr>
+      <w:r>
+        <w:rPr>
+          <w:rFonts w:ascii="Times New Roman" w:hAnsi="Times New Roman" w:cs="Times New Roman"/>
+          <w:color w:val="333333"/>
+          <w:sz w:val="28"/>
+          <w:szCs w:val="28"/>
+          <w:shd w:val="clear" w:color="auto" w:fill="FFFFFF"/>
+          <w:lang w:val="en-US"/>
+        </w:rPr>
+        <w:t>Two</w:t>
+      </w:r>
+      <w:r>
+        <w:rPr>
+          <w:rFonts w:ascii="Times New Roman" w:hAnsi="Times New Roman" w:cs="Times New Roman"/>
+          <w:color w:val="333333"/>
+          <w:sz w:val="28"/>
+          <w:szCs w:val="28"/>
+          <w:shd w:val="clear" w:color="auto" w:fill="FFFFFF"/>
+        </w:rPr>
+        <w:t xml:space="preserve"> </w:t>
+      </w:r>
+      <w:r>
+        <w:rPr>
+          <w:rFonts w:ascii="Times New Roman" w:hAnsi="Times New Roman" w:cs="Times New Roman"/>
+          <w:color w:val="333333"/>
+          <w:sz w:val="28"/>
+          <w:szCs w:val="28"/>
+          <w:shd w:val="clear" w:color="auto" w:fill="FFFFFF"/>
+          <w:lang w:val="en-US"/>
+        </w:rPr>
+        <w:t>classes</w:t>
+      </w:r>
+      <w:r>
+        <w:rPr>
+          <w:rFonts w:ascii="Times New Roman" w:hAnsi="Times New Roman" w:cs="Times New Roman"/>
+          <w:color w:val="333333"/>
+          <w:sz w:val="28"/>
+          <w:szCs w:val="28"/>
+          <w:shd w:val="clear" w:color="auto" w:fill="FFFFFF"/>
+        </w:rPr>
+        <w:t xml:space="preserve"> </w:t>
+      </w:r>
+      <w:r>
+        <w:rPr>
+          <w:rFonts w:ascii="Times New Roman" w:hAnsi="Times New Roman" w:cs="Times New Roman"/>
+          <w:color w:val="333333"/>
+          <w:sz w:val="28"/>
+          <w:szCs w:val="28"/>
+          <w:shd w:val="clear" w:color="auto" w:fill="FFFFFF"/>
+          <w:lang w:val="en-US"/>
+        </w:rPr>
+        <w:t>and</w:t>
+      </w:r>
+      <w:r>
+        <w:rPr>
+          <w:rFonts w:ascii="Times New Roman" w:hAnsi="Times New Roman" w:cs="Times New Roman"/>
+          <w:color w:val="333333"/>
+          <w:sz w:val="28"/>
+          <w:szCs w:val="28"/>
+          <w:shd w:val="clear" w:color="auto" w:fill="FFFFFF"/>
+        </w:rPr>
+        <w:t xml:space="preserve"> </w:t>
+      </w:r>
+      <w:r>
+        <w:rPr>
+          <w:rFonts w:ascii="Times New Roman" w:hAnsi="Times New Roman" w:cs="Times New Roman"/>
+          <w:color w:val="333333"/>
+          <w:sz w:val="28"/>
+          <w:szCs w:val="28"/>
+          <w:shd w:val="clear" w:color="auto" w:fill="FFFFFF"/>
+          <w:lang w:val="en-US"/>
+        </w:rPr>
+        <w:t>corridor</w:t>
+      </w:r>
+      <w:r>
+        <w:rPr>
+          <w:rFonts w:ascii="Times New Roman" w:hAnsi="Times New Roman" w:cs="Times New Roman"/>
+          <w:color w:val="333333"/>
+          <w:sz w:val="28"/>
+          <w:szCs w:val="28"/>
+          <w:shd w:val="clear" w:color="auto" w:fill="FFFFFF"/>
+        </w:rPr>
+        <w:t xml:space="preserve"> – </w:t>
+      </w:r>
+      <w:r>
+        <w:rPr>
+          <w:rFonts w:ascii="Times New Roman" w:hAnsi="Times New Roman" w:cs="Times New Roman"/>
+          <w:color w:val="333333"/>
+          <w:sz w:val="28"/>
+          <w:szCs w:val="28"/>
+          <w:shd w:val="clear" w:color="auto" w:fill="FFFFFF"/>
+        </w:rPr>
+        <w:t>позволяет задать игроку уровень образования приходской школы.</w:t>
+      </w:r>
+    </w:p>
+    <w:p>
+      <w:pPr>
+        <w:pStyle w:val="a5"/>
+        <w:numPr>
+          <w:ilvl w:val="0"/>
+          <w:numId w:val="5"/>
+        </w:numPr>
+        <w:spacing w:line="360" w:lineRule="auto"/>
+        <w:jc w:val="both"/>
+        <w:rPr>
+          <w:rFonts w:ascii="Times New Roman" w:hAnsi="Times New Roman" w:cs="Times New Roman"/>
+          <w:color w:val="333333"/>
+          <w:sz w:val="28"/>
+          <w:szCs w:val="28"/>
+          <w:shd w:val="clear" w:color="auto" w:fill="FFFFFF"/>
+        </w:rPr>
+      </w:pPr>
+      <w:r>
+        <w:rPr>
+          <w:rFonts w:ascii="Times New Roman" w:hAnsi="Times New Roman" w:cs="Times New Roman"/>
+          <w:color w:val="333333"/>
+          <w:sz w:val="28"/>
+          <w:szCs w:val="28"/>
+          <w:shd w:val="clear" w:color="auto" w:fill="FFFFFF"/>
+        </w:rPr>
+        <w:t>Чекбоксы</w:t>
+      </w:r>
+    </w:p>
+    <w:p>
+      <w:pPr>
+        <w:pStyle w:val="a5"/>
+        <w:numPr>
+          <w:ilvl w:val="1"/>
+          <w:numId w:val="5"/>
+        </w:numPr>
+        <w:spacing w:line="360" w:lineRule="auto"/>
+        <w:jc w:val="both"/>
+        <w:rPr>
+          <w:rFonts w:ascii="Times New Roman" w:hAnsi="Times New Roman" w:cs="Times New Roman"/>
+          <w:color w:val="333333"/>
+          <w:sz w:val="28"/>
+          <w:szCs w:val="28"/>
+          <w:shd w:val="clear" w:color="auto" w:fill="FFFFFF"/>
+        </w:rPr>
+      </w:pPr>
+      <w:r>
+        <w:rPr>
+          <w:rFonts w:ascii="Times New Roman" w:hAnsi="Times New Roman" w:cs="Times New Roman"/>
+          <w:color w:val="333333"/>
+          <w:sz w:val="28"/>
+          <w:szCs w:val="28"/>
+          <w:shd w:val="clear" w:color="auto" w:fill="FFFFFF"/>
+        </w:rPr>
+        <w:t>Темперамент</w:t>
+      </w:r>
+    </w:p>
+    <w:p>
+      <w:pPr>
+        <w:pStyle w:val="a5"/>
+        <w:numPr>
+          <w:ilvl w:val="2"/>
+          <w:numId w:val="5"/>
+        </w:numPr>
+        <w:spacing w:line="360" w:lineRule="auto"/>
+        <w:jc w:val="both"/>
+        <w:rPr>
+          <w:rFonts w:ascii="Times New Roman" w:hAnsi="Times New Roman" w:cs="Times New Roman"/>
+          <w:color w:val="333333"/>
+          <w:sz w:val="28"/>
+          <w:szCs w:val="28"/>
+          <w:shd w:val="clear" w:color="auto" w:fill="FFFFFF"/>
+        </w:rPr>
+      </w:pPr>
+      <w:r>
+        <w:rPr>
+          <w:rFonts w:ascii="Times New Roman" w:hAnsi="Times New Roman" w:cs="Times New Roman"/>
+          <w:color w:val="333333"/>
+          <w:sz w:val="28"/>
+          <w:szCs w:val="28"/>
+          <w:shd w:val="clear" w:color="auto" w:fill="FFFFFF"/>
+          <w:lang w:val="en-US"/>
+        </w:rPr>
+        <w:t>Sanguine</w:t>
+      </w:r>
+      <w:r>
+        <w:rPr>
+          <w:rFonts w:ascii="Times New Roman" w:hAnsi="Times New Roman" w:cs="Times New Roman"/>
+          <w:color w:val="333333"/>
+          <w:sz w:val="28"/>
+          <w:szCs w:val="28"/>
+          <w:shd w:val="clear" w:color="auto" w:fill="FFFFFF"/>
+        </w:rPr>
+        <w:t xml:space="preserve"> – </w:t>
+      </w:r>
+      <w:r>
+        <w:rPr>
+          <w:rFonts w:ascii="Times New Roman" w:hAnsi="Times New Roman" w:cs="Times New Roman"/>
+          <w:color w:val="333333"/>
+          <w:sz w:val="28"/>
+          <w:szCs w:val="28"/>
+          <w:shd w:val="clear" w:color="auto" w:fill="FFFFFF"/>
+        </w:rPr>
+        <w:t>позволяет сделать из игрока сангвиника.</w:t>
+      </w:r>
+    </w:p>
+    <w:p>
+      <w:pPr>
+        <w:pStyle w:val="a5"/>
+        <w:numPr>
+          <w:ilvl w:val="2"/>
+          <w:numId w:val="5"/>
+        </w:numPr>
+        <w:spacing w:line="360" w:lineRule="auto"/>
+        <w:jc w:val="both"/>
+        <w:rPr>
+          <w:rFonts w:ascii="Times New Roman" w:hAnsi="Times New Roman" w:cs="Times New Roman"/>
+          <w:color w:val="333333"/>
+          <w:sz w:val="28"/>
+          <w:szCs w:val="28"/>
+          <w:shd w:val="clear" w:color="auto" w:fill="FFFFFF"/>
+        </w:rPr>
+      </w:pPr>
+      <w:r>
+        <w:rPr>
+          <w:rFonts w:ascii="Times New Roman" w:hAnsi="Times New Roman" w:cs="Times New Roman"/>
+          <w:color w:val="333333"/>
+          <w:sz w:val="28"/>
+          <w:szCs w:val="28"/>
+          <w:shd w:val="clear" w:color="auto" w:fill="FFFFFF"/>
+          <w:lang w:val="en-US"/>
+        </w:rPr>
+        <w:t>Choleric</w:t>
+      </w:r>
+      <w:r>
+        <w:rPr>
+          <w:rFonts w:ascii="Times New Roman" w:hAnsi="Times New Roman" w:cs="Times New Roman"/>
+          <w:color w:val="333333"/>
+          <w:sz w:val="28"/>
+          <w:szCs w:val="28"/>
+          <w:shd w:val="clear" w:color="auto" w:fill="FFFFFF"/>
+        </w:rPr>
+        <w:t xml:space="preserve"> – </w:t>
+      </w:r>
+      <w:r>
+        <w:rPr>
+          <w:rFonts w:ascii="Times New Roman" w:hAnsi="Times New Roman" w:cs="Times New Roman"/>
+          <w:color w:val="333333"/>
+          <w:sz w:val="28"/>
+          <w:szCs w:val="28"/>
+          <w:shd w:val="clear" w:color="auto" w:fill="FFFFFF"/>
+        </w:rPr>
+        <w:t>позволяет сделать из игрока холерика.</w:t>
+      </w:r>
+    </w:p>
+    <w:p>
+      <w:pPr>
+        <w:pStyle w:val="a5"/>
+        <w:numPr>
+          <w:ilvl w:val="2"/>
+          <w:numId w:val="5"/>
+        </w:numPr>
+        <w:spacing w:line="360" w:lineRule="auto"/>
+        <w:jc w:val="both"/>
+        <w:rPr>
+          <w:rFonts w:ascii="Times New Roman" w:hAnsi="Times New Roman" w:cs="Times New Roman"/>
+          <w:color w:val="333333"/>
+          <w:sz w:val="28"/>
+          <w:szCs w:val="28"/>
+          <w:shd w:val="clear" w:color="auto" w:fill="FFFFFF"/>
+        </w:rPr>
+      </w:pPr>
+      <w:r>
+        <w:rPr>
+          <w:rFonts w:ascii="Times New Roman" w:hAnsi="Times New Roman" w:cs="Times New Roman"/>
+          <w:color w:val="333333"/>
+          <w:sz w:val="28"/>
+          <w:szCs w:val="28"/>
+          <w:shd w:val="clear" w:color="auto" w:fill="FFFFFF"/>
+          <w:lang w:val="en-US"/>
+        </w:rPr>
+        <w:t>Melancholic</w:t>
+      </w:r>
+      <w:r>
+        <w:rPr>
+          <w:rFonts w:ascii="Times New Roman" w:hAnsi="Times New Roman" w:cs="Times New Roman"/>
+          <w:color w:val="333333"/>
+          <w:sz w:val="28"/>
+          <w:szCs w:val="28"/>
+          <w:shd w:val="clear" w:color="auto" w:fill="FFFFFF"/>
+        </w:rPr>
+        <w:t xml:space="preserve"> – </w:t>
+      </w:r>
+      <w:r>
+        <w:rPr>
+          <w:rFonts w:ascii="Times New Roman" w:hAnsi="Times New Roman" w:cs="Times New Roman"/>
+          <w:color w:val="333333"/>
+          <w:sz w:val="28"/>
+          <w:szCs w:val="28"/>
+          <w:shd w:val="clear" w:color="auto" w:fill="FFFFFF"/>
+        </w:rPr>
+        <w:t>позволяет сделать из игрока меланхолика.</w:t>
+      </w:r>
+    </w:p>
+    <w:p>
+      <w:pPr>
+        <w:pStyle w:val="a5"/>
+        <w:numPr>
+          <w:ilvl w:val="2"/>
+          <w:numId w:val="5"/>
+        </w:numPr>
+        <w:spacing w:line="360" w:lineRule="auto"/>
+        <w:jc w:val="both"/>
+        <w:rPr>
+          <w:rFonts w:ascii="Times New Roman" w:hAnsi="Times New Roman" w:cs="Times New Roman"/>
+          <w:color w:val="333333"/>
+          <w:sz w:val="28"/>
+          <w:szCs w:val="28"/>
+          <w:shd w:val="clear" w:color="auto" w:fill="FFFFFF"/>
+        </w:rPr>
+      </w:pPr>
+      <w:r>
+        <w:rPr>
+          <w:rFonts w:ascii="Times New Roman" w:hAnsi="Times New Roman" w:cs="Times New Roman"/>
+          <w:color w:val="333333"/>
+          <w:sz w:val="28"/>
+          <w:szCs w:val="28"/>
+          <w:shd w:val="clear" w:color="auto" w:fill="FFFFFF"/>
+          <w:lang w:val="en-US"/>
+        </w:rPr>
+        <w:t>Phlegmatic</w:t>
+      </w:r>
+      <w:r>
+        <w:rPr>
+          <w:rFonts w:ascii="Times New Roman" w:hAnsi="Times New Roman" w:cs="Times New Roman"/>
+          <w:color w:val="333333"/>
+          <w:sz w:val="28"/>
+          <w:szCs w:val="28"/>
+          <w:shd w:val="clear" w:color="auto" w:fill="FFFFFF"/>
+        </w:rPr>
+        <w:t xml:space="preserve"> – </w:t>
+      </w:r>
+      <w:r>
+        <w:rPr>
+          <w:rFonts w:ascii="Times New Roman" w:hAnsi="Times New Roman" w:cs="Times New Roman"/>
+          <w:color w:val="333333"/>
+          <w:sz w:val="28"/>
+          <w:szCs w:val="28"/>
+          <w:shd w:val="clear" w:color="auto" w:fill="FFFFFF"/>
+        </w:rPr>
+        <w:t>позволяет сделать из игрока флегматика.</w:t>
+      </w:r>
+    </w:p>
+    <w:p>
+      <w:pPr>
+        <w:pStyle w:val="a5"/>
+        <w:numPr>
+          <w:ilvl w:val="1"/>
+          <w:numId w:val="5"/>
+        </w:numPr>
+        <w:spacing w:line="360" w:lineRule="auto"/>
+        <w:jc w:val="both"/>
+        <w:rPr>
+          <w:rFonts w:ascii="Times New Roman" w:hAnsi="Times New Roman" w:cs="Times New Roman"/>
+          <w:color w:val="333333"/>
+          <w:sz w:val="28"/>
+          <w:szCs w:val="28"/>
+          <w:shd w:val="clear" w:color="auto" w:fill="FFFFFF"/>
+        </w:rPr>
+      </w:pPr>
+      <w:r>
+        <w:rPr>
+          <w:rFonts w:ascii="Times New Roman" w:hAnsi="Times New Roman" w:cs="Times New Roman"/>
+          <w:color w:val="333333"/>
+          <w:sz w:val="28"/>
+          <w:szCs w:val="28"/>
+          <w:shd w:val="clear" w:color="auto" w:fill="FFFFFF"/>
+        </w:rPr>
+        <w:t>Стили жизни и убеждения</w:t>
+      </w:r>
+    </w:p>
+    <w:p>
+      <w:pPr>
+        <w:pStyle w:val="a5"/>
+        <w:numPr>
+          <w:ilvl w:val="2"/>
+          <w:numId w:val="5"/>
+        </w:numPr>
+        <w:spacing w:line="360" w:lineRule="auto"/>
+        <w:jc w:val="both"/>
+        <w:rPr>
+          <w:rFonts w:ascii="Times New Roman" w:hAnsi="Times New Roman" w:cs="Times New Roman"/>
+          <w:color w:val="333333"/>
+          <w:sz w:val="28"/>
+          <w:szCs w:val="28"/>
+          <w:shd w:val="clear" w:color="auto" w:fill="FFFFFF"/>
+        </w:rPr>
+      </w:pPr>
+      <w:r>
+        <w:rPr>
+          <w:rFonts w:ascii="Times New Roman" w:hAnsi="Times New Roman" w:cs="Times New Roman"/>
+          <w:color w:val="333333"/>
+          <w:sz w:val="28"/>
+          <w:szCs w:val="28"/>
+          <w:shd w:val="clear" w:color="auto" w:fill="FFFFFF"/>
+          <w:lang w:val="en-US"/>
+        </w:rPr>
+        <w:t>Boozer</w:t>
+      </w:r>
+      <w:r>
+        <w:rPr>
+          <w:rFonts w:ascii="Times New Roman" w:hAnsi="Times New Roman" w:cs="Times New Roman"/>
+          <w:color w:val="333333"/>
+          <w:sz w:val="28"/>
+          <w:szCs w:val="28"/>
+          <w:shd w:val="clear" w:color="auto" w:fill="FFFFFF"/>
+        </w:rPr>
+        <w:t xml:space="preserve"> – позволяет сделать из игрока алкоголика.</w:t>
+      </w:r>
+    </w:p>
+    <w:p>
+      <w:pPr>
+        <w:pStyle w:val="a5"/>
+        <w:numPr>
+          <w:ilvl w:val="2"/>
+          <w:numId w:val="5"/>
+        </w:numPr>
+        <w:spacing w:line="360" w:lineRule="auto"/>
+        <w:jc w:val="both"/>
+        <w:rPr>
+          <w:rFonts w:ascii="Times New Roman" w:hAnsi="Times New Roman" w:cs="Times New Roman"/>
+          <w:color w:val="333333"/>
+          <w:sz w:val="28"/>
+          <w:szCs w:val="28"/>
+          <w:shd w:val="clear" w:color="auto" w:fill="FFFFFF"/>
+        </w:rPr>
+      </w:pPr>
+      <w:r>
+        <w:rPr>
+          <w:rFonts w:ascii="Times New Roman" w:hAnsi="Times New Roman" w:cs="Times New Roman"/>
+          <w:color w:val="333333"/>
+          <w:sz w:val="28"/>
+          <w:szCs w:val="28"/>
+          <w:shd w:val="clear" w:color="auto" w:fill="FFFFFF"/>
+          <w:lang w:val="en-US"/>
+        </w:rPr>
+        <w:t>Bugger</w:t>
+      </w:r>
+      <w:r>
+        <w:rPr>
+          <w:rFonts w:ascii="Times New Roman" w:hAnsi="Times New Roman" w:cs="Times New Roman"/>
+          <w:color w:val="333333"/>
+          <w:sz w:val="28"/>
+          <w:szCs w:val="28"/>
+          <w:shd w:val="clear" w:color="auto" w:fill="FFFFFF"/>
+        </w:rPr>
+        <w:t xml:space="preserve"> – </w:t>
+      </w:r>
+      <w:r>
+        <w:rPr>
+          <w:rFonts w:ascii="Times New Roman" w:hAnsi="Times New Roman" w:cs="Times New Roman"/>
+          <w:color w:val="333333"/>
+          <w:sz w:val="28"/>
+          <w:szCs w:val="28"/>
+          <w:shd w:val="clear" w:color="auto" w:fill="FFFFFF"/>
+        </w:rPr>
+        <w:t>задает игроку нетрадиционную ориентацию.</w:t>
+      </w:r>
+    </w:p>
+    <w:p>
+      <w:pPr>
+        <w:pStyle w:val="a5"/>
+        <w:numPr>
+          <w:ilvl w:val="2"/>
+          <w:numId w:val="5"/>
+        </w:numPr>
+        <w:spacing w:line="360" w:lineRule="auto"/>
+        <w:jc w:val="both"/>
+        <w:rPr>
+          <w:rFonts w:ascii="Times New Roman" w:hAnsi="Times New Roman" w:cs="Times New Roman"/>
+          <w:color w:val="333333"/>
+          <w:sz w:val="28"/>
+          <w:szCs w:val="28"/>
+          <w:shd w:val="clear" w:color="auto" w:fill="FFFFFF"/>
+        </w:rPr>
+      </w:pPr>
+      <w:r>
+        <w:rPr>
+          <w:rFonts w:ascii="Times New Roman" w:hAnsi="Times New Roman" w:cs="Times New Roman"/>
+          <w:color w:val="333333"/>
+          <w:sz w:val="28"/>
+          <w:szCs w:val="28"/>
+          <w:shd w:val="clear" w:color="auto" w:fill="FFFFFF"/>
+          <w:lang w:val="en-US"/>
+        </w:rPr>
+        <w:t>Freak</w:t>
+      </w:r>
+      <w:r>
+        <w:rPr>
+          <w:rFonts w:ascii="Times New Roman" w:hAnsi="Times New Roman" w:cs="Times New Roman"/>
+          <w:color w:val="333333"/>
+          <w:sz w:val="28"/>
+          <w:szCs w:val="28"/>
+          <w:shd w:val="clear" w:color="auto" w:fill="FFFFFF"/>
+        </w:rPr>
+        <w:t xml:space="preserve"> – </w:t>
+      </w:r>
+      <w:r>
+        <w:rPr>
+          <w:rFonts w:ascii="Times New Roman" w:hAnsi="Times New Roman" w:cs="Times New Roman"/>
+          <w:color w:val="333333"/>
+          <w:sz w:val="28"/>
+          <w:szCs w:val="28"/>
+          <w:shd w:val="clear" w:color="auto" w:fill="FFFFFF"/>
+        </w:rPr>
+        <w:t>позволяет сделать из игрока наркомана.</w:t>
+      </w:r>
+    </w:p>
+    <w:p>
+      <w:pPr>
+        <w:pStyle w:val="a5"/>
+        <w:numPr>
+          <w:ilvl w:val="2"/>
+          <w:numId w:val="5"/>
+        </w:numPr>
+        <w:spacing w:line="360" w:lineRule="auto"/>
+        <w:jc w:val="both"/>
+        <w:rPr>
+          <w:rFonts w:ascii="Times New Roman" w:hAnsi="Times New Roman" w:cs="Times New Roman"/>
+          <w:color w:val="333333"/>
+          <w:sz w:val="28"/>
+          <w:szCs w:val="28"/>
+          <w:shd w:val="clear" w:color="auto" w:fill="FFFFFF"/>
+        </w:rPr>
+      </w:pPr>
+      <w:r>
+        <w:rPr>
+          <w:rFonts w:ascii="Times New Roman" w:hAnsi="Times New Roman" w:cs="Times New Roman"/>
+          <w:color w:val="333333"/>
+          <w:sz w:val="28"/>
+          <w:szCs w:val="28"/>
+          <w:shd w:val="clear" w:color="auto" w:fill="FFFFFF"/>
+          <w:lang w:val="en-US"/>
+        </w:rPr>
+        <w:t>Feminist</w:t>
+      </w:r>
+      <w:r>
+        <w:rPr>
+          <w:rFonts w:ascii="Times New Roman" w:hAnsi="Times New Roman" w:cs="Times New Roman"/>
+          <w:color w:val="333333"/>
+          <w:sz w:val="28"/>
+          <w:szCs w:val="28"/>
+          <w:shd w:val="clear" w:color="auto" w:fill="FFFFFF"/>
+        </w:rPr>
+        <w:t xml:space="preserve"> – </w:t>
+      </w:r>
+      <w:r>
+        <w:rPr>
+          <w:rFonts w:ascii="Times New Roman" w:hAnsi="Times New Roman" w:cs="Times New Roman"/>
+          <w:color w:val="333333"/>
+          <w:sz w:val="28"/>
+          <w:szCs w:val="28"/>
+          <w:shd w:val="clear" w:color="auto" w:fill="FFFFFF"/>
+        </w:rPr>
+        <w:t xml:space="preserve">позволяет сделать из игрока </w:t>
+      </w:r>
+      <w:r>
+        <w:rPr>
+          <w:rFonts w:ascii="Times New Roman" w:hAnsi="Times New Roman" w:cs="Times New Roman"/>
+          <w:color w:val="333333"/>
+          <w:sz w:val="28"/>
+          <w:szCs w:val="28"/>
+          <w:shd w:val="clear" w:color="auto" w:fill="FFFFFF"/>
+        </w:rPr>
+        <w:t>феминиста</w:t>
+      </w:r>
+      <w:r>
+        <w:rPr>
+          <w:rFonts w:ascii="Times New Roman" w:hAnsi="Times New Roman" w:cs="Times New Roman"/>
+          <w:color w:val="333333"/>
+          <w:sz w:val="28"/>
+          <w:szCs w:val="28"/>
+          <w:shd w:val="clear" w:color="auto" w:fill="FFFFFF"/>
+        </w:rPr>
+        <w:t>.</w:t>
+      </w:r>
+    </w:p>
+    <w:p>
+      <w:pPr>
+        <w:pStyle w:val="a5"/>
+        <w:numPr>
+          <w:ilvl w:val="2"/>
+          <w:numId w:val="5"/>
+        </w:numPr>
+        <w:spacing w:line="360" w:lineRule="auto"/>
+        <w:jc w:val="both"/>
+        <w:rPr>
+          <w:rFonts w:ascii="Times New Roman" w:hAnsi="Times New Roman" w:cs="Times New Roman"/>
+          <w:color w:val="333333"/>
+          <w:sz w:val="28"/>
+          <w:szCs w:val="28"/>
+          <w:shd w:val="clear" w:color="auto" w:fill="FFFFFF"/>
+        </w:rPr>
+      </w:pPr>
+      <w:r>
+        <w:rPr>
+          <w:rFonts w:ascii="Times New Roman" w:hAnsi="Times New Roman" w:cs="Times New Roman"/>
+          <w:color w:val="333333"/>
+          <w:sz w:val="28"/>
+          <w:szCs w:val="28"/>
+          <w:shd w:val="clear" w:color="auto" w:fill="FFFFFF"/>
+          <w:lang w:val="en-US"/>
+        </w:rPr>
+        <w:t>Fan</w:t>
+      </w:r>
+      <w:r>
+        <w:rPr>
+          <w:rFonts w:ascii="Times New Roman" w:hAnsi="Times New Roman" w:cs="Times New Roman"/>
+          <w:color w:val="333333"/>
+          <w:sz w:val="28"/>
+          <w:szCs w:val="28"/>
+          <w:shd w:val="clear" w:color="auto" w:fill="FFFFFF"/>
+        </w:rPr>
+        <w:t xml:space="preserve"> – </w:t>
+      </w:r>
+      <w:r>
+        <w:rPr>
+          <w:rFonts w:ascii="Times New Roman" w:hAnsi="Times New Roman" w:cs="Times New Roman"/>
+          <w:color w:val="333333"/>
+          <w:sz w:val="28"/>
+          <w:szCs w:val="28"/>
+          <w:shd w:val="clear" w:color="auto" w:fill="FFFFFF"/>
+        </w:rPr>
+        <w:t>позволяет сделать из игрока фанатика.</w:t>
+      </w:r>
+    </w:p>
+    <w:p>
+      <w:pPr>
+        <w:pStyle w:val="a5"/>
+        <w:numPr>
+          <w:ilvl w:val="2"/>
+          <w:numId w:val="5"/>
+        </w:numPr>
+        <w:spacing w:line="360" w:lineRule="auto"/>
+        <w:jc w:val="both"/>
+        <w:rPr>
+          <w:rFonts w:ascii="Times New Roman" w:hAnsi="Times New Roman" w:cs="Times New Roman"/>
+          <w:color w:val="333333"/>
+          <w:sz w:val="28"/>
+          <w:szCs w:val="28"/>
+          <w:shd w:val="clear" w:color="auto" w:fill="FFFFFF"/>
+        </w:rPr>
+      </w:pPr>
+      <w:r>
+        <w:rPr>
+          <w:rFonts w:ascii="Times New Roman" w:hAnsi="Times New Roman" w:cs="Times New Roman"/>
+          <w:color w:val="333333"/>
+          <w:sz w:val="28"/>
+          <w:szCs w:val="28"/>
+          <w:shd w:val="clear" w:color="auto" w:fill="FFFFFF"/>
+          <w:lang w:val="en-US"/>
+        </w:rPr>
+        <w:t>Religious</w:t>
+      </w:r>
+      <w:r>
+        <w:rPr>
+          <w:rFonts w:ascii="Times New Roman" w:hAnsi="Times New Roman" w:cs="Times New Roman"/>
+          <w:color w:val="333333"/>
+          <w:sz w:val="28"/>
+          <w:szCs w:val="28"/>
+          <w:shd w:val="clear" w:color="auto" w:fill="FFFFFF"/>
+        </w:rPr>
+        <w:t xml:space="preserve"> </w:t>
+      </w:r>
+      <w:r>
+        <w:rPr>
+          <w:rFonts w:ascii="Times New Roman" w:hAnsi="Times New Roman" w:cs="Times New Roman"/>
+          <w:color w:val="333333"/>
+          <w:sz w:val="28"/>
+          <w:szCs w:val="28"/>
+          <w:shd w:val="clear" w:color="auto" w:fill="FFFFFF"/>
+          <w:lang w:val="en-US"/>
+        </w:rPr>
+        <w:t>man</w:t>
+      </w:r>
+      <w:r>
+        <w:rPr>
+          <w:rFonts w:ascii="Times New Roman" w:hAnsi="Times New Roman" w:cs="Times New Roman"/>
+          <w:color w:val="333333"/>
+          <w:sz w:val="28"/>
+          <w:szCs w:val="28"/>
+          <w:shd w:val="clear" w:color="auto" w:fill="FFFFFF"/>
+        </w:rPr>
+        <w:t xml:space="preserve"> – </w:t>
+      </w:r>
+      <w:r>
+        <w:rPr>
+          <w:rFonts w:ascii="Times New Roman" w:hAnsi="Times New Roman" w:cs="Times New Roman"/>
+          <w:color w:val="333333"/>
+          <w:sz w:val="28"/>
+          <w:szCs w:val="28"/>
+          <w:shd w:val="clear" w:color="auto" w:fill="FFFFFF"/>
+        </w:rPr>
+        <w:t>позволяет сделать из игрока религиозного человека.</w:t>
+      </w:r>
+    </w:p>
+    <w:p>
+      <w:pPr>
+        <w:pStyle w:val="a5"/>
+        <w:numPr>
+          <w:ilvl w:val="2"/>
+          <w:numId w:val="5"/>
+        </w:numPr>
+        <w:spacing w:line="360" w:lineRule="auto"/>
+        <w:jc w:val="both"/>
+        <w:rPr>
+          <w:rFonts w:ascii="Times New Roman" w:hAnsi="Times New Roman" w:cs="Times New Roman"/>
+          <w:color w:val="333333"/>
+          <w:sz w:val="28"/>
+          <w:szCs w:val="28"/>
+          <w:shd w:val="clear" w:color="auto" w:fill="FFFFFF"/>
+        </w:rPr>
+      </w:pPr>
+      <w:r>
+        <w:rPr>
+          <w:rFonts w:ascii="Times New Roman" w:hAnsi="Times New Roman" w:cs="Times New Roman"/>
+          <w:color w:val="333333"/>
+          <w:sz w:val="28"/>
+          <w:szCs w:val="28"/>
+          <w:shd w:val="clear" w:color="auto" w:fill="FFFFFF"/>
+          <w:lang w:val="en-US"/>
+        </w:rPr>
+        <w:t>Parasite</w:t>
+      </w:r>
+      <w:r>
+        <w:rPr>
+          <w:rFonts w:ascii="Times New Roman" w:hAnsi="Times New Roman" w:cs="Times New Roman"/>
+          <w:color w:val="333333"/>
+          <w:sz w:val="28"/>
+          <w:szCs w:val="28"/>
+          <w:shd w:val="clear" w:color="auto" w:fill="FFFFFF"/>
+        </w:rPr>
+        <w:t xml:space="preserve"> – </w:t>
+      </w:r>
+      <w:r>
+        <w:rPr>
+          <w:rFonts w:ascii="Times New Roman" w:hAnsi="Times New Roman" w:cs="Times New Roman"/>
+          <w:color w:val="333333"/>
+          <w:sz w:val="28"/>
+          <w:szCs w:val="28"/>
+          <w:shd w:val="clear" w:color="auto" w:fill="FFFFFF"/>
+        </w:rPr>
+        <w:t>позволяет сделать из игрока тунеядца.</w:t>
+      </w:r>
+    </w:p>
+    <w:p>
+      <w:pPr>
+        <w:pStyle w:val="a5"/>
+        <w:numPr>
+          <w:ilvl w:val="0"/>
+          <w:numId w:val="5"/>
+        </w:numPr>
+        <w:spacing w:line="360" w:lineRule="auto"/>
+        <w:jc w:val="both"/>
+        <w:rPr>
+          <w:rFonts w:ascii="Times New Roman" w:hAnsi="Times New Roman" w:cs="Times New Roman"/>
+          <w:color w:val="333333"/>
+          <w:sz w:val="28"/>
+          <w:szCs w:val="28"/>
+          <w:shd w:val="clear" w:color="auto" w:fill="FFFFFF"/>
+        </w:rPr>
+      </w:pPr>
+      <w:r>
+        <w:rPr>
+          <w:rFonts w:ascii="Times New Roman" w:hAnsi="Times New Roman" w:cs="Times New Roman"/>
+          <w:color w:val="333333"/>
+          <w:sz w:val="28"/>
+          <w:szCs w:val="28"/>
+          <w:shd w:val="clear" w:color="auto" w:fill="FFFFFF"/>
+        </w:rPr>
+        <w:t>Кнопки</w:t>
+      </w:r>
+    </w:p>
+    <w:p>
+      <w:pPr>
+        <w:pStyle w:val="a5"/>
+        <w:numPr>
+          <w:ilvl w:val="1"/>
+          <w:numId w:val="5"/>
+        </w:numPr>
+        <w:spacing w:line="360" w:lineRule="auto"/>
+        <w:jc w:val="both"/>
+        <w:rPr>
+          <w:rFonts w:ascii="Times New Roman" w:hAnsi="Times New Roman" w:cs="Times New Roman"/>
+          <w:color w:val="333333"/>
+          <w:sz w:val="28"/>
+          <w:szCs w:val="28"/>
+          <w:shd w:val="clear" w:color="auto" w:fill="FFFFFF"/>
+        </w:rPr>
+      </w:pPr>
+      <w:r>
+        <w:rPr>
+          <w:rFonts w:ascii="Times New Roman" w:hAnsi="Times New Roman" w:cs="Times New Roman"/>
+          <w:color w:val="333333"/>
+          <w:sz w:val="28"/>
+          <w:szCs w:val="28"/>
+          <w:shd w:val="clear" w:color="auto" w:fill="FFFFFF"/>
+          <w:lang w:val="en-US"/>
+        </w:rPr>
+        <w:t>Create</w:t>
+      </w:r>
+      <w:r>
+        <w:rPr>
+          <w:rFonts w:ascii="Times New Roman" w:hAnsi="Times New Roman" w:cs="Times New Roman"/>
+          <w:color w:val="333333"/>
+          <w:sz w:val="28"/>
+          <w:szCs w:val="28"/>
+          <w:shd w:val="clear" w:color="auto" w:fill="FFFFFF"/>
+        </w:rPr>
+        <w:t xml:space="preserve"> </w:t>
+      </w:r>
+      <w:r>
+        <w:rPr>
+          <w:rFonts w:ascii="Times New Roman" w:hAnsi="Times New Roman" w:cs="Times New Roman"/>
+          <w:color w:val="333333"/>
+          <w:sz w:val="28"/>
+          <w:szCs w:val="28"/>
+          <w:shd w:val="clear" w:color="auto" w:fill="FFFFFF"/>
+          <w:lang w:val="en-US"/>
+        </w:rPr>
+        <w:t>player</w:t>
+      </w:r>
+      <w:r>
+        <w:rPr>
+          <w:rFonts w:ascii="Times New Roman" w:hAnsi="Times New Roman" w:cs="Times New Roman"/>
+          <w:color w:val="333333"/>
+          <w:sz w:val="28"/>
+          <w:szCs w:val="28"/>
+          <w:shd w:val="clear" w:color="auto" w:fill="FFFFFF"/>
+        </w:rPr>
+        <w:t xml:space="preserve"> – </w:t>
+      </w:r>
+      <w:r>
+        <w:rPr>
+          <w:rFonts w:ascii="Times New Roman" w:hAnsi="Times New Roman" w:cs="Times New Roman"/>
+          <w:color w:val="333333"/>
+          <w:sz w:val="28"/>
+          <w:szCs w:val="28"/>
+          <w:shd w:val="clear" w:color="auto" w:fill="FFFFFF"/>
+        </w:rPr>
+        <w:t>позволяет создать игрока с выбранными характеристиками.</w:t>
+      </w:r>
+    </w:p>
+    <w:p>
+      <w:pPr>
+        <w:pStyle w:val="a5"/>
+        <w:numPr>
+          <w:ilvl w:val="1"/>
+          <w:numId w:val="5"/>
+        </w:numPr>
+        <w:spacing w:line="360" w:lineRule="auto"/>
+        <w:jc w:val="both"/>
+        <w:rPr>
+          <w:rFonts w:ascii="Times New Roman" w:hAnsi="Times New Roman" w:cs="Times New Roman"/>
+          <w:color w:val="333333"/>
+          <w:sz w:val="28"/>
+          <w:szCs w:val="28"/>
+          <w:shd w:val="clear" w:color="auto" w:fill="FFFFFF"/>
+        </w:rPr>
+      </w:pPr>
+      <w:r>
+        <w:rPr>
+          <w:rFonts w:ascii="Times New Roman" w:hAnsi="Times New Roman" w:cs="Times New Roman"/>
+          <w:color w:val="333333"/>
+          <w:sz w:val="28"/>
+          <w:szCs w:val="28"/>
+          <w:shd w:val="clear" w:color="auto" w:fill="FFFFFF"/>
+          <w:lang w:val="en-US"/>
+        </w:rPr>
+        <w:t>Accept</w:t>
+      </w:r>
+      <w:r>
+        <w:rPr>
+          <w:rFonts w:ascii="Times New Roman" w:hAnsi="Times New Roman" w:cs="Times New Roman"/>
+          <w:color w:val="333333"/>
+          <w:sz w:val="28"/>
+          <w:szCs w:val="28"/>
+          <w:shd w:val="clear" w:color="auto" w:fill="FFFFFF"/>
+        </w:rPr>
+        <w:t xml:space="preserve"> – </w:t>
+      </w:r>
+      <w:r>
+        <w:rPr>
+          <w:rFonts w:ascii="Times New Roman" w:hAnsi="Times New Roman" w:cs="Times New Roman"/>
+          <w:color w:val="333333"/>
+          <w:sz w:val="28"/>
+          <w:szCs w:val="28"/>
+          <w:shd w:val="clear" w:color="auto" w:fill="FFFFFF"/>
+        </w:rPr>
+        <w:t>позволяет сохранить все изменения.</w:t>
+      </w:r>
+    </w:p>
+    <w:p>
+      <w:pPr>
+        <w:spacing w:line="360" w:lineRule="auto"/>
+        <w:ind w:firstLine="708"/>
+        <w:jc w:val="both"/>
+        <w:rPr>
+          <w:rFonts w:ascii="Times New Roman" w:hAnsi="Times New Roman" w:cs="Times New Roman"/>
+          <w:color w:val="333333"/>
+          <w:sz w:val="28"/>
+          <w:szCs w:val="28"/>
+          <w:shd w:val="clear" w:color="auto" w:fill="FFFFFF"/>
+        </w:rPr>
+      </w:pPr>
+      <w:r>
+        <w:rPr>
+          <w:rFonts w:ascii="Times New Roman" w:hAnsi="Times New Roman" w:cs="Times New Roman"/>
+          <w:color w:val="333333"/>
+          <w:sz w:val="28"/>
+          <w:szCs w:val="28"/>
+          <w:shd w:val="clear" w:color="auto" w:fill="FFFFFF"/>
+        </w:rPr>
+        <w:lastRenderedPageBreak/>
+        <w:t xml:space="preserve">Выбор нескольких </w:t>
+      </w:r>
+      <w:r>
+        <w:rPr>
+          <w:rFonts w:ascii="Times New Roman" w:hAnsi="Times New Roman" w:cs="Times New Roman"/>
+          <w:color w:val="333333"/>
+          <w:sz w:val="28"/>
+          <w:szCs w:val="28"/>
+          <w:shd w:val="clear" w:color="auto" w:fill="FFFFFF"/>
+          <w:lang w:val="en-US"/>
+        </w:rPr>
+        <w:t>checkbox</w:t>
+      </w:r>
+      <w:r>
+        <w:rPr>
+          <w:rFonts w:ascii="Times New Roman" w:hAnsi="Times New Roman" w:cs="Times New Roman"/>
+          <w:color w:val="333333"/>
+          <w:sz w:val="28"/>
+          <w:szCs w:val="28"/>
+          <w:shd w:val="clear" w:color="auto" w:fill="FFFFFF"/>
+        </w:rPr>
+        <w:t xml:space="preserve"> </w:t>
+      </w:r>
+      <w:r>
+        <w:rPr>
+          <w:rFonts w:ascii="Times New Roman" w:hAnsi="Times New Roman" w:cs="Times New Roman"/>
+          <w:color w:val="333333"/>
+          <w:sz w:val="28"/>
+          <w:szCs w:val="28"/>
+          <w:shd w:val="clear" w:color="auto" w:fill="FFFFFF"/>
+        </w:rPr>
+        <w:t xml:space="preserve">ов позволяет сделать смешанный тип игрока. Например, если выбрать </w:t>
+      </w:r>
+      <w:r>
+        <w:rPr>
+          <w:rFonts w:ascii="Times New Roman" w:hAnsi="Times New Roman" w:cs="Times New Roman"/>
+          <w:color w:val="333333"/>
+          <w:sz w:val="28"/>
+          <w:szCs w:val="28"/>
+          <w:shd w:val="clear" w:color="auto" w:fill="FFFFFF"/>
+          <w:lang w:val="en-US"/>
+        </w:rPr>
+        <w:t>Boozer</w:t>
+      </w:r>
+      <w:r>
+        <w:rPr>
+          <w:rFonts w:ascii="Times New Roman" w:hAnsi="Times New Roman" w:cs="Times New Roman"/>
+          <w:color w:val="333333"/>
+          <w:sz w:val="28"/>
+          <w:szCs w:val="28"/>
+          <w:shd w:val="clear" w:color="auto" w:fill="FFFFFF"/>
+        </w:rPr>
+        <w:t xml:space="preserve"> </w:t>
+      </w:r>
+      <w:r>
+        <w:rPr>
+          <w:rFonts w:ascii="Times New Roman" w:hAnsi="Times New Roman" w:cs="Times New Roman"/>
+          <w:color w:val="333333"/>
+          <w:sz w:val="28"/>
+          <w:szCs w:val="28"/>
+          <w:shd w:val="clear" w:color="auto" w:fill="FFFFFF"/>
+        </w:rPr>
+        <w:t xml:space="preserve">и </w:t>
+      </w:r>
+      <w:r>
+        <w:rPr>
+          <w:rFonts w:ascii="Times New Roman" w:hAnsi="Times New Roman" w:cs="Times New Roman"/>
+          <w:color w:val="333333"/>
+          <w:sz w:val="28"/>
+          <w:szCs w:val="28"/>
+          <w:shd w:val="clear" w:color="auto" w:fill="FFFFFF"/>
+          <w:lang w:val="en-US"/>
+        </w:rPr>
+        <w:t>Freak</w:t>
+      </w:r>
+      <w:r>
+        <w:rPr>
+          <w:rFonts w:ascii="Times New Roman" w:hAnsi="Times New Roman" w:cs="Times New Roman"/>
+          <w:color w:val="333333"/>
+          <w:sz w:val="28"/>
+          <w:szCs w:val="28"/>
+          <w:shd w:val="clear" w:color="auto" w:fill="FFFFFF"/>
+        </w:rPr>
+        <w:t>,</w:t>
+      </w:r>
+      <w:r>
+        <w:rPr>
+          <w:rFonts w:ascii="Times New Roman" w:hAnsi="Times New Roman" w:cs="Times New Roman"/>
+          <w:color w:val="333333"/>
+          <w:sz w:val="28"/>
+          <w:szCs w:val="28"/>
+          <w:shd w:val="clear" w:color="auto" w:fill="FFFFFF"/>
+        </w:rPr>
+        <w:t xml:space="preserve"> и</w:t>
+      </w:r>
+      <w:r>
+        <w:rPr>
+          <w:rFonts w:ascii="Times New Roman" w:hAnsi="Times New Roman" w:cs="Times New Roman"/>
+          <w:color w:val="333333"/>
+          <w:sz w:val="28"/>
+          <w:szCs w:val="28"/>
+          <w:shd w:val="clear" w:color="auto" w:fill="FFFFFF"/>
+        </w:rPr>
+        <w:t>,</w:t>
+      </w:r>
+      <w:r>
+        <w:rPr>
+          <w:rFonts w:ascii="Times New Roman" w:hAnsi="Times New Roman" w:cs="Times New Roman"/>
+          <w:color w:val="333333"/>
+          <w:sz w:val="28"/>
+          <w:szCs w:val="28"/>
+          <w:shd w:val="clear" w:color="auto" w:fill="FFFFFF"/>
+        </w:rPr>
+        <w:t xml:space="preserve"> в</w:t>
+      </w:r>
+      <w:r>
+        <w:rPr>
+          <w:rFonts w:ascii="Times New Roman" w:hAnsi="Times New Roman" w:cs="Times New Roman"/>
+          <w:color w:val="333333"/>
+          <w:sz w:val="28"/>
+          <w:szCs w:val="28"/>
+          <w:shd w:val="clear" w:color="auto" w:fill="FFFFFF"/>
+        </w:rPr>
+        <w:t>добавок</w:t>
+      </w:r>
+      <w:r>
+        <w:rPr>
+          <w:rFonts w:ascii="Times New Roman" w:hAnsi="Times New Roman" w:cs="Times New Roman"/>
+          <w:color w:val="333333"/>
+          <w:sz w:val="28"/>
+          <w:szCs w:val="28"/>
+          <w:shd w:val="clear" w:color="auto" w:fill="FFFFFF"/>
+        </w:rPr>
+        <w:t>,</w:t>
+      </w:r>
+      <w:r>
+        <w:rPr>
+          <w:rFonts w:ascii="Times New Roman" w:hAnsi="Times New Roman" w:cs="Times New Roman"/>
+          <w:color w:val="333333"/>
+          <w:sz w:val="28"/>
+          <w:szCs w:val="28"/>
+          <w:shd w:val="clear" w:color="auto" w:fill="FFFFFF"/>
+        </w:rPr>
+        <w:t xml:space="preserve"> </w:t>
+      </w:r>
+      <w:r>
+        <w:rPr>
+          <w:rFonts w:ascii="Times New Roman" w:hAnsi="Times New Roman" w:cs="Times New Roman"/>
+          <w:color w:val="333333"/>
+          <w:sz w:val="28"/>
+          <w:szCs w:val="28"/>
+          <w:shd w:val="clear" w:color="auto" w:fill="FFFFFF"/>
+          <w:lang w:val="en-US"/>
+        </w:rPr>
+        <w:t>Higher</w:t>
+      </w:r>
+      <w:r>
+        <w:rPr>
+          <w:rFonts w:ascii="Times New Roman" w:hAnsi="Times New Roman" w:cs="Times New Roman"/>
+          <w:color w:val="333333"/>
+          <w:sz w:val="28"/>
+          <w:szCs w:val="28"/>
+          <w:shd w:val="clear" w:color="auto" w:fill="FFFFFF"/>
+        </w:rPr>
+        <w:t>, то на выходе получим алкоголика-накромана</w:t>
+      </w:r>
+      <w:r>
+        <w:rPr>
+          <w:rFonts w:ascii="Times New Roman" w:hAnsi="Times New Roman" w:cs="Times New Roman"/>
+          <w:color w:val="333333"/>
+          <w:sz w:val="28"/>
+          <w:szCs w:val="28"/>
+          <w:shd w:val="clear" w:color="auto" w:fill="FFFFFF"/>
+        </w:rPr>
+        <w:t xml:space="preserve"> </w:t>
+      </w:r>
+      <w:r>
+        <w:rPr>
+          <w:rFonts w:ascii="Times New Roman" w:hAnsi="Times New Roman" w:cs="Times New Roman"/>
+          <w:color w:val="333333"/>
+          <w:sz w:val="28"/>
+          <w:szCs w:val="28"/>
+          <w:shd w:val="clear" w:color="auto" w:fill="FFFFFF"/>
+        </w:rPr>
+        <w:t>с высшим образованием.</w:t>
+      </w:r>
+    </w:p>
+    <w:p>
+      <w:pPr>
+        <w:spacing w:after="200" w:line="276" w:lineRule="auto"/>
+        <w:rPr>
+          <w:rFonts w:ascii="Times New Roman" w:hAnsi="Times New Roman" w:cs="Times New Roman"/>
+          <w:color w:val="333333"/>
+          <w:sz w:val="28"/>
+          <w:szCs w:val="28"/>
+          <w:shd w:val="clear" w:color="auto" w:fill="FFFFFF"/>
+        </w:rPr>
+      </w:pPr>
+      <w:r>
+        <w:rPr>
+          <w:rFonts w:ascii="Times New Roman" w:hAnsi="Times New Roman" w:cs="Times New Roman"/>
+          <w:color w:val="333333"/>
+          <w:sz w:val="28"/>
+          <w:szCs w:val="28"/>
+          <w:shd w:val="clear" w:color="auto" w:fill="FFFFFF"/>
+        </w:rPr>
+        <w:br w:type="page"/>
+      </w:r>
+    </w:p>
+    <w:p>
+      <w:pPr>
+        <w:pStyle w:val="1"/>
+        <w:rPr>
+          <w:shd w:val="clear" w:color="auto" w:fill="FFFFFF"/>
+        </w:rPr>
+      </w:pPr>
+      <w:r>
+        <w:rPr>
+          <w:shd w:val="clear" w:color="auto" w:fill="FFFFFF"/>
+        </w:rPr>
+        <w:lastRenderedPageBreak/>
+        <w:t>Проект программного продукта</w:t>
+      </w:r>
+    </w:p>
+    <w:p>
+      <w:pPr>
+        <w:pStyle w:val="2"/>
+        <w:rPr>
+          <w:shd w:val="clear" w:color="auto" w:fill="FFFFFF"/>
+        </w:rPr>
+      </w:pPr>
+      <w:r>
+        <w:rPr>
+          <w:shd w:val="clear" w:color="auto" w:fill="FFFFFF"/>
+        </w:rPr>
+        <w:t>Диаграмма классов</w:t>
+      </w:r>
+    </w:p>
+    <w:p>
+      <w:pPr>
+        <w:spacing w:line="360" w:lineRule="auto"/>
+        <w:ind w:firstLine="708"/>
+        <w:jc w:val="both"/>
+        <w:rPr>
+          <w:rFonts w:ascii="Times New Roman" w:hAnsi="Times New Roman" w:cs="Times New Roman"/>
+          <w:color w:val="333333"/>
+          <w:sz w:val="28"/>
+          <w:szCs w:val="28"/>
+          <w:shd w:val="clear" w:color="auto" w:fill="FFFFFF"/>
+        </w:rPr>
+      </w:pPr>
+    </w:p>
+    <w:p>
+      <w:pPr>
+        <w:spacing w:line="360" w:lineRule="auto"/>
+        <w:ind w:firstLine="708"/>
+        <w:jc w:val="both"/>
+        <w:rPr>
+          <w:rFonts w:ascii="Times New Roman" w:hAnsi="Times New Roman" w:cs="Times New Roman"/>
+          <w:color w:val="333333"/>
+          <w:sz w:val="28"/>
+          <w:szCs w:val="28"/>
+          <w:shd w:val="clear" w:color="auto" w:fill="FFFFFF"/>
+        </w:rPr>
+      </w:pPr>
+      <w:r>
+        <w:rPr>
+          <w:rFonts w:ascii="Times New Roman" w:hAnsi="Times New Roman" w:cs="Times New Roman"/>
+          <w:color w:val="333333"/>
+          <w:sz w:val="28"/>
+          <w:szCs w:val="28"/>
+          <w:shd w:val="clear" w:color="auto" w:fill="FFFFFF"/>
+        </w:rPr>
+        <w:t xml:space="preserve"> </w:t>
+      </w:r>
+      <w:r>
+        <w:rPr>
+          <w:rFonts w:ascii="Times New Roman" w:hAnsi="Times New Roman" w:cs="Times New Roman"/>
+          <w:color w:val="333333"/>
+          <w:sz w:val="28"/>
+          <w:szCs w:val="28"/>
+          <w:shd w:val="clear" w:color="auto" w:fill="FFFFFF"/>
+        </w:rPr>
+        <w:t xml:space="preserve">Вся программа построена по принципу </w:t>
+      </w:r>
+      <w:r>
+        <w:rPr>
+          <w:rFonts w:ascii="Times New Roman" w:hAnsi="Times New Roman" w:cs="Times New Roman"/>
+          <w:color w:val="333333"/>
+          <w:sz w:val="28"/>
+          <w:szCs w:val="28"/>
+          <w:shd w:val="clear" w:color="auto" w:fill="FFFFFF"/>
+          <w:lang w:val="en-US"/>
+        </w:rPr>
+        <w:t>MVC</w:t>
+      </w:r>
+      <w:r>
+        <w:rPr>
+          <w:rFonts w:ascii="Times New Roman" w:hAnsi="Times New Roman" w:cs="Times New Roman"/>
+          <w:color w:val="333333"/>
+          <w:sz w:val="28"/>
+          <w:szCs w:val="28"/>
+          <w:shd w:val="clear" w:color="auto" w:fill="FFFFFF"/>
+        </w:rPr>
+        <w:t xml:space="preserve"> (</w:t>
+      </w:r>
+      <w:r>
+        <w:rPr>
+          <w:rFonts w:ascii="Times New Roman" w:hAnsi="Times New Roman" w:cs="Times New Roman"/>
+          <w:color w:val="333333"/>
+          <w:sz w:val="28"/>
+          <w:szCs w:val="28"/>
+          <w:shd w:val="clear" w:color="auto" w:fill="FFFFFF"/>
+          <w:lang w:val="en-US"/>
+        </w:rPr>
+        <w:t>Model</w:t>
+      </w:r>
+      <w:r>
+        <w:rPr>
+          <w:rFonts w:ascii="Times New Roman" w:hAnsi="Times New Roman" w:cs="Times New Roman"/>
+          <w:color w:val="333333"/>
+          <w:sz w:val="28"/>
+          <w:szCs w:val="28"/>
+          <w:shd w:val="clear" w:color="auto" w:fill="FFFFFF"/>
+        </w:rPr>
+        <w:t xml:space="preserve"> </w:t>
+      </w:r>
+      <w:r>
+        <w:rPr>
+          <w:rFonts w:ascii="Times New Roman" w:hAnsi="Times New Roman" w:cs="Times New Roman"/>
+          <w:color w:val="333333"/>
+          <w:sz w:val="28"/>
+          <w:szCs w:val="28"/>
+          <w:shd w:val="clear" w:color="auto" w:fill="FFFFFF"/>
+          <w:lang w:val="en-US"/>
+        </w:rPr>
+        <w:t>View</w:t>
+      </w:r>
+      <w:r>
+        <w:rPr>
+          <w:rFonts w:ascii="Times New Roman" w:hAnsi="Times New Roman" w:cs="Times New Roman"/>
+          <w:color w:val="333333"/>
+          <w:sz w:val="28"/>
+          <w:szCs w:val="28"/>
+          <w:shd w:val="clear" w:color="auto" w:fill="FFFFFF"/>
+        </w:rPr>
+        <w:t xml:space="preserve"> </w:t>
+      </w:r>
+      <w:r>
+        <w:rPr>
+          <w:rFonts w:ascii="Times New Roman" w:hAnsi="Times New Roman" w:cs="Times New Roman"/>
+          <w:color w:val="333333"/>
+          <w:sz w:val="28"/>
+          <w:szCs w:val="28"/>
+          <w:shd w:val="clear" w:color="auto" w:fill="FFFFFF"/>
+          <w:lang w:val="en-US"/>
+        </w:rPr>
+        <w:t>Controller</w:t>
+      </w:r>
+      <w:r>
+        <w:rPr>
+          <w:rFonts w:ascii="Times New Roman" w:hAnsi="Times New Roman" w:cs="Times New Roman"/>
+          <w:color w:val="333333"/>
+          <w:sz w:val="28"/>
+          <w:szCs w:val="28"/>
+          <w:shd w:val="clear" w:color="auto" w:fill="FFFFFF"/>
+        </w:rPr>
+        <w:t>)</w:t>
+      </w:r>
+      <w:r>
+        <w:rPr>
+          <w:rFonts w:ascii="Times New Roman" w:hAnsi="Times New Roman" w:cs="Times New Roman"/>
+          <w:color w:val="333333"/>
+          <w:sz w:val="28"/>
+          <w:szCs w:val="28"/>
+          <w:shd w:val="clear" w:color="auto" w:fill="FFFFFF"/>
+        </w:rPr>
+        <w:t xml:space="preserve">. Здесь </w:t>
+      </w:r>
+      <w:r>
+        <w:rPr>
+          <w:rFonts w:ascii="Times New Roman" w:hAnsi="Times New Roman" w:cs="Times New Roman"/>
+          <w:color w:val="333333"/>
+          <w:sz w:val="28"/>
+          <w:szCs w:val="28"/>
+          <w:shd w:val="clear" w:color="auto" w:fill="FFFFFF"/>
+          <w:lang w:val="en-US"/>
+        </w:rPr>
+        <w:t>View</w:t>
+      </w:r>
+      <w:r>
+        <w:rPr>
+          <w:rFonts w:ascii="Times New Roman" w:hAnsi="Times New Roman" w:cs="Times New Roman"/>
+          <w:color w:val="333333"/>
+          <w:sz w:val="28"/>
+          <w:szCs w:val="28"/>
+          <w:shd w:val="clear" w:color="auto" w:fill="FFFFFF"/>
+        </w:rPr>
+        <w:t xml:space="preserve"> – </w:t>
+      </w:r>
+      <w:r>
+        <w:rPr>
+          <w:rFonts w:ascii="Times New Roman" w:hAnsi="Times New Roman" w:cs="Times New Roman"/>
+          <w:color w:val="333333"/>
+          <w:sz w:val="28"/>
+          <w:szCs w:val="28"/>
+          <w:shd w:val="clear" w:color="auto" w:fill="FFFFFF"/>
+        </w:rPr>
+        <w:t xml:space="preserve">это </w:t>
+      </w:r>
+      <w:r>
+        <w:rPr>
+          <w:rFonts w:ascii="Times New Roman" w:hAnsi="Times New Roman" w:cs="Times New Roman"/>
+          <w:color w:val="333333"/>
+          <w:sz w:val="28"/>
+          <w:szCs w:val="28"/>
+          <w:shd w:val="clear" w:color="auto" w:fill="FFFFFF"/>
+          <w:lang w:val="en-US"/>
+        </w:rPr>
+        <w:t>FXML</w:t>
+      </w:r>
+      <w:r>
+        <w:rPr>
+          <w:rFonts w:ascii="Times New Roman" w:hAnsi="Times New Roman" w:cs="Times New Roman"/>
+          <w:color w:val="333333"/>
+          <w:sz w:val="28"/>
+          <w:szCs w:val="28"/>
+          <w:shd w:val="clear" w:color="auto" w:fill="FFFFFF"/>
+        </w:rPr>
+        <w:t xml:space="preserve"> разметка окна, </w:t>
+      </w:r>
+      <w:r>
+        <w:rPr>
+          <w:rFonts w:ascii="Times New Roman" w:hAnsi="Times New Roman" w:cs="Times New Roman"/>
+          <w:color w:val="333333"/>
+          <w:sz w:val="28"/>
+          <w:szCs w:val="28"/>
+          <w:shd w:val="clear" w:color="auto" w:fill="FFFFFF"/>
+          <w:lang w:val="en-US"/>
+        </w:rPr>
+        <w:t>controller</w:t>
+      </w:r>
+      <w:r>
+        <w:rPr>
+          <w:rFonts w:ascii="Times New Roman" w:hAnsi="Times New Roman" w:cs="Times New Roman"/>
+          <w:color w:val="333333"/>
+          <w:sz w:val="28"/>
+          <w:szCs w:val="28"/>
+          <w:shd w:val="clear" w:color="auto" w:fill="FFFFFF"/>
+        </w:rPr>
+        <w:t xml:space="preserve"> – </w:t>
+      </w:r>
+      <w:r>
+        <w:rPr>
+          <w:rFonts w:ascii="Times New Roman" w:hAnsi="Times New Roman" w:cs="Times New Roman"/>
+          <w:color w:val="333333"/>
+          <w:sz w:val="28"/>
+          <w:szCs w:val="28"/>
+          <w:shd w:val="clear" w:color="auto" w:fill="FFFFFF"/>
+        </w:rPr>
+        <w:t xml:space="preserve">классы контроллеры, привязанные к этой разметке следующим образом – </w:t>
+      </w:r>
+      <w:r>
+        <w:rPr>
+          <w:rFonts w:ascii="Times New Roman" w:hAnsi="Times New Roman" w:cs="Times New Roman"/>
+          <w:color w:val="333333"/>
+          <w:sz w:val="28"/>
+          <w:szCs w:val="28"/>
+          <w:shd w:val="clear" w:color="auto" w:fill="FFFFFF"/>
+          <w:lang w:val="en-US"/>
+        </w:rPr>
+        <w:t>fx</w:t>
+      </w:r>
+      <w:r>
+        <w:rPr>
+          <w:rFonts w:ascii="Times New Roman" w:hAnsi="Times New Roman" w:cs="Times New Roman"/>
+          <w:color w:val="333333"/>
+          <w:sz w:val="28"/>
+          <w:szCs w:val="28"/>
+          <w:shd w:val="clear" w:color="auto" w:fill="FFFFFF"/>
+        </w:rPr>
+        <w:t>:</w:t>
+      </w:r>
+      <w:r>
+        <w:rPr>
+          <w:rFonts w:ascii="Times New Roman" w:hAnsi="Times New Roman" w:cs="Times New Roman"/>
+          <w:color w:val="333333"/>
+          <w:sz w:val="28"/>
+          <w:szCs w:val="28"/>
+          <w:shd w:val="clear" w:color="auto" w:fill="FFFFFF"/>
+          <w:lang w:val="en-US"/>
+        </w:rPr>
+        <w:t>id</w:t>
+      </w:r>
+      <w:r>
+        <w:rPr>
+          <w:rFonts w:ascii="Times New Roman" w:hAnsi="Times New Roman" w:cs="Times New Roman"/>
+          <w:color w:val="333333"/>
+          <w:sz w:val="28"/>
+          <w:szCs w:val="28"/>
+          <w:shd w:val="clear" w:color="auto" w:fill="FFFFFF"/>
+        </w:rPr>
+        <w:t xml:space="preserve"> = “</w:t>
+      </w:r>
+      <w:r>
+        <w:rPr>
+          <w:rFonts w:ascii="Times New Roman" w:hAnsi="Times New Roman" w:cs="Times New Roman"/>
+          <w:color w:val="333333"/>
+          <w:sz w:val="28"/>
+          <w:szCs w:val="28"/>
+          <w:shd w:val="clear" w:color="auto" w:fill="FFFFFF"/>
+          <w:lang w:val="en-US"/>
+        </w:rPr>
+        <w:t>ControllerClassName</w:t>
+      </w:r>
+      <w:r>
+        <w:rPr>
+          <w:rFonts w:ascii="Times New Roman" w:hAnsi="Times New Roman" w:cs="Times New Roman"/>
+          <w:color w:val="333333"/>
+          <w:sz w:val="28"/>
+          <w:szCs w:val="28"/>
+          <w:shd w:val="clear" w:color="auto" w:fill="FFFFFF"/>
+        </w:rPr>
+        <w:t xml:space="preserve">”, </w:t>
+      </w:r>
+      <w:r>
+        <w:rPr>
+          <w:rFonts w:ascii="Times New Roman" w:hAnsi="Times New Roman" w:cs="Times New Roman"/>
+          <w:color w:val="333333"/>
+          <w:sz w:val="28"/>
+          <w:szCs w:val="28"/>
+          <w:shd w:val="clear" w:color="auto" w:fill="FFFFFF"/>
+          <w:lang w:val="en-US"/>
+        </w:rPr>
+        <w:t>model</w:t>
+      </w:r>
+      <w:r>
+        <w:rPr>
+          <w:rFonts w:ascii="Times New Roman" w:hAnsi="Times New Roman" w:cs="Times New Roman"/>
+          <w:color w:val="333333"/>
+          <w:sz w:val="28"/>
+          <w:szCs w:val="28"/>
+          <w:shd w:val="clear" w:color="auto" w:fill="FFFFFF"/>
+        </w:rPr>
+        <w:t xml:space="preserve"> </w:t>
+      </w:r>
+      <w:r>
+        <w:rPr>
+          <w:rFonts w:ascii="Times New Roman" w:hAnsi="Times New Roman" w:cs="Times New Roman"/>
+          <w:color w:val="333333"/>
+          <w:sz w:val="28"/>
+          <w:szCs w:val="28"/>
+          <w:shd w:val="clear" w:color="auto" w:fill="FFFFFF"/>
+        </w:rPr>
+        <w:t>–</w:t>
+      </w:r>
+      <w:r>
+        <w:rPr>
+          <w:rFonts w:ascii="Times New Roman" w:hAnsi="Times New Roman" w:cs="Times New Roman"/>
+          <w:color w:val="333333"/>
+          <w:sz w:val="28"/>
+          <w:szCs w:val="28"/>
+          <w:shd w:val="clear" w:color="auto" w:fill="FFFFFF"/>
+        </w:rPr>
+        <w:t xml:space="preserve"> </w:t>
+      </w:r>
+      <w:r>
+        <w:rPr>
+          <w:rFonts w:ascii="Times New Roman" w:hAnsi="Times New Roman" w:cs="Times New Roman"/>
+          <w:color w:val="333333"/>
+          <w:sz w:val="28"/>
+          <w:szCs w:val="28"/>
+          <w:shd w:val="clear" w:color="auto" w:fill="FFFFFF"/>
+        </w:rPr>
+        <w:t>это, собственно, логика всей программы – т.е. моя модель.</w:t>
+      </w:r>
+    </w:p>
+    <w:p>
+      <w:pPr>
+        <w:spacing w:line="360" w:lineRule="auto"/>
+        <w:ind w:firstLine="708"/>
+        <w:jc w:val="both"/>
+        <w:rPr>
+          <w:rFonts w:ascii="Times New Roman" w:hAnsi="Times New Roman" w:cs="Times New Roman"/>
+          <w:color w:val="333333"/>
+          <w:sz w:val="28"/>
+          <w:szCs w:val="28"/>
+          <w:shd w:val="clear" w:color="auto" w:fill="FFFFFF"/>
+        </w:rPr>
+      </w:pPr>
+      <w:r>
+        <w:rPr>
+          <w:rFonts w:ascii="Times New Roman" w:hAnsi="Times New Roman" w:cs="Times New Roman"/>
+          <w:noProof/>
+          <w:color w:val="333333"/>
+          <w:sz w:val="28"/>
+          <w:szCs w:val="28"/>
+          <w:lang w:eastAsia="ru-RU"/>
+        </w:rPr>
+        <w:pict>
+          <v:rect id="_x0000_s1027" style="position:absolute;left:0;text-align:left;margin-left:243.85pt;margin-top:13.25pt;width:150.9pt;height:68.25pt;z-index:251659264">
+            <v:textbox>
+              <w:txbxContent>
+                <w:p>
+                  <w:pPr>
+                    <w:rPr>
+                      <w:lang w:val="en-US"/>
+                    </w:rPr>
+                  </w:pPr>
+                  <w:r>
+                    <w:rPr>
+                      <w:lang w:val="en-US"/>
+                    </w:rPr>
+                    <w:t>View</w:t>
+                  </w:r>
+                </w:p>
+                <w:p>
+                  <w:pPr>
+                    <w:rPr>
+                      <w:lang w:val="en-US"/>
+                    </w:rPr>
+                  </w:pPr>
+                  <w:r>
+                    <w:rPr>
+                      <w:lang w:val="en-US"/>
+                    </w:rPr>
+                    <w:t>User interface</w:t>
+                  </w:r>
+                </w:p>
+              </w:txbxContent>
+            </v:textbox>
+          </v:rect>
+        </w:pict>
+      </w:r>
+      <w:r>
+        <w:rPr>
+          <w:rFonts w:ascii="Times New Roman" w:hAnsi="Times New Roman" w:cs="Times New Roman"/>
+          <w:noProof/>
+          <w:color w:val="333333"/>
+          <w:sz w:val="28"/>
+          <w:szCs w:val="28"/>
+          <w:lang w:eastAsia="ru-RU"/>
+        </w:rPr>
+        <w:pict>
+          <v:rect id="_x0000_s1026" style="position:absolute;left:0;text-align:left;margin-left:44.55pt;margin-top:13.25pt;width:150.9pt;height:68.25pt;z-index:251658240">
+            <v:textbox>
+              <w:txbxContent>
+                <w:p>
+                  <w:pPr>
+                    <w:rPr>
+                      <w:lang w:val="en-US"/>
+                    </w:rPr>
+                  </w:pPr>
+                  <w:r>
+                    <w:rPr>
+                      <w:lang w:val="en-US"/>
+                    </w:rPr>
+                    <w:t>Model</w:t>
+                  </w:r>
+                </w:p>
+                <w:p>
+                  <w:pPr>
+                    <w:rPr>
+                      <w:lang w:val="en-US"/>
+                    </w:rPr>
+                  </w:pPr>
+                  <w:r>
+                    <w:rPr>
+                      <w:lang w:val="en-US"/>
+                    </w:rPr>
+                    <w:t>My model of the mafia game</w:t>
+                  </w:r>
+                </w:p>
+              </w:txbxContent>
+            </v:textbox>
+          </v:rect>
+        </w:pict>
+      </w:r>
+    </w:p>
+    <w:p>
+      <w:pPr>
+        <w:spacing w:line="360" w:lineRule="auto"/>
+        <w:jc w:val="both"/>
+        <w:rPr>
+          <w:rFonts w:ascii="Times New Roman" w:hAnsi="Times New Roman" w:cs="Times New Roman"/>
+          <w:color w:val="333333"/>
+          <w:sz w:val="28"/>
+          <w:szCs w:val="28"/>
+          <w:shd w:val="clear" w:color="auto" w:fill="FFFFFF"/>
+        </w:rPr>
+      </w:pPr>
+      <w:r>
+        <w:rPr>
+          <w:rFonts w:ascii="Times New Roman" w:hAnsi="Times New Roman" w:cs="Times New Roman"/>
+          <w:noProof/>
+          <w:color w:val="333333"/>
+          <w:sz w:val="28"/>
+          <w:szCs w:val="28"/>
+          <w:lang w:eastAsia="ru-RU"/>
+        </w:rPr>
+        <w:pict>
+          <v:shapetype id="_x0000_t32" coordsize="21600,21600" o:spt="32" o:oned="t" path="m,l21600,21600e" filled="f">
+            <v:path arrowok="t" fillok="f" o:connecttype="none"/>
+            <o:lock v:ext="edit" shapetype="t"/>
+          </v:shapetype>
+          <v:shape id="_x0000_s1035" type="#_x0000_t32" style="position:absolute;left:0;text-align:left;margin-left:394.75pt;margin-top:17.4pt;width:30.45pt;height:52.6pt;z-index:251666432" o:connectortype="straight">
+            <v:stroke endarrow="block"/>
+          </v:shape>
+        </w:pict>
+      </w:r>
+    </w:p>
+    <w:p>
+      <w:pPr>
+        <w:pStyle w:val="a5"/>
+        <w:spacing w:line="360" w:lineRule="auto"/>
+        <w:ind w:left="792"/>
+        <w:jc w:val="both"/>
+        <w:rPr>
+          <w:rFonts w:ascii="Times New Roman" w:hAnsi="Times New Roman" w:cs="Times New Roman"/>
+          <w:color w:val="333333"/>
+          <w:sz w:val="28"/>
+          <w:szCs w:val="28"/>
+          <w:shd w:val="clear" w:color="auto" w:fill="FFFFFF"/>
+        </w:rPr>
+      </w:pPr>
+      <w:r>
+        <w:rPr>
+          <w:rFonts w:ascii="Times New Roman" w:hAnsi="Times New Roman" w:cs="Times New Roman"/>
+          <w:noProof/>
+          <w:color w:val="333333"/>
+          <w:sz w:val="28"/>
+          <w:szCs w:val="28"/>
+          <w:lang w:eastAsia="ru-RU"/>
+        </w:rPr>
+        <w:pict>
+          <v:shape id="_x0000_s1033" type="#_x0000_t32" style="position:absolute;left:0;text-align:left;margin-left:149.1pt;margin-top:17.2pt;width:0;height:46.5pt;z-index:251664384" o:connectortype="straight">
+            <v:stroke endarrow="block"/>
+          </v:shape>
+        </w:pict>
+      </w:r>
+      <w:r>
+        <w:rPr>
+          <w:rFonts w:ascii="Times New Roman" w:hAnsi="Times New Roman" w:cs="Times New Roman"/>
+          <w:noProof/>
+          <w:color w:val="333333"/>
+          <w:sz w:val="28"/>
+          <w:szCs w:val="28"/>
+          <w:lang w:eastAsia="ru-RU"/>
+        </w:rPr>
+        <w:pict>
+          <v:shape id="_x0000_s1032" type="#_x0000_t32" style="position:absolute;left:0;text-align:left;margin-left:248.65pt;margin-top:17.2pt;width:0;height:46.5pt;z-index:251663360" o:connectortype="straight">
+            <v:stroke endarrow="block"/>
+          </v:shape>
+        </w:pict>
+      </w:r>
+      <w:r>
+        <w:rPr>
+          <w:rFonts w:ascii="Times New Roman" w:hAnsi="Times New Roman" w:cs="Times New Roman"/>
+          <w:noProof/>
+          <w:color w:val="333333"/>
+          <w:sz w:val="28"/>
+          <w:szCs w:val="28"/>
+          <w:lang w:eastAsia="ru-RU"/>
+        </w:rPr>
+        <w:pict>
+          <v:shape id="_x0000_s1031" type="#_x0000_t32" style="position:absolute;left:0;text-align:left;margin-left:271.2pt;margin-top:17.2pt;width:0;height:46.5pt;flip:y;z-index:251662336" o:connectortype="straight">
+            <v:stroke endarrow="block"/>
+          </v:shape>
+        </w:pict>
+      </w:r>
+      <w:r>
+        <w:rPr>
+          <w:rFonts w:ascii="Times New Roman" w:hAnsi="Times New Roman" w:cs="Times New Roman"/>
+          <w:noProof/>
+          <w:color w:val="333333"/>
+          <w:sz w:val="28"/>
+          <w:szCs w:val="28"/>
+          <w:lang w:eastAsia="ru-RU"/>
+        </w:rPr>
+        <w:pict>
+          <v:shape id="_x0000_s1030" type="#_x0000_t32" style="position:absolute;left:0;text-align:left;margin-left:168.5pt;margin-top:17.2pt;width:0;height:46.5pt;flip:y;z-index:251661312" o:connectortype="straight">
+            <v:stroke endarrow="block"/>
+          </v:shape>
+        </w:pict>
+      </w:r>
+    </w:p>
+    <w:p>
+      <w:pPr>
+        <w:spacing w:after="0" w:line="360" w:lineRule="auto"/>
+        <w:ind w:firstLine="709"/>
+        <w:contextualSpacing/>
+        <w:jc w:val="both"/>
+        <w:rPr>
+          <w:rFonts w:ascii="Times New Roman" w:hAnsi="Times New Roman" w:cs="Times New Roman"/>
+          <w:sz w:val="28"/>
+          <w:szCs w:val="28"/>
+        </w:rPr>
+      </w:pPr>
+      <w:r>
+        <w:rPr>
+          <w:rFonts w:ascii="Times New Roman" w:hAnsi="Times New Roman" w:cs="Times New Roman"/>
+          <w:noProof/>
+          <w:color w:val="333333"/>
+          <w:sz w:val="28"/>
+          <w:szCs w:val="28"/>
+          <w:lang w:eastAsia="ru-RU"/>
+        </w:rPr>
+        <w:pict>
+          <v:oval id="_x0000_s1034" style="position:absolute;left:0;text-align:left;margin-left:410.8pt;margin-top:9.3pt;width:69.5pt;height:52pt;z-index:251665408">
+            <v:textbox>
+              <w:txbxContent>
+                <w:p>
+                  <w:pPr>
+                    <w:rPr>
+                      <w:lang w:val="en-US"/>
+                    </w:rPr>
+                  </w:pPr>
+                  <w:r>
+                    <w:rPr>
+                      <w:lang w:val="en-US"/>
+                    </w:rPr>
+                    <w:t>Client</w:t>
+                  </w:r>
+                </w:p>
+              </w:txbxContent>
+            </v:textbox>
+          </v:oval>
+        </w:pict>
+      </w:r>
+    </w:p>
+    <w:p>
+      <w:pPr>
+        <w:spacing w:after="0" w:line="360" w:lineRule="auto"/>
+        <w:ind w:firstLine="709"/>
+        <w:contextualSpacing/>
+        <w:jc w:val="both"/>
+        <w:rPr>
+          <w:rFonts w:ascii="Times New Roman" w:hAnsi="Times New Roman" w:cs="Times New Roman"/>
+          <w:sz w:val="28"/>
+          <w:szCs w:val="28"/>
+        </w:rPr>
+      </w:pPr>
+      <w:r>
+        <w:rPr>
+          <w:rFonts w:ascii="Times New Roman" w:hAnsi="Times New Roman" w:cs="Times New Roman"/>
+          <w:noProof/>
+          <w:color w:val="333333"/>
+          <w:sz w:val="28"/>
+          <w:szCs w:val="28"/>
+          <w:lang w:eastAsia="ru-RU"/>
+        </w:rPr>
+        <w:pict>
+          <v:rect id="_x0000_s1028" style="position:absolute;left:0;text-align:left;margin-left:144.7pt;margin-top:15.4pt;width:150.9pt;height:68.25pt;z-index:251660288">
+            <v:textbox>
+              <w:txbxContent>
+                <w:p>
+                  <w:pPr>
+                    <w:rPr>
+                      <w:lang w:val="en-US"/>
+                    </w:rPr>
+                  </w:pPr>
+                  <w:r>
+                    <w:rPr>
+                      <w:lang w:val="en-US"/>
+                    </w:rPr>
+                    <w:t>Controller</w:t>
+                  </w:r>
+                </w:p>
+                <w:p>
+                  <w:pPr>
+                    <w:rPr>
+                      <w:lang w:val="en-US"/>
+                    </w:rPr>
+                  </w:pPr>
+                  <w:r>
+                    <w:rPr>
+                      <w:lang w:val="en-US"/>
+                    </w:rPr>
+                    <w:t>B</w:t>
+                  </w:r>
+                  <w:r>
+                    <w:rPr>
+                      <w:lang w:val="en-US"/>
+                    </w:rPr>
+                    <w:t>inds model and UI</w:t>
+                  </w:r>
+                </w:p>
+              </w:txbxContent>
+            </v:textbox>
+          </v:rect>
+        </w:pict>
+      </w:r>
+    </w:p>
+    <w:p>
+      <w:pPr>
+        <w:spacing w:after="0" w:line="360" w:lineRule="auto"/>
+        <w:ind w:firstLine="709"/>
+        <w:contextualSpacing/>
+        <w:jc w:val="both"/>
+        <w:rPr>
+          <w:rFonts w:ascii="Times New Roman" w:hAnsi="Times New Roman" w:cs="Times New Roman"/>
+          <w:sz w:val="28"/>
+          <w:szCs w:val="28"/>
+          <w:lang w:val="en-US"/>
+        </w:rPr>
+      </w:pPr>
+    </w:p>
+    <w:p>
+      <w:pPr>
+        <w:spacing w:after="0" w:line="360" w:lineRule="auto"/>
+        <w:ind w:firstLine="709"/>
+        <w:contextualSpacing/>
+        <w:jc w:val="both"/>
+        <w:rPr>
+          <w:rFonts w:ascii="Times New Roman" w:hAnsi="Times New Roman" w:cs="Times New Roman"/>
+          <w:sz w:val="28"/>
+          <w:szCs w:val="28"/>
+          <w:lang w:val="en-US"/>
+        </w:rPr>
+      </w:pPr>
+    </w:p>
+    <w:p>
+      <w:pPr>
+        <w:spacing w:after="0" w:line="360" w:lineRule="auto"/>
+        <w:ind w:firstLine="709"/>
+        <w:contextualSpacing/>
+        <w:jc w:val="both"/>
+        <w:rPr>
+          <w:rFonts w:ascii="Times New Roman" w:hAnsi="Times New Roman" w:cs="Times New Roman"/>
+          <w:sz w:val="28"/>
+          <w:szCs w:val="28"/>
+          <w:lang w:val="en-US"/>
+        </w:rPr>
+      </w:pPr>
+    </w:p>
+    <w:p>
+      <w:pPr>
+        <w:spacing w:after="0" w:line="360" w:lineRule="auto"/>
+        <w:ind w:firstLine="709"/>
+        <w:contextualSpacing/>
+        <w:jc w:val="both"/>
+        <w:rPr>
+          <w:rFonts w:ascii="Times New Roman" w:hAnsi="Times New Roman" w:cs="Times New Roman"/>
+          <w:sz w:val="28"/>
+          <w:szCs w:val="28"/>
+          <w:lang w:val="en-US"/>
+        </w:rPr>
+      </w:pPr>
+    </w:p>
+    <w:p>
+      <w:pPr>
+        <w:spacing w:after="0" w:line="360" w:lineRule="auto"/>
+        <w:ind w:firstLine="709"/>
+        <w:contextualSpacing/>
+        <w:jc w:val="both"/>
+        <w:rPr>
+          <w:rFonts w:ascii="Times New Roman" w:hAnsi="Times New Roman" w:cs="Times New Roman"/>
+          <w:sz w:val="28"/>
+          <w:szCs w:val="28"/>
+          <w:lang w:val="en-US"/>
+        </w:rPr>
+      </w:pPr>
+      <w:r>
+        <w:rPr>
+          <w:rFonts w:ascii="Times New Roman" w:hAnsi="Times New Roman" w:cs="Times New Roman"/>
+          <w:sz w:val="28"/>
+          <w:szCs w:val="28"/>
+        </w:rPr>
+        <w:t xml:space="preserve">Основной управляющий класс моей модели – класс </w:t>
+      </w:r>
+      <w:r>
+        <w:rPr>
+          <w:rFonts w:ascii="Times New Roman" w:hAnsi="Times New Roman" w:cs="Times New Roman"/>
+          <w:sz w:val="28"/>
+          <w:szCs w:val="28"/>
+          <w:lang w:val="en-US"/>
+        </w:rPr>
+        <w:t>Master</w:t>
+      </w:r>
+    </w:p>
+    <w:p>
+      <w:pPr>
+        <w:spacing w:after="0" w:line="360" w:lineRule="auto"/>
+        <w:ind w:firstLine="709"/>
+        <w:contextualSpacing/>
+        <w:jc w:val="both"/>
+        <w:rPr>
+          <w:rFonts w:ascii="Times New Roman" w:hAnsi="Times New Roman" w:cs="Times New Roman"/>
+          <w:sz w:val="28"/>
+          <w:szCs w:val="28"/>
+          <w:lang w:val="en-US"/>
+        </w:rPr>
+      </w:pPr>
+      <w:r>
+        <w:rPr>
+          <w:rFonts w:ascii="Times New Roman" w:hAnsi="Times New Roman" w:cs="Times New Roman"/>
+          <w:noProof/>
+          <w:sz w:val="28"/>
+          <w:szCs w:val="28"/>
+          <w:lang w:eastAsia="ru-RU"/>
+        </w:rPr>
+        <w:lastRenderedPageBreak/>
+        <w:drawing>
+          <wp:inline distT="0" distB="0" distL="0" distR="0">
+            <wp:extent cx="5741035" cy="6599555"/>
+            <wp:effectExtent l="19050" t="0" r="0" b="0"/>
+            <wp:docPr id="1" name="Рисунок 1"/>
+            <wp:cNvGraphicFramePr>
+              <a:graphicFrameLocks xmlns:a="http://schemas.openxmlformats.org/drawingml/2006/main" noChangeAspect="1"/>
+            </wp:cNvGraphicFramePr>
+            <a:graphic xmlns:a="http://schemas.openxmlformats.org/drawingml/2006/main">
+              <a:graphicData uri="http://schemas.openxmlformats.org/drawingml/2006/picture">
+                <pic:pic xmlns:pic="http://schemas.openxmlformats.org/drawingml/2006/picture">
+                  <pic:nvPicPr>
+                    <pic:cNvPr id="0" name="Picture 1"/>
+                    <pic:cNvPicPr>
+                      <a:picLocks noChangeAspect="1" noChangeArrowheads="1"/>
+                    </pic:cNvPicPr>
+                  </pic:nvPicPr>
+                  <pic:blipFill>
+                    <a:blip r:embed="rId5" cstate="print"/>
+                    <a:srcRect/>
+                    <a:stretch>
+                      <a:fillRect/>
+                    </a:stretch>
+                  </pic:blipFill>
+                  <pic:spPr bwMode="auto">
+                    <a:xfrm>
+                      <a:off x="0" y="0"/>
+                      <a:ext cx="5741035" cy="6599555"/>
+                    </a:xfrm>
+                    <a:prstGeom prst="rect">
+                      <a:avLst/>
+                    </a:prstGeom>
+                    <a:noFill/>
+                    <a:ln w="9525">
+                      <a:noFill/>
+                      <a:miter lim="800000"/>
+                      <a:headEnd/>
+                      <a:tailEnd/>
+                    </a:ln>
+                  </pic:spPr>
+                </pic:pic>
+              </a:graphicData>
+            </a:graphic>
+          </wp:inline>
+        </w:drawing>
+      </w:r>
+    </w:p>
+    <w:p>
+      <w:pPr>
+        <w:spacing w:after="0" w:line="360" w:lineRule="auto"/>
+        <w:ind w:firstLine="709"/>
+        <w:contextualSpacing/>
+        <w:jc w:val="both"/>
+        <w:rPr>
+          <w:rFonts w:ascii="Times New Roman" w:hAnsi="Times New Roman" w:cs="Times New Roman"/>
+          <w:sz w:val="28"/>
+          <w:szCs w:val="28"/>
+          <w:lang w:val="en-US"/>
+        </w:rPr>
+      </w:pPr>
+      <w:r>
+        <w:rPr>
+          <w:rFonts w:ascii="Times New Roman" w:hAnsi="Times New Roman" w:cs="Times New Roman"/>
+          <w:sz w:val="28"/>
+          <w:szCs w:val="28"/>
+          <w:lang w:val="en-US"/>
+        </w:rPr>
+        <w:tab/>
+      </w:r>
+      <w:r>
+        <w:rPr>
+          <w:rFonts w:ascii="Times New Roman" w:hAnsi="Times New Roman" w:cs="Times New Roman"/>
+          <w:sz w:val="28"/>
+          <w:szCs w:val="28"/>
+          <w:lang w:val="en-US"/>
+        </w:rPr>
+        <w:tab/>
+      </w:r>
+      <w:r>
+        <w:rPr>
+          <w:rFonts w:ascii="Times New Roman" w:hAnsi="Times New Roman" w:cs="Times New Roman"/>
+          <w:sz w:val="28"/>
+          <w:szCs w:val="28"/>
+        </w:rPr>
+        <w:t xml:space="preserve">Рисунок 2.1 Класс </w:t>
+      </w:r>
+      <w:r>
+        <w:rPr>
+          <w:rFonts w:ascii="Times New Roman" w:hAnsi="Times New Roman" w:cs="Times New Roman"/>
+          <w:sz w:val="28"/>
+          <w:szCs w:val="28"/>
+          <w:lang w:val="en-US"/>
+        </w:rPr>
+        <w:t>Master</w:t>
+      </w:r>
+    </w:p>
+    <w:p>
+      <w:pPr>
+        <w:spacing w:after="0" w:line="360" w:lineRule="auto"/>
+        <w:ind w:firstLine="709"/>
+        <w:contextualSpacing/>
+        <w:jc w:val="both"/>
+        <w:rPr>
+          <w:rFonts w:ascii="Times New Roman" w:hAnsi="Times New Roman" w:cs="Times New Roman"/>
+          <w:sz w:val="28"/>
+          <w:szCs w:val="28"/>
+          <w:lang w:val="en-US"/>
+        </w:rPr>
+      </w:pPr>
+    </w:p>
+    <w:p>
+      <w:pPr>
+        <w:spacing w:after="0" w:line="360" w:lineRule="auto"/>
+        <w:ind w:firstLine="709"/>
+        <w:contextualSpacing/>
+        <w:jc w:val="both"/>
+        <w:rPr>
+          <w:rFonts w:ascii="Times New Roman" w:hAnsi="Times New Roman" w:cs="Times New Roman"/>
+          <w:sz w:val="28"/>
+          <w:szCs w:val="28"/>
+        </w:rPr>
+      </w:pPr>
+      <w:r>
+        <w:rPr>
+          <w:rFonts w:ascii="Times New Roman" w:hAnsi="Times New Roman" w:cs="Times New Roman"/>
+          <w:sz w:val="28"/>
+          <w:szCs w:val="28"/>
+        </w:rPr>
+        <w:t>Этот класс управляет игроками и их ролями. Иерархия классов-ролей построена следующим образом:</w:t>
+      </w:r>
+    </w:p>
+    <w:p>
+      <w:pPr>
+        <w:spacing w:after="0" w:line="360" w:lineRule="auto"/>
+        <w:ind w:firstLine="709"/>
+        <w:contextualSpacing/>
+        <w:jc w:val="both"/>
+        <w:rPr>
+          <w:rFonts w:ascii="Times New Roman" w:hAnsi="Times New Roman" w:cs="Times New Roman"/>
+          <w:sz w:val="28"/>
+          <w:szCs w:val="28"/>
+        </w:rPr>
+      </w:pPr>
+      <w:r>
+        <w:rPr>
+          <w:rFonts w:ascii="Times New Roman" w:hAnsi="Times New Roman" w:cs="Times New Roman"/>
+          <w:noProof/>
+          <w:sz w:val="28"/>
+          <w:szCs w:val="28"/>
+          <w:lang w:eastAsia="ru-RU"/>
+        </w:rPr>
+        <w:lastRenderedPageBreak/>
+        <w:drawing>
+          <wp:inline distT="0" distB="0" distL="0" distR="0">
+            <wp:extent cx="5939790" cy="3928110"/>
+            <wp:effectExtent l="19050" t="0" r="3810" b="0"/>
+            <wp:docPr id="2" name="Рисунок 2"/>
+            <wp:cNvGraphicFramePr>
+              <a:graphicFrameLocks xmlns:a="http://schemas.openxmlformats.org/drawingml/2006/main" noChangeAspect="1"/>
+            </wp:cNvGraphicFramePr>
+            <a:graphic xmlns:a="http://schemas.openxmlformats.org/drawingml/2006/main">
+              <a:graphicData uri="http://schemas.openxmlformats.org/drawingml/2006/picture">
+                <pic:pic xmlns:pic="http://schemas.openxmlformats.org/drawingml/2006/picture">
+                  <pic:nvPicPr>
+                    <pic:cNvPr id="0" name="Picture 2"/>
+                    <pic:cNvPicPr>
+                      <a:picLocks noChangeAspect="1" noChangeArrowheads="1"/>
+                    </pic:cNvPicPr>
+                  </pic:nvPicPr>
+                  <pic:blipFill>
+                    <a:blip r:embed="rId6" cstate="print"/>
+                    <a:srcRect/>
+                    <a:stretch>
+                      <a:fillRect/>
+                    </a:stretch>
+                  </pic:blipFill>
+                  <pic:spPr bwMode="auto">
+                    <a:xfrm>
+                      <a:off x="0" y="0"/>
+                      <a:ext cx="5939790" cy="3928110"/>
+                    </a:xfrm>
+                    <a:prstGeom prst="rect">
+                      <a:avLst/>
+                    </a:prstGeom>
+                    <a:noFill/>
+                    <a:ln w="9525">
+                      <a:noFill/>
+                      <a:miter lim="800000"/>
+                      <a:headEnd/>
+                      <a:tailEnd/>
+                    </a:ln>
+                  </pic:spPr>
+                </pic:pic>
+              </a:graphicData>
+            </a:graphic>
+          </wp:inline>
+        </w:drawing>
+      </w:r>
+    </w:p>
+    <w:p>
+      <w:pPr>
+        <w:spacing w:after="0" w:line="360" w:lineRule="auto"/>
+        <w:ind w:firstLine="709"/>
+        <w:contextualSpacing/>
+        <w:jc w:val="both"/>
+        <w:rPr>
+          <w:rFonts w:ascii="Times New Roman" w:hAnsi="Times New Roman" w:cs="Times New Roman"/>
+          <w:sz w:val="28"/>
+          <w:szCs w:val="28"/>
+        </w:rPr>
+      </w:pPr>
+      <w:r>
+        <w:rPr>
+          <w:rFonts w:ascii="Times New Roman" w:hAnsi="Times New Roman" w:cs="Times New Roman"/>
+          <w:sz w:val="28"/>
+          <w:szCs w:val="28"/>
+        </w:rPr>
+        <w:tab/>
+      </w:r>
+      <w:r>
+        <w:rPr>
+          <w:rFonts w:ascii="Times New Roman" w:hAnsi="Times New Roman" w:cs="Times New Roman"/>
+          <w:sz w:val="28"/>
+          <w:szCs w:val="28"/>
+        </w:rPr>
+        <w:tab/>
+        <w:t>Рисунок 2.2   Роли</w:t>
+      </w:r>
+    </w:p>
+    <w:p>
+      <w:pPr>
+        <w:spacing w:after="0" w:line="360" w:lineRule="auto"/>
+        <w:ind w:firstLine="709"/>
+        <w:contextualSpacing/>
+        <w:jc w:val="both"/>
+        <w:rPr>
+          <w:rFonts w:ascii="Times New Roman" w:hAnsi="Times New Roman" w:cs="Times New Roman"/>
+          <w:sz w:val="28"/>
+          <w:szCs w:val="28"/>
+        </w:rPr>
+      </w:pPr>
+    </w:p>
+    <w:p>
+      <w:pPr>
+        <w:spacing w:after="0" w:line="360" w:lineRule="auto"/>
+        <w:ind w:firstLine="709"/>
+        <w:contextualSpacing/>
+        <w:jc w:val="both"/>
+        <w:rPr>
+          <w:rFonts w:ascii="Times New Roman" w:hAnsi="Times New Roman" w:cs="Times New Roman"/>
+          <w:sz w:val="28"/>
+          <w:szCs w:val="28"/>
+        </w:rPr>
+      </w:pPr>
+      <w:r>
+        <w:rPr>
+          <w:rFonts w:ascii="Times New Roman" w:hAnsi="Times New Roman" w:cs="Times New Roman"/>
+          <w:sz w:val="28"/>
+          <w:szCs w:val="28"/>
+        </w:rPr>
+        <w:t>Так как программа предоставляет широкие возможности настройки/создания игроков, то было бы разумно построить иерархию классов, отвечающих за игроков, таким образом, чтобы можно было добавлять новые типы игроков без изменения поведения программы и управляющего класса. Добиться этого можно следующим образом:</w:t>
+      </w:r>
+    </w:p>
+    <w:p>
+      <w:pPr>
+        <w:spacing w:after="0" w:line="360" w:lineRule="auto"/>
+        <w:ind w:firstLine="709"/>
+        <w:contextualSpacing/>
+        <w:jc w:val="both"/>
+        <w:rPr>
+          <w:rFonts w:ascii="Times New Roman" w:hAnsi="Times New Roman" w:cs="Times New Roman"/>
+          <w:sz w:val="28"/>
+          <w:szCs w:val="28"/>
+        </w:rPr>
+      </w:pPr>
+      <w:r>
+        <w:rPr>
+          <w:rFonts w:ascii="Times New Roman" w:hAnsi="Times New Roman" w:cs="Times New Roman"/>
+          <w:noProof/>
+          <w:sz w:val="28"/>
+          <w:szCs w:val="28"/>
+          <w:lang w:eastAsia="ru-RU"/>
+        </w:rPr>
+        <w:lastRenderedPageBreak/>
+        <w:drawing>
+          <wp:inline distT="0" distB="0" distL="0" distR="0">
+            <wp:extent cx="5931535" cy="4675505"/>
+            <wp:effectExtent l="19050" t="0" r="0" b="0"/>
+            <wp:docPr id="3" name="Рисунок 3"/>
+            <wp:cNvGraphicFramePr>
+              <a:graphicFrameLocks xmlns:a="http://schemas.openxmlformats.org/drawingml/2006/main" noChangeAspect="1"/>
+            </wp:cNvGraphicFramePr>
+            <a:graphic xmlns:a="http://schemas.openxmlformats.org/drawingml/2006/main">
+              <a:graphicData uri="http://schemas.openxmlformats.org/drawingml/2006/picture">
+                <pic:pic xmlns:pic="http://schemas.openxmlformats.org/drawingml/2006/picture">
+                  <pic:nvPicPr>
+                    <pic:cNvPr id="0" name="Picture 3"/>
+                    <pic:cNvPicPr>
+                      <a:picLocks noChangeAspect="1" noChangeArrowheads="1"/>
+                    </pic:cNvPicPr>
+                  </pic:nvPicPr>
+                  <pic:blipFill>
+                    <a:blip r:embed="rId7" cstate="print"/>
+                    <a:srcRect/>
+                    <a:stretch>
+                      <a:fillRect/>
+                    </a:stretch>
+                  </pic:blipFill>
+                  <pic:spPr bwMode="auto">
+                    <a:xfrm>
+                      <a:off x="0" y="0"/>
+                      <a:ext cx="5931535" cy="4675505"/>
+                    </a:xfrm>
+                    <a:prstGeom prst="rect">
+                      <a:avLst/>
+                    </a:prstGeom>
+                    <a:noFill/>
+                    <a:ln w="9525">
+                      <a:noFill/>
+                      <a:miter lim="800000"/>
+                      <a:headEnd/>
+                      <a:tailEnd/>
+                    </a:ln>
+                  </pic:spPr>
+                </pic:pic>
+              </a:graphicData>
+            </a:graphic>
+          </wp:inline>
+        </w:drawing>
+      </w:r>
+    </w:p>
+    <w:p>
+      <w:pPr>
+        <w:spacing w:after="0" w:line="360" w:lineRule="auto"/>
+        <w:ind w:firstLine="709"/>
+        <w:contextualSpacing/>
+        <w:jc w:val="both"/>
+        <w:rPr>
+          <w:rFonts w:ascii="Times New Roman" w:hAnsi="Times New Roman" w:cs="Times New Roman"/>
+          <w:sz w:val="28"/>
+          <w:szCs w:val="28"/>
+        </w:rPr>
+      </w:pPr>
+      <w:r>
+        <w:rPr>
+          <w:rFonts w:ascii="Times New Roman" w:hAnsi="Times New Roman" w:cs="Times New Roman"/>
+          <w:sz w:val="28"/>
+          <w:szCs w:val="28"/>
+        </w:rPr>
+        <w:tab/>
+      </w:r>
+      <w:r>
+        <w:rPr>
+          <w:rFonts w:ascii="Times New Roman" w:hAnsi="Times New Roman" w:cs="Times New Roman"/>
+          <w:sz w:val="28"/>
+          <w:szCs w:val="28"/>
+        </w:rPr>
+        <w:tab/>
+        <w:t>Рисунок 2.3 Диаграмма классов для игроков</w:t>
+      </w:r>
+    </w:p>
+    <w:p>
+      <w:pPr>
+        <w:spacing w:after="0" w:line="360" w:lineRule="auto"/>
+        <w:ind w:firstLine="709"/>
+        <w:contextualSpacing/>
+        <w:jc w:val="both"/>
+        <w:rPr>
+          <w:rFonts w:ascii="Times New Roman" w:hAnsi="Times New Roman" w:cs="Times New Roman"/>
+          <w:sz w:val="28"/>
+          <w:szCs w:val="28"/>
+        </w:rPr>
+      </w:pPr>
+    </w:p>
+    <w:p>
+      <w:pPr>
+        <w:spacing w:after="0" w:line="360" w:lineRule="auto"/>
+        <w:ind w:firstLine="709"/>
+        <w:contextualSpacing/>
+        <w:jc w:val="both"/>
+        <w:rPr>
+          <w:rFonts w:ascii="Times New Roman" w:hAnsi="Times New Roman" w:cs="Times New Roman"/>
+          <w:sz w:val="28"/>
+          <w:szCs w:val="28"/>
+        </w:rPr>
+      </w:pPr>
+      <w:r>
+        <w:rPr>
+          <w:rFonts w:ascii="Times New Roman" w:hAnsi="Times New Roman" w:cs="Times New Roman"/>
+          <w:sz w:val="28"/>
+          <w:szCs w:val="28"/>
+        </w:rPr>
+        <w:t xml:space="preserve">Было бы неразумно включать характеристики игрока прямо в класс </w:t>
+      </w:r>
+      <w:r>
+        <w:rPr>
+          <w:rFonts w:ascii="Times New Roman" w:hAnsi="Times New Roman" w:cs="Times New Roman"/>
+          <w:sz w:val="28"/>
+          <w:szCs w:val="28"/>
+          <w:lang w:val="en-US"/>
+        </w:rPr>
+        <w:t>Player</w:t>
+      </w:r>
+      <w:r>
+        <w:rPr>
+          <w:rFonts w:ascii="Times New Roman" w:hAnsi="Times New Roman" w:cs="Times New Roman"/>
+          <w:sz w:val="28"/>
+          <w:szCs w:val="28"/>
+        </w:rPr>
+        <w:t>, т.к. это ужасно с точки зрения чистоты кода, поэтому было принято решение инкапсулировать характеристики в одном классе:</w:t>
+      </w:r>
+    </w:p>
+    <w:p>
+      <w:pPr>
+        <w:spacing w:after="0" w:line="360" w:lineRule="auto"/>
+        <w:ind w:firstLine="709"/>
+        <w:contextualSpacing/>
+        <w:jc w:val="both"/>
+        <w:rPr>
+          <w:rFonts w:ascii="Times New Roman" w:hAnsi="Times New Roman" w:cs="Times New Roman"/>
+          <w:sz w:val="28"/>
+          <w:szCs w:val="28"/>
+        </w:rPr>
+      </w:pPr>
+      <w:r>
+        <w:rPr>
+          <w:rFonts w:ascii="Times New Roman" w:hAnsi="Times New Roman" w:cs="Times New Roman"/>
+          <w:noProof/>
+          <w:sz w:val="28"/>
+          <w:szCs w:val="28"/>
+          <w:lang w:eastAsia="ru-RU"/>
+        </w:rPr>
+        <w:drawing>
+          <wp:inline distT="0" distB="0" distL="0" distR="0">
+            <wp:extent cx="1801799" cy="2475726"/>
+            <wp:effectExtent l="19050" t="0" r="7951" b="0"/>
+            <wp:docPr id="4" name="Рисунок 4"/>
+            <wp:cNvGraphicFramePr>
+              <a:graphicFrameLocks xmlns:a="http://schemas.openxmlformats.org/drawingml/2006/main" noChangeAspect="1"/>
+            </wp:cNvGraphicFramePr>
+            <a:graphic xmlns:a="http://schemas.openxmlformats.org/drawingml/2006/main">
+              <a:graphicData uri="http://schemas.openxmlformats.org/drawingml/2006/picture">
+                <pic:pic xmlns:pic="http://schemas.openxmlformats.org/drawingml/2006/picture">
+                  <pic:nvPicPr>
+                    <pic:cNvPr id="0" name="Picture 4"/>
+                    <pic:cNvPicPr>
+                      <a:picLocks noChangeAspect="1" noChangeArrowheads="1"/>
+                    </pic:cNvPicPr>
+                  </pic:nvPicPr>
+                  <pic:blipFill>
+                    <a:blip r:embed="rId8" cstate="print"/>
+                    <a:srcRect/>
+                    <a:stretch>
+                      <a:fillRect/>
+                    </a:stretch>
+                  </pic:blipFill>
+                  <pic:spPr bwMode="auto">
+                    <a:xfrm>
+                      <a:off x="0" y="0"/>
+                      <a:ext cx="1804345" cy="2479224"/>
+                    </a:xfrm>
+                    <a:prstGeom prst="rect">
+                      <a:avLst/>
+                    </a:prstGeom>
+                    <a:noFill/>
+                    <a:ln w="9525">
+                      <a:noFill/>
+                      <a:miter lim="800000"/>
+                      <a:headEnd/>
+                      <a:tailEnd/>
+                    </a:ln>
+                  </pic:spPr>
+                </pic:pic>
+              </a:graphicData>
+            </a:graphic>
+          </wp:inline>
+        </w:drawing>
+      </w:r>
+    </w:p>
+    <w:p>
+      <w:pPr>
+        <w:spacing w:after="0" w:line="360" w:lineRule="auto"/>
+        <w:ind w:firstLine="709"/>
+        <w:contextualSpacing/>
+        <w:jc w:val="both"/>
+        <w:rPr>
+          <w:rFonts w:ascii="Times New Roman" w:hAnsi="Times New Roman" w:cs="Times New Roman"/>
+          <w:sz w:val="28"/>
+          <w:szCs w:val="28"/>
+        </w:rPr>
+      </w:pPr>
+      <w:r>
+        <w:rPr>
+          <w:rFonts w:ascii="Times New Roman" w:hAnsi="Times New Roman" w:cs="Times New Roman"/>
+          <w:sz w:val="28"/>
+          <w:szCs w:val="28"/>
+        </w:rPr>
+        <w:t>Рисунок 2.4 Характеристики игрока</w:t>
+      </w:r>
+    </w:p>
+    <w:p>
+      <w:pPr>
+        <w:spacing w:after="0" w:line="360" w:lineRule="auto"/>
+        <w:ind w:firstLine="709"/>
+        <w:contextualSpacing/>
+        <w:jc w:val="both"/>
+        <w:rPr>
+          <w:rFonts w:ascii="Times New Roman" w:hAnsi="Times New Roman" w:cs="Times New Roman"/>
+          <w:sz w:val="28"/>
+          <w:szCs w:val="28"/>
+        </w:rPr>
+      </w:pPr>
+      <w:r>
+        <w:rPr>
+          <w:rFonts w:ascii="Times New Roman" w:hAnsi="Times New Roman" w:cs="Times New Roman"/>
+          <w:sz w:val="28"/>
+          <w:szCs w:val="28"/>
+        </w:rPr>
+        <w:lastRenderedPageBreak/>
+        <w:t>Для того, чтобы каждый игрок мог реагировать на действия другого игрока было принято решение использовать событийную модель оповещения.</w:t>
+      </w:r>
+    </w:p>
+    <w:p>
+      <w:pPr>
+        <w:spacing w:after="0" w:line="360" w:lineRule="auto"/>
+        <w:ind w:firstLine="709"/>
+        <w:contextualSpacing/>
+        <w:jc w:val="both"/>
+        <w:rPr>
+          <w:rFonts w:ascii="Times New Roman" w:hAnsi="Times New Roman" w:cs="Times New Roman"/>
+          <w:sz w:val="28"/>
+          <w:szCs w:val="28"/>
+          <w:lang w:val="en-US"/>
+        </w:rPr>
+      </w:pPr>
+      <w:r>
+        <w:rPr>
+          <w:rFonts w:ascii="Times New Roman" w:hAnsi="Times New Roman" w:cs="Times New Roman"/>
+          <w:noProof/>
+          <w:sz w:val="28"/>
+          <w:szCs w:val="28"/>
+          <w:lang w:eastAsia="ru-RU"/>
+        </w:rPr>
+        <w:drawing>
+          <wp:inline distT="0" distB="0" distL="0" distR="0">
+            <wp:extent cx="5939790" cy="4237990"/>
+            <wp:effectExtent l="19050" t="0" r="3810" b="0"/>
+            <wp:docPr id="5" name="Рисунок 5"/>
+            <wp:cNvGraphicFramePr>
+              <a:graphicFrameLocks xmlns:a="http://schemas.openxmlformats.org/drawingml/2006/main" noChangeAspect="1"/>
+            </wp:cNvGraphicFramePr>
+            <a:graphic xmlns:a="http://schemas.openxmlformats.org/drawingml/2006/main">
+              <a:graphicData uri="http://schemas.openxmlformats.org/drawingml/2006/picture">
+                <pic:pic xmlns:pic="http://schemas.openxmlformats.org/drawingml/2006/picture">
+                  <pic:nvPicPr>
+                    <pic:cNvPr id="0" name="Picture 5"/>
+                    <pic:cNvPicPr>
+                      <a:picLocks noChangeAspect="1" noChangeArrowheads="1"/>
+                    </pic:cNvPicPr>
+                  </pic:nvPicPr>
+                  <pic:blipFill>
+                    <a:blip r:embed="rId9" cstate="print"/>
+                    <a:srcRect/>
+                    <a:stretch>
+                      <a:fillRect/>
+                    </a:stretch>
+                  </pic:blipFill>
+                  <pic:spPr bwMode="auto">
+                    <a:xfrm>
+                      <a:off x="0" y="0"/>
+                      <a:ext cx="5939790" cy="4237990"/>
+                    </a:xfrm>
+                    <a:prstGeom prst="rect">
+                      <a:avLst/>
+                    </a:prstGeom>
+                    <a:noFill/>
+                    <a:ln w="9525">
+                      <a:noFill/>
+                      <a:miter lim="800000"/>
+                      <a:headEnd/>
+                      <a:tailEnd/>
+                    </a:ln>
+                  </pic:spPr>
+                </pic:pic>
+              </a:graphicData>
+            </a:graphic>
+          </wp:inline>
+        </w:drawing>
+      </w:r>
+    </w:p>
+    <w:p>
+      <w:pPr>
+        <w:spacing w:after="0" w:line="360" w:lineRule="auto"/>
+        <w:ind w:firstLine="709"/>
+        <w:contextualSpacing/>
+        <w:jc w:val="both"/>
+        <w:rPr>
+          <w:rFonts w:ascii="Times New Roman" w:hAnsi="Times New Roman" w:cs="Times New Roman"/>
+          <w:sz w:val="28"/>
+          <w:szCs w:val="28"/>
+          <w:lang w:val="en-US"/>
+        </w:rPr>
+      </w:pPr>
+    </w:p>
+    <w:p>
+      <w:pPr>
+        <w:spacing w:after="200" w:line="276" w:lineRule="auto"/>
+        <w:ind w:left="426" w:firstLine="708"/>
+        <w:rPr>
+          <w:rFonts w:ascii="Times New Roman" w:hAnsi="Times New Roman" w:cs="Times New Roman"/>
+          <w:sz w:val="28"/>
+          <w:szCs w:val="28"/>
+        </w:rPr>
+      </w:pPr>
+      <w:r>
+        <w:rPr>
+          <w:rFonts w:ascii="Times New Roman" w:hAnsi="Times New Roman" w:cs="Times New Roman"/>
+          <w:sz w:val="28"/>
+          <w:szCs w:val="28"/>
+        </w:rPr>
+        <w:t>Рисунок 2.5  События</w:t>
+      </w:r>
+    </w:p>
+    <w:p>
+      <w:pPr>
+        <w:spacing w:after="200" w:line="276" w:lineRule="auto"/>
+        <w:rPr>
+          <w:rFonts w:ascii="Times New Roman" w:hAnsi="Times New Roman" w:cs="Times New Roman"/>
+          <w:sz w:val="28"/>
+          <w:szCs w:val="28"/>
+        </w:rPr>
+      </w:pPr>
+      <w:r>
+        <w:rPr>
+          <w:rFonts w:ascii="Times New Roman" w:hAnsi="Times New Roman" w:cs="Times New Roman"/>
+          <w:sz w:val="28"/>
+          <w:szCs w:val="28"/>
+        </w:rPr>
+        <w:t>Здесь слушателями событий (т.е. классами, которые обрабатывают эти события) являются роли, т.к. события должны обрабатываться игроками по-разному, в зависимости от их роли.</w:t>
+      </w:r>
+      <w:r>
+        <w:rPr>
+          <w:rFonts w:ascii="Times New Roman" w:hAnsi="Times New Roman" w:cs="Times New Roman"/>
+          <w:sz w:val="28"/>
+          <w:szCs w:val="28"/>
+        </w:rPr>
+        <w:br w:type="page"/>
+      </w:r>
+    </w:p>
+    <w:p>
+      <w:pPr>
+        <w:pStyle w:val="2"/>
+      </w:pPr>
+      <w:r>
+        <w:lastRenderedPageBreak/>
+        <w:t>Жизненный цикл объектов модели</w:t>
+      </w:r>
     </w:p>
     <w:p>
       <w:pPr>
@@ -5588,6 +10190,178 @@
 <file path=word/numbering.xml><?xml version="1.0" encoding="utf-8"?>
 <w:numbering xmlns:ve="http://schemas.openxmlformats.org/markup-compatibility/2006" xmlns:o="urn:schemas-microsoft-com:office:office" xmlns:r="http://schemas.openxmlformats.org/officeDocument/2006/relationships" xmlns:m="http://schemas.openxmlformats.org/officeDocument/2006/math" xmlns:v="urn:schemas-microsoft-com:vml" xmlns:wp="http://schemas.openxmlformats.org/drawingml/2006/wordprocessingDrawing" xmlns:w10="urn:schemas-microsoft-com:office:word" xmlns:w="http://schemas.openxmlformats.org/wordprocessingml/2006/main" xmlns:wne="http://schemas.microsoft.com/office/word/2006/wordml">
   <w:abstractNum w:abstractNumId="0">
+    <w:nsid w:val="1FFA718D"/>
+    <w:multiLevelType w:val="hybridMultilevel"/>
+    <w:tmpl w:val="13F03FFA"/>
+    <w:lvl w:ilvl="0" w:tplc="0419000F">
+      <w:start w:val="1"/>
+      <w:numFmt w:val="decimal"/>
+      <w:lvlText w:val="%1."/>
+      <w:lvlJc w:val="left"/>
+      <w:pPr>
+        <w:ind w:left="1429" w:hanging="360"/>
+      </w:pPr>
+    </w:lvl>
+    <w:lvl w:ilvl="1" w:tplc="04190019" w:tentative="1">
+      <w:start w:val="1"/>
+      <w:numFmt w:val="lowerLetter"/>
+      <w:lvlText w:val="%2."/>
+      <w:lvlJc w:val="left"/>
+      <w:pPr>
+        <w:ind w:left="2149" w:hanging="360"/>
+      </w:pPr>
+    </w:lvl>
+    <w:lvl w:ilvl="2" w:tplc="0419001B" w:tentative="1">
+      <w:start w:val="1"/>
+      <w:numFmt w:val="lowerRoman"/>
+      <w:lvlText w:val="%3."/>
+      <w:lvlJc w:val="right"/>
+      <w:pPr>
+        <w:ind w:left="2869" w:hanging="180"/>
+      </w:pPr>
+    </w:lvl>
+    <w:lvl w:ilvl="3" w:tplc="0419000F" w:tentative="1">
+      <w:start w:val="1"/>
+      <w:numFmt w:val="decimal"/>
+      <w:lvlText w:val="%4."/>
+      <w:lvlJc w:val="left"/>
+      <w:pPr>
+        <w:ind w:left="3589" w:hanging="360"/>
+      </w:pPr>
+    </w:lvl>
+    <w:lvl w:ilvl="4" w:tplc="04190019" w:tentative="1">
+      <w:start w:val="1"/>
+      <w:numFmt w:val="lowerLetter"/>
+      <w:lvlText w:val="%5."/>
+      <w:lvlJc w:val="left"/>
+      <w:pPr>
+        <w:ind w:left="4309" w:hanging="360"/>
+      </w:pPr>
+    </w:lvl>
+    <w:lvl w:ilvl="5" w:tplc="0419001B" w:tentative="1">
+      <w:start w:val="1"/>
+      <w:numFmt w:val="lowerRoman"/>
+      <w:lvlText w:val="%6."/>
+      <w:lvlJc w:val="right"/>
+      <w:pPr>
+        <w:ind w:left="5029" w:hanging="180"/>
+      </w:pPr>
+    </w:lvl>
+    <w:lvl w:ilvl="6" w:tplc="0419000F" w:tentative="1">
+      <w:start w:val="1"/>
+      <w:numFmt w:val="decimal"/>
+      <w:lvlText w:val="%7."/>
+      <w:lvlJc w:val="left"/>
+      <w:pPr>
+        <w:ind w:left="5749" w:hanging="360"/>
+      </w:pPr>
+    </w:lvl>
+    <w:lvl w:ilvl="7" w:tplc="04190019" w:tentative="1">
+      <w:start w:val="1"/>
+      <w:numFmt w:val="lowerLetter"/>
+      <w:lvlText w:val="%8."/>
+      <w:lvlJc w:val="left"/>
+      <w:pPr>
+        <w:ind w:left="6469" w:hanging="360"/>
+      </w:pPr>
+    </w:lvl>
+    <w:lvl w:ilvl="8" w:tplc="0419001B" w:tentative="1">
+      <w:start w:val="1"/>
+      <w:numFmt w:val="lowerRoman"/>
+      <w:lvlText w:val="%9."/>
+      <w:lvlJc w:val="right"/>
+      <w:pPr>
+        <w:ind w:left="7189" w:hanging="180"/>
+      </w:pPr>
+    </w:lvl>
+  </w:abstractNum>
+  <w:abstractNum w:abstractNumId="1">
+    <w:nsid w:val="559049D3"/>
+    <w:multiLevelType w:val="multilevel"/>
+    <w:tmpl w:val="0419001F"/>
+    <w:lvl w:ilvl="0">
+      <w:start w:val="1"/>
+      <w:numFmt w:val="decimal"/>
+      <w:lvlText w:val="%1."/>
+      <w:lvlJc w:val="left"/>
+      <w:pPr>
+        <w:ind w:left="360" w:hanging="360"/>
+      </w:pPr>
+    </w:lvl>
+    <w:lvl w:ilvl="1">
+      <w:start w:val="1"/>
+      <w:numFmt w:val="decimal"/>
+      <w:lvlText w:val="%1.%2."/>
+      <w:lvlJc w:val="left"/>
+      <w:pPr>
+        <w:ind w:left="792" w:hanging="432"/>
+      </w:pPr>
+    </w:lvl>
+    <w:lvl w:ilvl="2">
+      <w:start w:val="1"/>
+      <w:numFmt w:val="decimal"/>
+      <w:lvlText w:val="%1.%2.%3."/>
+      <w:lvlJc w:val="left"/>
+      <w:pPr>
+        <w:ind w:left="1224" w:hanging="504"/>
+      </w:pPr>
+    </w:lvl>
+    <w:lvl w:ilvl="3">
+      <w:start w:val="1"/>
+      <w:numFmt w:val="decimal"/>
+      <w:lvlText w:val="%1.%2.%3.%4."/>
+      <w:lvlJc w:val="left"/>
+      <w:pPr>
+        <w:ind w:left="1728" w:hanging="648"/>
+      </w:pPr>
+    </w:lvl>
+    <w:lvl w:ilvl="4">
+      <w:start w:val="1"/>
+      <w:numFmt w:val="decimal"/>
+      <w:lvlText w:val="%1.%2.%3.%4.%5."/>
+      <w:lvlJc w:val="left"/>
+      <w:pPr>
+        <w:ind w:left="2232" w:hanging="792"/>
+      </w:pPr>
+    </w:lvl>
+    <w:lvl w:ilvl="5">
+      <w:start w:val="1"/>
+      <w:numFmt w:val="decimal"/>
+      <w:lvlText w:val="%1.%2.%3.%4.%5.%6."/>
+      <w:lvlJc w:val="left"/>
+      <w:pPr>
+        <w:ind w:left="2736" w:hanging="936"/>
+      </w:pPr>
+    </w:lvl>
+    <w:lvl w:ilvl="6">
+      <w:start w:val="1"/>
+      <w:numFmt w:val="decimal"/>
+      <w:lvlText w:val="%1.%2.%3.%4.%5.%6.%7."/>
+      <w:lvlJc w:val="left"/>
+      <w:pPr>
+        <w:ind w:left="3240" w:hanging="1080"/>
+      </w:pPr>
+    </w:lvl>
+    <w:lvl w:ilvl="7">
+      <w:start w:val="1"/>
+      <w:numFmt w:val="decimal"/>
+      <w:lvlText w:val="%1.%2.%3.%4.%5.%6.%7.%8."/>
+      <w:lvlJc w:val="left"/>
+      <w:pPr>
+        <w:ind w:left="3744" w:hanging="1224"/>
+      </w:pPr>
+    </w:lvl>
+    <w:lvl w:ilvl="8">
+      <w:start w:val="1"/>
+      <w:numFmt w:val="decimal"/>
+      <w:lvlText w:val="%1.%2.%3.%4.%5.%6.%7.%8.%9."/>
+      <w:lvlJc w:val="left"/>
+      <w:pPr>
+        <w:ind w:left="4320" w:hanging="1440"/>
+      </w:pPr>
+    </w:lvl>
+  </w:abstractNum>
+  <w:abstractNum w:abstractNumId="2">
     <w:nsid w:val="68B11D45"/>
     <w:multiLevelType w:val="hybridMultilevel"/>
     <w:tmpl w:val="0A2443CC"/>
@@ -5700,7 +10474,7 @@
       </w:rPr>
     </w:lvl>
   </w:abstractNum>
-  <w:abstractNum w:abstractNumId="1">
+  <w:abstractNum w:abstractNumId="3">
     <w:nsid w:val="6DDA0B7B"/>
     <w:multiLevelType w:val="multilevel"/>
     <w:tmpl w:val="A4027C54"/>
@@ -5818,7 +10592,7 @@
       </w:rPr>
     </w:lvl>
   </w:abstractNum>
-  <w:abstractNum w:abstractNumId="2">
+  <w:abstractNum w:abstractNumId="4">
     <w:nsid w:val="7E060AFE"/>
     <w:multiLevelType w:val="multilevel"/>
     <w:tmpl w:val="CE423228"/>
@@ -5932,13 +10706,34 @@
     </w:lvl>
   </w:abstractNum>
   <w:num w:numId="1">
+    <w:abstractNumId w:val="2"/>
+  </w:num>
+  <w:num w:numId="2">
+    <w:abstractNumId w:val="3"/>
+  </w:num>
+  <w:num w:numId="3">
+    <w:abstractNumId w:val="4"/>
+  </w:num>
+  <w:num w:numId="4">
     <w:abstractNumId w:val="0"/>
   </w:num>
-  <w:num w:numId="2">
+  <w:num w:numId="5">
     <w:abstractNumId w:val="1"/>
   </w:num>
-  <w:num w:numId="3">
-    <w:abstractNumId w:val="2"/>
+  <w:num w:numId="6">
+    <w:abstractNumId w:val="3"/>
+  </w:num>
+  <w:num w:numId="7">
+    <w:abstractNumId w:val="3"/>
+  </w:num>
+  <w:num w:numId="8">
+    <w:abstractNumId w:val="3"/>
+  </w:num>
+  <w:num w:numId="9">
+    <w:abstractNumId w:val="3"/>
+  </w:num>
+  <w:num w:numId="10">
+    <w:abstractNumId w:val="3"/>
   </w:num>
 </w:numbering>
 </file>
@@ -6336,6 +11131,36 @@
       <w:sz w:val="28"/>
     </w:rPr>
   </w:style>
+  <w:style w:type="paragraph" w:styleId="a9">
+    <w:name w:val="Balloon Text"/>
+    <w:basedOn w:val="a"/>
+    <w:link w:val="aa"/>
+    <w:uiPriority w:val="99"/>
+    <w:semiHidden/>
+    <w:unhideWhenUsed/>
+    <w:rsid w:val="00F535F5"/>
+    <w:pPr>
+      <w:spacing w:after="0" w:line="240" w:lineRule="auto"/>
+    </w:pPr>
+    <w:rPr>
+      <w:rFonts w:ascii="Tahoma" w:hAnsi="Tahoma" w:cs="Tahoma"/>
+      <w:sz w:val="16"/>
+      <w:szCs w:val="16"/>
+    </w:rPr>
+  </w:style>
+  <w:style w:type="character" w:customStyle="1" w:styleId="aa">
+    <w:name w:val="Текст выноски Знак"/>
+    <w:basedOn w:val="a0"/>
+    <w:link w:val="a9"/>
+    <w:uiPriority w:val="99"/>
+    <w:semiHidden/>
+    <w:rsid w:val="00F535F5"/>
+    <w:rPr>
+      <w:rFonts w:ascii="Tahoma" w:hAnsi="Tahoma" w:cs="Tahoma"/>
+      <w:sz w:val="16"/>
+      <w:szCs w:val="16"/>
+    </w:rPr>
+  </w:style>
 </w:styles>
 </file>
 

--- a/Report.docx
+++ b/Report.docx
@@ -1089,15 +1089,15 @@
     </w:p>
     <w:tbl>
       <w:tblPr>
-        <w:tblW w:w="9497" w:type="dxa"/>
+        <w:tblW w:w="9502" w:type="dxa"/>
         <w:tblInd w:w="-5" w:type="dxa"/>
         <w:tblLayout w:type="fixed"/>
         <w:tblLook w:val="0000"/>
       </w:tblPr>
       <w:tblGrid>
-        <w:gridCol w:w="4536"/>
-        <w:gridCol w:w="2694"/>
-        <w:gridCol w:w="2267"/>
+        <w:gridCol w:w="4539"/>
+        <w:gridCol w:w="2695"/>
+        <w:gridCol w:w="2268"/>
       </w:tblGrid>
       <w:tr>
         <w:trPr>
@@ -1571,8 +1571,15 @@
         </w:tc>
       </w:tr>
     </w:tbl>
-    <w:p/>
-    <w:p>
+    <w:p>
+      <w:pPr>
+        <w:ind w:left="5"/>
+      </w:pPr>
+    </w:p>
+    <w:p>
+      <w:pPr>
+        <w:ind w:left="5"/>
+      </w:pPr>
       <w:r>
         <w:t xml:space="preserve">Руководитель практики от </w:t>
       </w:r>
@@ -1580,7 +1587,11 @@
         <w:t>университета</w:t>
       </w:r>
     </w:p>
-    <w:p/>
+    <w:p>
+      <w:pPr>
+        <w:ind w:left="5"/>
+      </w:pPr>
+    </w:p>
     <w:p>
       <w:pPr>
         <w:spacing w:after="0"/>
@@ -1653,6 +1664,77 @@
           <w:szCs w:val="16"/>
         </w:rPr>
       </w:pPr>
+      <w:r>
+        <w:rPr>
+          <w:noProof/>
+        </w:rPr>
+        <w:pict>
+          <v:shapetype id="_x0000_t202" coordsize="21600,21600" o:spt="202" path="m,l,21600r21600,l21600,xe">
+            <v:stroke joinstyle="miter"/>
+            <v:path gradientshapeok="t" o:connecttype="rect"/>
+          </v:shapetype>
+          <v:shape id="_x0000_s1037" type="#_x0000_t202" style="position:absolute;left:0;text-align:left;margin-left:211.1pt;margin-top:4.9pt;width:60.1pt;height:46.95pt;z-index:251668480;mso-width-relative:margin;mso-height-relative:margin" strokecolor="white [3212]">
+            <v:fill opacity="30147f"/>
+            <v:textbox>
+              <w:txbxContent>
+                <w:p>
+                  <w:r>
+                    <w:rPr>
+                      <w:noProof/>
+                      <w:lang w:eastAsia="ru-RU"/>
+                    </w:rPr>
+                    <w:drawing>
+                      <wp:inline distT="0" distB="0" distL="0" distR="0">
+                        <wp:extent cx="513687" cy="544143"/>
+                        <wp:effectExtent l="19050" t="0" r="663" b="0"/>
+                        <wp:docPr id="8" name="Рисунок 3"/>
+                        <wp:cNvGraphicFramePr>
+                          <a:graphicFrameLocks xmlns:a="http://schemas.openxmlformats.org/drawingml/2006/main" noChangeAspect="1"/>
+                        </wp:cNvGraphicFramePr>
+                        <a:graphic xmlns:a="http://schemas.openxmlformats.org/drawingml/2006/main">
+                          <a:graphicData uri="http://schemas.openxmlformats.org/drawingml/2006/picture">
+                            <pic:pic xmlns:pic="http://schemas.openxmlformats.org/drawingml/2006/picture">
+                              <pic:nvPicPr>
+                                <pic:cNvPr id="0" name="Picture 3"/>
+                                <pic:cNvPicPr>
+                                  <a:picLocks noChangeAspect="1" noChangeArrowheads="1"/>
+                                </pic:cNvPicPr>
+                              </pic:nvPicPr>
+                              <pic:blipFill>
+                                <a:blip r:embed="rId6"/>
+                                <a:srcRect/>
+                                <a:stretch>
+                                  <a:fillRect/>
+                                </a:stretch>
+                              </pic:blipFill>
+                              <pic:spPr bwMode="auto">
+                                <a:xfrm>
+                                  <a:off x="0" y="0"/>
+                                  <a:ext cx="517123" cy="547783"/>
+                                </a:xfrm>
+                                <a:prstGeom prst="rect">
+                                  <a:avLst/>
+                                </a:prstGeom>
+                                <a:noFill/>
+                                <a:ln w="9525">
+                                  <a:noFill/>
+                                  <a:miter lim="800000"/>
+                                  <a:headEnd/>
+                                  <a:tailEnd/>
+                                </a:ln>
+                              </pic:spPr>
+                            </pic:pic>
+                          </a:graphicData>
+                        </a:graphic>
+                      </wp:inline>
+                    </w:drawing>
+                  </w:r>
+                </w:p>
+              </w:txbxContent>
+            </v:textbox>
+          </v:shape>
+        </w:pict>
+      </w:r>
       <w:r>
         <w:rPr>
           <w:i/>
@@ -3221,14 +3303,12 @@
         <w:rPr>
           <w:sz w:val="24"/>
           <w:szCs w:val="24"/>
-          <w:highlight w:val="yellow"/>
         </w:rPr>
       </w:pPr>
       <w:r>
         <w:rPr>
           <w:sz w:val="24"/>
           <w:szCs w:val="24"/>
-          <w:highlight w:val="yellow"/>
         </w:rPr>
         <w:t xml:space="preserve">Отчет содержит </w:t>
       </w:r>
@@ -3236,17 +3316,43 @@
         <w:rPr>
           <w:sz w:val="24"/>
           <w:szCs w:val="24"/>
-          <w:highlight w:val="red"/>
-        </w:rPr>
-        <w:t xml:space="preserve">20 страниц, 5 рисунков, 4 </w:t>
+        </w:rPr>
+        <w:t>37 страниц, 8</w:t>
       </w:r>
       <w:r>
         <w:rPr>
           <w:sz w:val="24"/>
           <w:szCs w:val="24"/>
-          <w:highlight w:val="yellow"/>
-        </w:rPr>
-        <w:t>источника литературы.</w:t>
+        </w:rPr>
+        <w:t xml:space="preserve"> рисунков, </w:t>
+      </w:r>
+      <w:r>
+        <w:rPr>
+          <w:sz w:val="24"/>
+          <w:szCs w:val="24"/>
+        </w:rPr>
+        <w:t>8</w:t>
+      </w:r>
+      <w:r>
+        <w:rPr>
+          <w:sz w:val="24"/>
+          <w:szCs w:val="24"/>
+        </w:rPr>
+        <w:t xml:space="preserve"> </w:t>
+      </w:r>
+      <w:r>
+        <w:rPr>
+          <w:sz w:val="24"/>
+          <w:szCs w:val="24"/>
+        </w:rPr>
+        <w:t>источников</w:t>
+      </w:r>
+      <w:r>
+        <w:rPr>
+          <w:sz w:val="24"/>
+          <w:szCs w:val="24"/>
+        </w:rPr>
+        <w:t xml:space="preserve"> литературы.</w:t>
       </w:r>
     </w:p>
     <w:p>
@@ -3259,22 +3365,20 @@
     </w:p>
     <w:sdt>
       <w:sdtPr>
+        <w:rPr>
+          <w:rFonts w:asciiTheme="minorHAnsi" w:eastAsiaTheme="minorHAnsi" w:hAnsiTheme="minorHAnsi" w:cstheme="minorBidi"/>
+          <w:b w:val="0"/>
+          <w:bCs w:val="0"/>
+          <w:color w:val="auto"/>
+          <w:sz w:val="22"/>
+          <w:szCs w:val="22"/>
+        </w:rPr>
         <w:id w:val="14725652"/>
         <w:docPartObj>
           <w:docPartGallery w:val="Table of Contents"/>
           <w:docPartUnique/>
         </w:docPartObj>
       </w:sdtPr>
-      <w:sdtEndPr>
-        <w:rPr>
-          <w:rFonts w:asciiTheme="minorHAnsi" w:eastAsiaTheme="minorHAnsi" w:hAnsiTheme="minorHAnsi" w:cstheme="minorBidi"/>
-          <w:b w:val="0"/>
-          <w:bCs w:val="0"/>
-          <w:color w:val="auto"/>
-          <w:sz w:val="22"/>
-          <w:szCs w:val="22"/>
-        </w:rPr>
-      </w:sdtEndPr>
       <w:sdtContent>
         <w:p>
           <w:pPr>
@@ -7732,7 +7836,8 @@
           <w:shd w:val="clear" w:color="auto" w:fill="FFFFFF"/>
           <w:lang w:val="en-US"/>
         </w:rPr>
-        <w:t>Wake</w:t>
+        <w:lastRenderedPageBreak/>
+        <w:t>Start</w:t>
       </w:r>
       <w:r>
         <w:rPr>
@@ -7753,59 +7858,105 @@
           <w:shd w:val="clear" w:color="auto" w:fill="FFFFFF"/>
           <w:lang w:val="en-US"/>
         </w:rPr>
-        <w:t>up</w:t>
-      </w:r>
-      <w:r>
-        <w:rPr>
-          <w:rFonts w:ascii="Times New Roman" w:hAnsi="Times New Roman" w:cs="Times New Roman"/>
-          <w:color w:val="333333"/>
-          <w:sz w:val="28"/>
-          <w:szCs w:val="28"/>
-          <w:shd w:val="clear" w:color="auto" w:fill="FFFFFF"/>
-        </w:rPr>
-        <w:t xml:space="preserve"> </w:t>
-      </w:r>
-      <w:r>
-        <w:rPr>
-          <w:rFonts w:ascii="Times New Roman" w:hAnsi="Times New Roman" w:cs="Times New Roman"/>
-          <w:color w:val="333333"/>
-          <w:sz w:val="28"/>
-          <w:szCs w:val="28"/>
-          <w:shd w:val="clear" w:color="auto" w:fill="FFFFFF"/>
-          <w:lang w:val="en-US"/>
-        </w:rPr>
-        <w:t>all</w:t>
-      </w:r>
-      <w:r>
-        <w:rPr>
-          <w:rFonts w:ascii="Times New Roman" w:hAnsi="Times New Roman" w:cs="Times New Roman"/>
-          <w:color w:val="333333"/>
-          <w:sz w:val="28"/>
-          <w:szCs w:val="28"/>
-          <w:shd w:val="clear" w:color="auto" w:fill="FFFFFF"/>
-        </w:rPr>
-        <w:t xml:space="preserve"> </w:t>
-      </w:r>
-      <w:r>
-        <w:rPr>
-          <w:rFonts w:ascii="Times New Roman" w:hAnsi="Times New Roman" w:cs="Times New Roman"/>
-          <w:color w:val="333333"/>
-          <w:sz w:val="28"/>
-          <w:szCs w:val="28"/>
-          <w:shd w:val="clear" w:color="auto" w:fill="FFFFFF"/>
-          <w:lang w:val="en-US"/>
-        </w:rPr>
-        <w:t>players</w:t>
-      </w:r>
-      <w:r>
-        <w:rPr>
-          <w:rFonts w:ascii="Times New Roman" w:hAnsi="Times New Roman" w:cs="Times New Roman"/>
-          <w:color w:val="333333"/>
-          <w:sz w:val="28"/>
-          <w:szCs w:val="28"/>
-          <w:shd w:val="clear" w:color="auto" w:fill="FFFFFF"/>
-        </w:rPr>
-        <w:t xml:space="preserve"> – позволяет разбудить всех игроков.</w:t>
+        <w:t>analysis</w:t>
+      </w:r>
+      <w:r>
+        <w:rPr>
+          <w:rFonts w:ascii="Times New Roman" w:hAnsi="Times New Roman" w:cs="Times New Roman"/>
+          <w:color w:val="333333"/>
+          <w:sz w:val="28"/>
+          <w:szCs w:val="28"/>
+          <w:shd w:val="clear" w:color="auto" w:fill="FFFFFF"/>
+        </w:rPr>
+        <w:t xml:space="preserve"> – </w:t>
+      </w:r>
+      <w:r>
+        <w:rPr>
+          <w:rFonts w:ascii="Times New Roman" w:hAnsi="Times New Roman" w:cs="Times New Roman"/>
+          <w:color w:val="333333"/>
+          <w:sz w:val="28"/>
+          <w:szCs w:val="28"/>
+          <w:shd w:val="clear" w:color="auto" w:fill="FFFFFF"/>
+        </w:rPr>
+        <w:t>ведущий начинает анализировать ситуацию, произошедшую ночью или во время общего обсуждения и выводит из игры выгнанных или убитых игроков.</w:t>
+      </w:r>
+    </w:p>
+    <w:p>
+      <w:pPr>
+        <w:pStyle w:val="a5"/>
+        <w:numPr>
+          <w:ilvl w:val="0"/>
+          <w:numId w:val="4"/>
+        </w:numPr>
+        <w:spacing w:line="360" w:lineRule="auto"/>
+        <w:jc w:val="both"/>
+        <w:rPr>
+          <w:rFonts w:ascii="Times New Roman" w:hAnsi="Times New Roman" w:cs="Times New Roman"/>
+          <w:color w:val="333333"/>
+          <w:sz w:val="28"/>
+          <w:szCs w:val="28"/>
+          <w:shd w:val="clear" w:color="auto" w:fill="FFFFFF"/>
+        </w:rPr>
+      </w:pPr>
+      <w:r>
+        <w:rPr>
+          <w:rFonts w:ascii="Times New Roman" w:hAnsi="Times New Roman" w:cs="Times New Roman"/>
+          <w:color w:val="333333"/>
+          <w:sz w:val="28"/>
+          <w:szCs w:val="28"/>
+          <w:shd w:val="clear" w:color="auto" w:fill="FFFFFF"/>
+          <w:lang w:val="en-US"/>
+        </w:rPr>
+        <w:t xml:space="preserve">Start day – </w:t>
+      </w:r>
+      <w:r>
+        <w:rPr>
+          <w:rFonts w:ascii="Times New Roman" w:hAnsi="Times New Roman" w:cs="Times New Roman"/>
+          <w:color w:val="333333"/>
+          <w:sz w:val="28"/>
+          <w:szCs w:val="28"/>
+          <w:shd w:val="clear" w:color="auto" w:fill="FFFFFF"/>
+        </w:rPr>
+        <w:t>начинается день</w:t>
+      </w:r>
+    </w:p>
+    <w:p>
+      <w:pPr>
+        <w:pStyle w:val="a5"/>
+        <w:numPr>
+          <w:ilvl w:val="0"/>
+          <w:numId w:val="4"/>
+        </w:numPr>
+        <w:spacing w:line="360" w:lineRule="auto"/>
+        <w:jc w:val="both"/>
+        <w:rPr>
+          <w:rFonts w:ascii="Times New Roman" w:hAnsi="Times New Roman" w:cs="Times New Roman"/>
+          <w:color w:val="333333"/>
+          <w:sz w:val="28"/>
+          <w:szCs w:val="28"/>
+          <w:shd w:val="clear" w:color="auto" w:fill="FFFFFF"/>
+        </w:rPr>
+      </w:pPr>
+      <w:r>
+        <w:rPr>
+          <w:rFonts w:ascii="Times New Roman" w:hAnsi="Times New Roman" w:cs="Times New Roman"/>
+          <w:color w:val="333333"/>
+          <w:sz w:val="28"/>
+          <w:szCs w:val="28"/>
+          <w:shd w:val="clear" w:color="auto" w:fill="FFFFFF"/>
+          <w:lang w:val="en-US"/>
+        </w:rPr>
+        <w:t xml:space="preserve">Start night – </w:t>
+      </w:r>
+      <w:r>
+        <w:rPr>
+          <w:rFonts w:ascii="Times New Roman" w:hAnsi="Times New Roman" w:cs="Times New Roman"/>
+          <w:color w:val="333333"/>
+          <w:sz w:val="28"/>
+          <w:szCs w:val="28"/>
+          <w:shd w:val="clear" w:color="auto" w:fill="FFFFFF"/>
+        </w:rPr>
+        <w:t>начинается ночь</w:t>
       </w:r>
     </w:p>
     <w:p>
@@ -7830,7 +7981,6 @@
           <w:szCs w:val="28"/>
           <w:shd w:val="clear" w:color="auto" w:fill="FFFFFF"/>
         </w:rPr>
-        <w:lastRenderedPageBreak/>
         <w:t>Сверху, там</w:t>
       </w:r>
       <w:r>
@@ -8759,6 +8909,7 @@
           <w:szCs w:val="28"/>
           <w:shd w:val="clear" w:color="auto" w:fill="FFFFFF"/>
         </w:rPr>
+        <w:lastRenderedPageBreak/>
         <w:t>Роли</w:t>
       </w:r>
     </w:p>
@@ -9005,7 +9156,6 @@
           <w:shd w:val="clear" w:color="auto" w:fill="FFFFFF"/>
           <w:lang w:val="en-US"/>
         </w:rPr>
-        <w:lastRenderedPageBreak/>
         <w:t>Commissioner</w:t>
       </w:r>
       <w:r>
@@ -10131,6 +10281,7 @@
           <w:shd w:val="clear" w:color="auto" w:fill="FFFFFF"/>
           <w:lang w:val="en-US"/>
         </w:rPr>
+        <w:lastRenderedPageBreak/>
         <w:t>Parasite</w:t>
       </w:r>
       <w:r>
@@ -10322,7 +10473,6 @@
           <w:szCs w:val="28"/>
           <w:shd w:val="clear" w:color="auto" w:fill="FFFFFF"/>
         </w:rPr>
-        <w:lastRenderedPageBreak/>
         <w:t xml:space="preserve">Выбор нескольких </w:t>
       </w:r>
       <w:r>
@@ -11370,7 +11520,7 @@
                     </pic:cNvPicPr>
                   </pic:nvPicPr>
                   <pic:blipFill>
-                    <a:blip r:embed="rId6" cstate="print"/>
+                    <a:blip r:embed="rId7" cstate="print"/>
                     <a:srcRect/>
                     <a:stretch>
                       <a:fillRect/>
@@ -11520,7 +11670,7 @@
                     </pic:cNvPicPr>
                   </pic:nvPicPr>
                   <pic:blipFill>
-                    <a:blip r:embed="rId7" cstate="print"/>
+                    <a:blip r:embed="rId8" cstate="print"/>
                     <a:srcRect/>
                     <a:stretch>
                       <a:fillRect/>
@@ -11652,7 +11802,7 @@
                     </pic:cNvPicPr>
                   </pic:nvPicPr>
                   <pic:blipFill>
-                    <a:blip r:embed="rId8" cstate="print"/>
+                    <a:blip r:embed="rId9" cstate="print"/>
                     <a:srcRect/>
                     <a:stretch>
                       <a:fillRect/>
@@ -11800,7 +11950,7 @@
                     </pic:cNvPicPr>
                   </pic:nvPicPr>
                   <pic:blipFill>
-                    <a:blip r:embed="rId9" cstate="print"/>
+                    <a:blip r:embed="rId10" cstate="print"/>
                     <a:srcRect/>
                     <a:stretch>
                       <a:fillRect/>
@@ -11929,7 +12079,7 @@
                     </pic:cNvPicPr>
                   </pic:nvPicPr>
                   <pic:blipFill>
-                    <a:blip r:embed="rId10" cstate="print"/>
+                    <a:blip r:embed="rId11" cstate="print"/>
                     <a:srcRect/>
                     <a:stretch>
                       <a:fillRect/>
@@ -14922,6 +15072,7 @@
         </w:rPr>
         <w:t xml:space="preserve"> </w:t>
       </w:r>
+      <w:proofErr w:type="spellStart"/>
       <w:r>
         <w:rPr>
           <w:rFonts w:ascii="Times New Roman" w:hAnsi="Times New Roman" w:cs="Times New Roman"/>
@@ -14931,6 +15082,7 @@
         </w:rPr>
         <w:t>player</w:t>
       </w:r>
+      <w:proofErr w:type="spellEnd"/>
       <w:r>
         <w:rPr>
           <w:rFonts w:ascii="Times New Roman" w:hAnsi="Times New Roman" w:cs="Times New Roman"/>
@@ -15002,6 +15154,7 @@
         </w:rPr>
         <w:t xml:space="preserve"> </w:t>
       </w:r>
+      <w:proofErr w:type="spellStart"/>
       <w:r>
         <w:rPr>
           <w:rFonts w:ascii="Times New Roman" w:hAnsi="Times New Roman" w:cs="Times New Roman"/>
@@ -15011,6 +15164,7 @@
         </w:rPr>
         <w:t>player</w:t>
       </w:r>
+      <w:proofErr w:type="spellEnd"/>
       <w:r>
         <w:rPr>
           <w:rFonts w:ascii="Times New Roman" w:hAnsi="Times New Roman" w:cs="Times New Roman"/>
@@ -15187,6 +15341,7 @@
         </w:rPr>
         <w:t xml:space="preserve"> </w:t>
       </w:r>
+      <w:proofErr w:type="spellStart"/>
       <w:r>
         <w:rPr>
           <w:rFonts w:ascii="Times New Roman" w:hAnsi="Times New Roman" w:cs="Times New Roman"/>
@@ -15196,6 +15351,7 @@
         </w:rPr>
         <w:t>player</w:t>
       </w:r>
+      <w:proofErr w:type="spellEnd"/>
       <w:r>
         <w:rPr>
           <w:rFonts w:ascii="Times New Roman" w:hAnsi="Times New Roman" w:cs="Times New Roman"/>
@@ -15497,6 +15653,7 @@
         </w:rPr>
         <w:t xml:space="preserve"> </w:t>
       </w:r>
+      <w:proofErr w:type="spellStart"/>
       <w:r>
         <w:rPr>
           <w:rFonts w:ascii="Times New Roman" w:hAnsi="Times New Roman" w:cs="Times New Roman"/>
@@ -15506,6 +15663,7 @@
         </w:rPr>
         <w:t>player</w:t>
       </w:r>
+      <w:proofErr w:type="spellEnd"/>
       <w:r>
         <w:rPr>
           <w:rFonts w:ascii="Times New Roman" w:hAnsi="Times New Roman" w:cs="Times New Roman"/>
@@ -15576,6 +15734,7 @@
         </w:rPr>
         <w:t xml:space="preserve"> </w:t>
       </w:r>
+      <w:proofErr w:type="spellStart"/>
       <w:r>
         <w:rPr>
           <w:rFonts w:ascii="Times New Roman" w:hAnsi="Times New Roman" w:cs="Times New Roman"/>
@@ -15585,6 +15744,7 @@
         </w:rPr>
         <w:t>player</w:t>
       </w:r>
+      <w:proofErr w:type="spellEnd"/>
       <w:r>
         <w:rPr>
           <w:rFonts w:ascii="Times New Roman" w:hAnsi="Times New Roman" w:cs="Times New Roman"/>
@@ -15655,6 +15815,7 @@
         </w:rPr>
         <w:t xml:space="preserve"> </w:t>
       </w:r>
+      <w:proofErr w:type="spellStart"/>
       <w:r>
         <w:rPr>
           <w:rFonts w:ascii="Times New Roman" w:hAnsi="Times New Roman" w:cs="Times New Roman"/>
@@ -15664,6 +15825,7 @@
         </w:rPr>
         <w:t>player</w:t>
       </w:r>
+      <w:proofErr w:type="spellEnd"/>
       <w:r>
         <w:rPr>
           <w:rFonts w:ascii="Times New Roman" w:hAnsi="Times New Roman" w:cs="Times New Roman"/>
@@ -16934,6 +17096,7 @@
           <w:rFonts w:ascii="Times New Roman" w:hAnsi="Times New Roman" w:cs="Times New Roman"/>
           <w:sz w:val="28"/>
           <w:szCs w:val="28"/>
+          <w:lang w:val="en-US"/>
         </w:rPr>
       </w:pPr>
     </w:p>
@@ -17776,7 +17939,6 @@
           <w:rFonts w:ascii="Times New Roman" w:hAnsi="Times New Roman" w:cs="Times New Roman"/>
           <w:sz w:val="28"/>
           <w:szCs w:val="28"/>
-          <w:lang w:val="en-US"/>
         </w:rPr>
         <w:t xml:space="preserve"> – </w:t>
       </w:r>
@@ -21019,6 +21181,7 @@
           <w:b/>
           <w:sz w:val="28"/>
           <w:szCs w:val="28"/>
+          <w:lang w:val="en-US"/>
         </w:rPr>
       </w:pPr>
       <w:proofErr w:type="spellStart"/>
@@ -21360,6 +21523,7 @@
           <w:rFonts w:ascii="Times New Roman" w:hAnsi="Times New Roman" w:cs="Times New Roman"/>
           <w:sz w:val="28"/>
           <w:szCs w:val="28"/>
+          <w:lang w:val="en-US"/>
         </w:rPr>
       </w:pPr>
     </w:p>
@@ -23479,6 +23643,7 @@
         </w:rPr>
         <w:t xml:space="preserve"> </w:t>
       </w:r>
+      <w:proofErr w:type="spellStart"/>
       <w:r>
         <w:rPr>
           <w:rFonts w:ascii="Times New Roman" w:hAnsi="Times New Roman" w:cs="Times New Roman"/>
@@ -23488,6 +23653,7 @@
         </w:rPr>
         <w:t>master</w:t>
       </w:r>
+      <w:proofErr w:type="spellEnd"/>
       <w:r>
         <w:rPr>
           <w:rFonts w:ascii="Times New Roman" w:hAnsi="Times New Roman" w:cs="Times New Roman"/>
@@ -23913,6 +24079,7 @@
         </w:rPr>
         <w:t xml:space="preserve"> </w:t>
       </w:r>
+      <w:proofErr w:type="spellStart"/>
       <w:r>
         <w:rPr>
           <w:rFonts w:ascii="Times New Roman" w:hAnsi="Times New Roman" w:cs="Times New Roman"/>
@@ -23922,6 +24089,7 @@
         </w:rPr>
         <w:t>master</w:t>
       </w:r>
+      <w:proofErr w:type="spellEnd"/>
       <w:r>
         <w:rPr>
           <w:rFonts w:ascii="Times New Roman" w:hAnsi="Times New Roman" w:cs="Times New Roman"/>
@@ -24551,7 +24719,7 @@
         </w:rPr>
         <w:t xml:space="preserve">. – Режим доступа: </w:t>
       </w:r>
-      <w:hyperlink r:id="rId11" w:history="1">
+      <w:hyperlink r:id="rId12" w:history="1">
         <w:r>
           <w:rPr>
             <w:rStyle w:val="ab"/>
@@ -24640,7 +24808,7 @@
         </w:rPr>
         <w:t xml:space="preserve">. – Режим доступа: </w:t>
       </w:r>
-      <w:hyperlink r:id="rId12" w:history="1">
+      <w:hyperlink r:id="rId13" w:history="1">
         <w:r>
           <w:rPr>
             <w:rStyle w:val="ab"/>
@@ -24743,7 +24911,7 @@
         </w:rPr>
         <w:t xml:space="preserve">. – Режим доступа </w:t>
       </w:r>
-      <w:hyperlink r:id="rId13" w:history="1">
+      <w:hyperlink r:id="rId14" w:history="1">
         <w:r>
           <w:rPr>
             <w:rStyle w:val="ab"/>
@@ -24930,7 +25098,7 @@
         </w:rPr>
         <w:t xml:space="preserve">. – Режим доступа </w:t>
       </w:r>
-      <w:hyperlink r:id="rId14" w:history="1">
+      <w:hyperlink r:id="rId15" w:history="1">
         <w:r>
           <w:rPr>
             <w:rStyle w:val="ab"/>
@@ -25016,7 +25184,7 @@
         </w:rPr>
         <w:t xml:space="preserve">. – Режим доступа </w:t>
       </w:r>
-      <w:hyperlink r:id="rId15" w:history="1">
+      <w:hyperlink r:id="rId16" w:history="1">
         <w:r>
           <w:rPr>
             <w:rStyle w:val="ab"/>
@@ -25102,7 +25270,7 @@
         </w:rPr>
         <w:t xml:space="preserve">. – Режим доступа </w:t>
       </w:r>
-      <w:hyperlink r:id="rId16" w:history="1">
+      <w:hyperlink r:id="rId17" w:history="1">
         <w:r>
           <w:rPr>
             <w:rStyle w:val="ab"/>
@@ -25205,7 +25373,7 @@
         </w:rPr>
         <w:t xml:space="preserve">. – Режим доступа </w:t>
       </w:r>
-      <w:hyperlink r:id="rId17" w:history="1">
+      <w:hyperlink r:id="rId18" w:anchor="section=windows" w:history="1">
         <w:r>
           <w:rPr>
             <w:rStyle w:val="ab"/>
@@ -25307,7 +25475,7 @@
         </w:rPr>
         <w:t xml:space="preserve">. – Режим доступа </w:t>
       </w:r>
-      <w:hyperlink r:id="rId18" w:history="1">
+      <w:hyperlink r:id="rId19" w:history="1">
         <w:r>
           <w:rPr>
             <w:rStyle w:val="ab"/>
@@ -25370,17 +25538,6 @@
     </w:p>
     <w:p>
       <w:pPr>
-        <w:spacing w:line="360" w:lineRule="auto"/>
-        <w:jc w:val="both"/>
-        <w:rPr>
-          <w:rFonts w:ascii="Times New Roman" w:hAnsi="Times New Roman" w:cs="Times New Roman"/>
-          <w:sz w:val="28"/>
-          <w:szCs w:val="28"/>
-        </w:rPr>
-      </w:pPr>
-    </w:p>
-    <w:p>
-      <w:pPr>
         <w:spacing w:after="200" w:line="276" w:lineRule="auto"/>
         <w:rPr>
           <w:rFonts w:ascii="Times New Roman" w:hAnsi="Times New Roman" w:cs="Times New Roman"/>
@@ -25388,6 +25545,271 @@
           <w:szCs w:val="28"/>
         </w:rPr>
       </w:pPr>
+      <w:r>
+        <w:rPr>
+          <w:rFonts w:ascii="Times New Roman" w:hAnsi="Times New Roman" w:cs="Times New Roman"/>
+          <w:sz w:val="28"/>
+          <w:szCs w:val="28"/>
+        </w:rPr>
+        <w:t>Главная форма</w:t>
+      </w:r>
+    </w:p>
+    <w:p>
+      <w:pPr>
+        <w:spacing w:after="200" w:line="276" w:lineRule="auto"/>
+        <w:rPr>
+          <w:rFonts w:ascii="Times New Roman" w:hAnsi="Times New Roman" w:cs="Times New Roman"/>
+          <w:sz w:val="28"/>
+          <w:szCs w:val="28"/>
+        </w:rPr>
+      </w:pPr>
+      <w:r>
+        <w:rPr>
+          <w:rFonts w:ascii="Times New Roman" w:hAnsi="Times New Roman" w:cs="Times New Roman"/>
+          <w:noProof/>
+          <w:sz w:val="28"/>
+          <w:szCs w:val="28"/>
+          <w:lang w:eastAsia="ru-RU"/>
+        </w:rPr>
+        <w:drawing>
+          <wp:inline distT="0" distB="0" distL="0" distR="0">
+            <wp:extent cx="5931535" cy="3713480"/>
+            <wp:effectExtent l="19050" t="0" r="0" b="0"/>
+            <wp:docPr id="6" name="Рисунок 1"/>
+            <wp:cNvGraphicFramePr>
+              <a:graphicFrameLocks xmlns:a="http://schemas.openxmlformats.org/drawingml/2006/main" noChangeAspect="1"/>
+            </wp:cNvGraphicFramePr>
+            <a:graphic xmlns:a="http://schemas.openxmlformats.org/drawingml/2006/main">
+              <a:graphicData uri="http://schemas.openxmlformats.org/drawingml/2006/picture">
+                <pic:pic xmlns:pic="http://schemas.openxmlformats.org/drawingml/2006/picture">
+                  <pic:nvPicPr>
+                    <pic:cNvPr id="0" name="Picture 1"/>
+                    <pic:cNvPicPr>
+                      <a:picLocks noChangeAspect="1" noChangeArrowheads="1"/>
+                    </pic:cNvPicPr>
+                  </pic:nvPicPr>
+                  <pic:blipFill>
+                    <a:blip r:embed="rId20" cstate="print"/>
+                    <a:srcRect/>
+                    <a:stretch>
+                      <a:fillRect/>
+                    </a:stretch>
+                  </pic:blipFill>
+                  <pic:spPr bwMode="auto">
+                    <a:xfrm>
+                      <a:off x="0" y="0"/>
+                      <a:ext cx="5931535" cy="3713480"/>
+                    </a:xfrm>
+                    <a:prstGeom prst="rect">
+                      <a:avLst/>
+                    </a:prstGeom>
+                    <a:noFill/>
+                    <a:ln w="9525">
+                      <a:noFill/>
+                      <a:miter lim="800000"/>
+                      <a:headEnd/>
+                      <a:tailEnd/>
+                    </a:ln>
+                  </pic:spPr>
+                </pic:pic>
+              </a:graphicData>
+            </a:graphic>
+          </wp:inline>
+        </w:drawing>
+      </w:r>
+    </w:p>
+    <w:p>
+      <w:pPr>
+        <w:spacing w:after="200" w:line="276" w:lineRule="auto"/>
+        <w:rPr>
+          <w:rFonts w:ascii="Times New Roman" w:hAnsi="Times New Roman" w:cs="Times New Roman"/>
+          <w:sz w:val="28"/>
+          <w:szCs w:val="28"/>
+        </w:rPr>
+      </w:pPr>
+    </w:p>
+    <w:p>
+      <w:pPr>
+        <w:spacing w:after="200" w:line="276" w:lineRule="auto"/>
+        <w:rPr>
+          <w:rFonts w:ascii="Times New Roman" w:hAnsi="Times New Roman" w:cs="Times New Roman"/>
+          <w:sz w:val="28"/>
+          <w:szCs w:val="28"/>
+        </w:rPr>
+      </w:pPr>
+    </w:p>
+    <w:p>
+      <w:pPr>
+        <w:spacing w:after="200" w:line="276" w:lineRule="auto"/>
+        <w:rPr>
+          <w:rFonts w:ascii="Times New Roman" w:hAnsi="Times New Roman" w:cs="Times New Roman"/>
+          <w:sz w:val="28"/>
+          <w:szCs w:val="28"/>
+        </w:rPr>
+      </w:pPr>
+    </w:p>
+    <w:p>
+      <w:pPr>
+        <w:spacing w:after="200" w:line="276" w:lineRule="auto"/>
+        <w:rPr>
+          <w:rFonts w:ascii="Times New Roman" w:hAnsi="Times New Roman" w:cs="Times New Roman"/>
+          <w:sz w:val="28"/>
+          <w:szCs w:val="28"/>
+        </w:rPr>
+      </w:pPr>
+    </w:p>
+    <w:p>
+      <w:pPr>
+        <w:spacing w:after="200" w:line="276" w:lineRule="auto"/>
+        <w:rPr>
+          <w:rFonts w:ascii="Times New Roman" w:hAnsi="Times New Roman" w:cs="Times New Roman"/>
+          <w:sz w:val="28"/>
+          <w:szCs w:val="28"/>
+        </w:rPr>
+      </w:pPr>
+    </w:p>
+    <w:p>
+      <w:pPr>
+        <w:spacing w:after="200" w:line="276" w:lineRule="auto"/>
+        <w:rPr>
+          <w:rFonts w:ascii="Times New Roman" w:hAnsi="Times New Roman" w:cs="Times New Roman"/>
+          <w:sz w:val="28"/>
+          <w:szCs w:val="28"/>
+        </w:rPr>
+      </w:pPr>
+    </w:p>
+    <w:p>
+      <w:pPr>
+        <w:spacing w:after="200" w:line="276" w:lineRule="auto"/>
+        <w:rPr>
+          <w:rFonts w:ascii="Times New Roman" w:hAnsi="Times New Roman" w:cs="Times New Roman"/>
+          <w:sz w:val="28"/>
+          <w:szCs w:val="28"/>
+        </w:rPr>
+      </w:pPr>
+    </w:p>
+    <w:p>
+      <w:pPr>
+        <w:spacing w:after="200" w:line="276" w:lineRule="auto"/>
+        <w:rPr>
+          <w:rFonts w:ascii="Times New Roman" w:hAnsi="Times New Roman" w:cs="Times New Roman"/>
+          <w:sz w:val="28"/>
+          <w:szCs w:val="28"/>
+        </w:rPr>
+      </w:pPr>
+    </w:p>
+    <w:p>
+      <w:pPr>
+        <w:spacing w:after="200" w:line="276" w:lineRule="auto"/>
+        <w:rPr>
+          <w:rFonts w:ascii="Times New Roman" w:hAnsi="Times New Roman" w:cs="Times New Roman"/>
+          <w:sz w:val="28"/>
+          <w:szCs w:val="28"/>
+        </w:rPr>
+      </w:pPr>
+    </w:p>
+    <w:p>
+      <w:pPr>
+        <w:spacing w:after="200" w:line="276" w:lineRule="auto"/>
+        <w:rPr>
+          <w:rFonts w:ascii="Times New Roman" w:hAnsi="Times New Roman" w:cs="Times New Roman"/>
+          <w:sz w:val="28"/>
+          <w:szCs w:val="28"/>
+        </w:rPr>
+      </w:pPr>
+    </w:p>
+    <w:p>
+      <w:pPr>
+        <w:spacing w:after="200" w:line="276" w:lineRule="auto"/>
+        <w:rPr>
+          <w:rFonts w:ascii="Times New Roman" w:hAnsi="Times New Roman" w:cs="Times New Roman"/>
+          <w:sz w:val="28"/>
+          <w:szCs w:val="28"/>
+        </w:rPr>
+      </w:pPr>
+    </w:p>
+    <w:p>
+      <w:pPr>
+        <w:spacing w:after="200" w:line="276" w:lineRule="auto"/>
+        <w:rPr>
+          <w:rFonts w:ascii="Times New Roman" w:hAnsi="Times New Roman" w:cs="Times New Roman"/>
+          <w:sz w:val="28"/>
+          <w:szCs w:val="28"/>
+        </w:rPr>
+      </w:pPr>
+      <w:r>
+        <w:rPr>
+          <w:rFonts w:ascii="Times New Roman" w:hAnsi="Times New Roman" w:cs="Times New Roman"/>
+          <w:sz w:val="28"/>
+          <w:szCs w:val="28"/>
+        </w:rPr>
+        <w:lastRenderedPageBreak/>
+        <w:t>Форма для создания/редактирования игроков</w:t>
+      </w:r>
+    </w:p>
+    <w:p>
+      <w:pPr>
+        <w:spacing w:after="200" w:line="276" w:lineRule="auto"/>
+        <w:rPr>
+          <w:rFonts w:ascii="Times New Roman" w:hAnsi="Times New Roman" w:cs="Times New Roman"/>
+          <w:sz w:val="28"/>
+          <w:szCs w:val="28"/>
+        </w:rPr>
+      </w:pPr>
+      <w:r>
+        <w:rPr>
+          <w:rFonts w:ascii="Times New Roman" w:hAnsi="Times New Roman" w:cs="Times New Roman"/>
+          <w:noProof/>
+          <w:sz w:val="28"/>
+          <w:szCs w:val="28"/>
+          <w:lang w:eastAsia="ru-RU"/>
+        </w:rPr>
+        <w:drawing>
+          <wp:inline distT="0" distB="0" distL="0" distR="0">
+            <wp:extent cx="5939790" cy="6671310"/>
+            <wp:effectExtent l="19050" t="0" r="3810" b="0"/>
+            <wp:docPr id="7" name="Рисунок 2"/>
+            <wp:cNvGraphicFramePr>
+              <a:graphicFrameLocks xmlns:a="http://schemas.openxmlformats.org/drawingml/2006/main" noChangeAspect="1"/>
+            </wp:cNvGraphicFramePr>
+            <a:graphic xmlns:a="http://schemas.openxmlformats.org/drawingml/2006/main">
+              <a:graphicData uri="http://schemas.openxmlformats.org/drawingml/2006/picture">
+                <pic:pic xmlns:pic="http://schemas.openxmlformats.org/drawingml/2006/picture">
+                  <pic:nvPicPr>
+                    <pic:cNvPr id="0" name="Picture 2"/>
+                    <pic:cNvPicPr>
+                      <a:picLocks noChangeAspect="1" noChangeArrowheads="1"/>
+                    </pic:cNvPicPr>
+                  </pic:nvPicPr>
+                  <pic:blipFill>
+                    <a:blip r:embed="rId21" cstate="print"/>
+                    <a:srcRect/>
+                    <a:stretch>
+                      <a:fillRect/>
+                    </a:stretch>
+                  </pic:blipFill>
+                  <pic:spPr bwMode="auto">
+                    <a:xfrm>
+                      <a:off x="0" y="0"/>
+                      <a:ext cx="5939790" cy="6671310"/>
+                    </a:xfrm>
+                    <a:prstGeom prst="rect">
+                      <a:avLst/>
+                    </a:prstGeom>
+                    <a:noFill/>
+                    <a:ln w="9525">
+                      <a:noFill/>
+                      <a:miter lim="800000"/>
+                      <a:headEnd/>
+                      <a:tailEnd/>
+                    </a:ln>
+                  </pic:spPr>
+                </pic:pic>
+              </a:graphicData>
+            </a:graphic>
+          </wp:inline>
+        </w:drawing>
+      </w:r>
       <w:r>
         <w:rPr>
           <w:rFonts w:ascii="Times New Roman" w:hAnsi="Times New Roman" w:cs="Times New Roman"/>
@@ -28323,6 +28745,307 @@
 </w:styles>
 </file>
 
+<file path=word/glossary/document.xml><?xml version="1.0" encoding="utf-8"?>
+<w:glossaryDocument xmlns:ve="http://schemas.openxmlformats.org/markup-compatibility/2006" xmlns:o="urn:schemas-microsoft-com:office:office" xmlns:r="http://schemas.openxmlformats.org/officeDocument/2006/relationships" xmlns:m="http://schemas.openxmlformats.org/officeDocument/2006/math" xmlns:v="urn:schemas-microsoft-com:vml" xmlns:wp="http://schemas.openxmlformats.org/drawingml/2006/wordprocessingDrawing" xmlns:w10="urn:schemas-microsoft-com:office:word" xmlns:w="http://schemas.openxmlformats.org/wordprocessingml/2006/main" xmlns:wne="http://schemas.microsoft.com/office/word/2006/wordml">
+  <w:docParts/>
+</w:glossaryDocument>
+</file>
+
+<file path=word/glossary/fontTable.xml><?xml version="1.0" encoding="utf-8"?>
+<w:fonts xmlns:r="http://schemas.openxmlformats.org/officeDocument/2006/relationships" xmlns:w="http://schemas.openxmlformats.org/wordprocessingml/2006/main">
+  <w:font w:name="Symbol">
+    <w:panose1 w:val="05050102010706020507"/>
+    <w:charset w:val="02"/>
+    <w:family w:val="roman"/>
+    <w:pitch w:val="variable"/>
+    <w:sig w:usb0="00000000" w:usb1="10000000" w:usb2="00000000" w:usb3="00000000" w:csb0="80000000" w:csb1="00000000"/>
+  </w:font>
+  <w:font w:name="Times New Roman">
+    <w:panose1 w:val="02020603050405020304"/>
+    <w:charset w:val="CC"/>
+    <w:family w:val="roman"/>
+    <w:pitch w:val="variable"/>
+    <w:sig w:usb0="E0002AFF" w:usb1="C0007841" w:usb2="00000009" w:usb3="00000000" w:csb0="000001FF" w:csb1="00000000"/>
+  </w:font>
+  <w:font w:name="Courier New">
+    <w:panose1 w:val="02070309020205020404"/>
+    <w:charset w:val="CC"/>
+    <w:family w:val="modern"/>
+    <w:pitch w:val="fixed"/>
+    <w:sig w:usb0="E0002AFF" w:usb1="C0007843" w:usb2="00000009" w:usb3="00000000" w:csb0="000001FF" w:csb1="00000000"/>
+  </w:font>
+  <w:font w:name="Wingdings">
+    <w:panose1 w:val="05000000000000000000"/>
+    <w:charset w:val="02"/>
+    <w:family w:val="auto"/>
+    <w:pitch w:val="variable"/>
+    <w:sig w:usb0="00000000" w:usb1="10000000" w:usb2="00000000" w:usb3="00000000" w:csb0="80000000" w:csb1="00000000"/>
+  </w:font>
+  <w:font w:name="Calibri">
+    <w:panose1 w:val="020F0502020204030204"/>
+    <w:charset w:val="CC"/>
+    <w:family w:val="swiss"/>
+    <w:pitch w:val="variable"/>
+    <w:sig w:usb0="E00002FF" w:usb1="4000ACFF" w:usb2="00000001" w:usb3="00000000" w:csb0="0000019F" w:csb1="00000000"/>
+  </w:font>
+  <w:font w:name="Cambria">
+    <w:panose1 w:val="02040503050406030204"/>
+    <w:charset w:val="CC"/>
+    <w:family w:val="roman"/>
+    <w:pitch w:val="variable"/>
+    <w:sig w:usb0="E00002FF" w:usb1="400004FF" w:usb2="00000000" w:usb3="00000000" w:csb0="0000019F" w:csb1="00000000"/>
+  </w:font>
+  <w:font w:name="Tahoma">
+    <w:panose1 w:val="020B0604030504040204"/>
+    <w:charset w:val="CC"/>
+    <w:family w:val="swiss"/>
+    <w:pitch w:val="variable"/>
+    <w:sig w:usb0="E1002EFF" w:usb1="C000605B" w:usb2="00000029" w:usb3="00000000" w:csb0="000101FF" w:csb1="00000000"/>
+  </w:font>
+  <w:font w:name="LiberationSans">
+    <w:panose1 w:val="00000000000000000000"/>
+    <w:charset w:val="CC"/>
+    <w:family w:val="auto"/>
+    <w:notTrueType/>
+    <w:pitch w:val="default"/>
+    <w:sig w:usb0="00000201" w:usb1="00000000" w:usb2="00000000" w:usb3="00000000" w:csb0="00000004" w:csb1="00000000"/>
+  </w:font>
+</w:fonts>
+</file>
+
+<file path=word/glossary/settings.xml><?xml version="1.0" encoding="utf-8"?>
+<w:settings xmlns:o="urn:schemas-microsoft-com:office:office" xmlns:r="http://schemas.openxmlformats.org/officeDocument/2006/relationships" xmlns:m="http://schemas.openxmlformats.org/officeDocument/2006/math" xmlns:v="urn:schemas-microsoft-com:vml" xmlns:w10="urn:schemas-microsoft-com:office:word" xmlns:w="http://schemas.openxmlformats.org/wordprocessingml/2006/main" xmlns:sl="http://schemas.openxmlformats.org/schemaLibrary/2006/main">
+  <w:view w:val="normal"/>
+  <w:defaultTabStop w:val="708"/>
+  <w:characterSpacingControl w:val="doNotCompress"/>
+  <w:compat>
+    <w:useFELayout/>
+  </w:compat>
+  <w:rsids>
+    <w:rsidRoot w:val="0047544B"/>
+    <w:rsid w:val="0047544B"/>
+  </w:rsids>
+  <m:mathPr>
+    <m:mathFont m:val="Cambria Math"/>
+    <m:brkBin m:val="before"/>
+    <m:brkBinSub m:val="--"/>
+    <m:smallFrac m:val="off"/>
+    <m:dispDef/>
+    <m:lMargin m:val="0"/>
+    <m:rMargin m:val="0"/>
+    <m:defJc m:val="centerGroup"/>
+    <m:wrapIndent m:val="1440"/>
+    <m:intLim m:val="subSup"/>
+    <m:naryLim m:val="undOvr"/>
+  </m:mathPr>
+  <w:themeFontLang w:val="ru-RU"/>
+  <w:clrSchemeMapping w:bg1="light1" w:t1="dark1" w:bg2="light2" w:t2="dark2" w:accent1="accent1" w:accent2="accent2" w:accent3="accent3" w:accent4="accent4" w:accent5="accent5" w:accent6="accent6" w:hyperlink="hyperlink" w:followedHyperlink="followedHyperlink"/>
+  <w:decimalSymbol w:val=","/>
+  <w:listSeparator w:val=";"/>
+</w:settings>
+</file>
+
+<file path=word/glossary/styles.xml><?xml version="1.0" encoding="utf-8"?>
+<w:styles xmlns:r="http://schemas.openxmlformats.org/officeDocument/2006/relationships" xmlns:w="http://schemas.openxmlformats.org/wordprocessingml/2006/main">
+  <w:docDefaults>
+    <w:rPrDefault>
+      <w:rPr>
+        <w:rFonts w:asciiTheme="minorHAnsi" w:eastAsiaTheme="minorEastAsia" w:hAnsiTheme="minorHAnsi" w:cstheme="minorBidi"/>
+        <w:sz w:val="22"/>
+        <w:szCs w:val="22"/>
+        <w:lang w:val="ru-RU" w:eastAsia="ru-RU" w:bidi="ar-SA"/>
+      </w:rPr>
+    </w:rPrDefault>
+    <w:pPrDefault>
+      <w:pPr>
+        <w:spacing w:after="200" w:line="276" w:lineRule="auto"/>
+      </w:pPr>
+    </w:pPrDefault>
+  </w:docDefaults>
+  <w:latentStyles w:defLockedState="0" w:defUIPriority="99" w:defSemiHidden="1" w:defUnhideWhenUsed="1" w:defQFormat="0" w:count="267">
+    <w:lsdException w:name="Normal" w:semiHidden="0" w:uiPriority="0" w:unhideWhenUsed="0" w:qFormat="1"/>
+    <w:lsdException w:name="heading 1" w:semiHidden="0" w:uiPriority="9" w:unhideWhenUsed="0" w:qFormat="1"/>
+    <w:lsdException w:name="heading 2" w:uiPriority="9" w:qFormat="1"/>
+    <w:lsdException w:name="heading 3" w:uiPriority="9" w:qFormat="1"/>
+    <w:lsdException w:name="heading 4" w:uiPriority="9" w:qFormat="1"/>
+    <w:lsdException w:name="heading 5" w:uiPriority="9" w:qFormat="1"/>
+    <w:lsdException w:name="heading 6" w:uiPriority="9" w:qFormat="1"/>
+    <w:lsdException w:name="heading 7" w:uiPriority="9" w:qFormat="1"/>
+    <w:lsdException w:name="heading 8" w:uiPriority="9" w:qFormat="1"/>
+    <w:lsdException w:name="heading 9" w:uiPriority="9" w:qFormat="1"/>
+    <w:lsdException w:name="toc 1" w:uiPriority="39"/>
+    <w:lsdException w:name="toc 2" w:uiPriority="39"/>
+    <w:lsdException w:name="toc 3" w:uiPriority="39"/>
+    <w:lsdException w:name="toc 4" w:uiPriority="39"/>
+    <w:lsdException w:name="toc 5" w:uiPriority="39"/>
+    <w:lsdException w:name="toc 6" w:uiPriority="39"/>
+    <w:lsdException w:name="toc 7" w:uiPriority="39"/>
+    <w:lsdException w:name="toc 8" w:uiPriority="39"/>
+    <w:lsdException w:name="toc 9" w:uiPriority="39"/>
+    <w:lsdException w:name="caption" w:uiPriority="35" w:qFormat="1"/>
+    <w:lsdException w:name="Title" w:semiHidden="0" w:uiPriority="10" w:unhideWhenUsed="0" w:qFormat="1"/>
+    <w:lsdException w:name="Default Paragraph Font" w:uiPriority="1"/>
+    <w:lsdException w:name="Subtitle" w:semiHidden="0" w:uiPriority="11" w:unhideWhenUsed="0" w:qFormat="1"/>
+    <w:lsdException w:name="Strong" w:semiHidden="0" w:uiPriority="22" w:unhideWhenUsed="0" w:qFormat="1"/>
+    <w:lsdException w:name="Emphasis" w:semiHidden="0" w:uiPriority="20" w:unhideWhenUsed="0" w:qFormat="1"/>
+    <w:lsdException w:name="Table Grid" w:semiHidden="0" w:uiPriority="59" w:unhideWhenUsed="0"/>
+    <w:lsdException w:name="Placeholder Text" w:unhideWhenUsed="0"/>
+    <w:lsdException w:name="No Spacing" w:semiHidden="0" w:uiPriority="1" w:unhideWhenUsed="0" w:qFormat="1"/>
+    <w:lsdException w:name="Light Shading" w:semiHidden="0" w:uiPriority="60" w:unhideWhenUsed="0"/>
+    <w:lsdException w:name="Light List" w:semiHidden="0" w:uiPriority="61" w:unhideWhenUsed="0"/>
+    <w:lsdException w:name="Light Grid" w:semiHidden="0" w:uiPriority="62" w:unhideWhenUsed="0"/>
+    <w:lsdException w:name="Medium Shading 1" w:semiHidden="0" w:uiPriority="63" w:unhideWhenUsed="0"/>
+    <w:lsdException w:name="Medium Shading 2" w:semiHidden="0" w:uiPriority="64" w:unhideWhenUsed="0"/>
+    <w:lsdException w:name="Medium List 1" w:semiHidden="0" w:uiPriority="65" w:unhideWhenUsed="0"/>
+    <w:lsdException w:name="Medium List 2" w:semiHidden="0" w:uiPriority="66" w:unhideWhenUsed="0"/>
+    <w:lsdException w:name="Medium Grid 1" w:semiHidden="0" w:uiPriority="67" w:unhideWhenUsed="0"/>
+    <w:lsdException w:name="Medium Grid 2" w:semiHidden="0" w:uiPriority="68" w:unhideWhenUsed="0"/>
+    <w:lsdException w:name="Medium Grid 3" w:semiHidden="0" w:uiPriority="69" w:unhideWhenUsed="0"/>
+    <w:lsdException w:name="Dark List" w:semiHidden="0" w:uiPriority="70" w:unhideWhenUsed="0"/>
+    <w:lsdException w:name="Colorful Shading" w:semiHidden="0" w:uiPriority="71" w:unhideWhenUsed="0"/>
+    <w:lsdException w:name="Colorful List" w:semiHidden="0" w:uiPriority="72" w:unhideWhenUsed="0"/>
+    <w:lsdException w:name="Colorful Grid" w:semiHidden="0" w:uiPriority="73" w:unhideWhenUsed="0"/>
+    <w:lsdException w:name="Light Shading Accent 1" w:semiHidden="0" w:uiPriority="60" w:unhideWhenUsed="0"/>
+    <w:lsdException w:name="Light List Accent 1" w:semiHidden="0" w:uiPriority="61" w:unhideWhenUsed="0"/>
+    <w:lsdException w:name="Light Grid Accent 1" w:semiHidden="0" w:uiPriority="62" w:unhideWhenUsed="0"/>
+    <w:lsdException w:name="Medium Shading 1 Accent 1" w:semiHidden="0" w:uiPriority="63" w:unhideWhenUsed="0"/>
+    <w:lsdException w:name="Medium Shading 2 Accent 1" w:semiHidden="0" w:uiPriority="64" w:unhideWhenUsed="0"/>
+    <w:lsdException w:name="Medium List 1 Accent 1" w:semiHidden="0" w:uiPriority="65" w:unhideWhenUsed="0"/>
+    <w:lsdException w:name="Revision" w:unhideWhenUsed="0"/>
+    <w:lsdException w:name="List Paragraph" w:semiHidden="0" w:uiPriority="34" w:unhideWhenUsed="0" w:qFormat="1"/>
+    <w:lsdException w:name="Quote" w:semiHidden="0" w:uiPriority="29" w:unhideWhenUsed="0" w:qFormat="1"/>
+    <w:lsdException w:name="Intense Quote" w:semiHidden="0" w:uiPriority="30" w:unhideWhenUsed="0" w:qFormat="1"/>
+    <w:lsdException w:name="Medium List 2 Accent 1" w:semiHidden="0" w:uiPriority="66" w:unhideWhenUsed="0"/>
+    <w:lsdException w:name="Medium Grid 1 Accent 1" w:semiHidden="0" w:uiPriority="67" w:unhideWhenUsed="0"/>
+    <w:lsdException w:name="Medium Grid 2 Accent 1" w:semiHidden="0" w:uiPriority="68" w:unhideWhenUsed="0"/>
+    <w:lsdException w:name="Medium Grid 3 Accent 1" w:semiHidden="0" w:uiPriority="69" w:unhideWhenUsed="0"/>
+    <w:lsdException w:name="Dark List Accent 1" w:semiHidden="0" w:uiPriority="70" w:unhideWhenUsed="0"/>
+    <w:lsdException w:name="Colorful Shading Accent 1" w:semiHidden="0" w:uiPriority="71" w:unhideWhenUsed="0"/>
+    <w:lsdException w:name="Colorful List Accent 1" w:semiHidden="0" w:uiPriority="72" w:unhideWhenUsed="0"/>
+    <w:lsdException w:name="Colorful Grid Accent 1" w:semiHidden="0" w:uiPriority="73" w:unhideWhenUsed="0"/>
+    <w:lsdException w:name="Light Shading Accent 2" w:semiHidden="0" w:uiPriority="60" w:unhideWhenUsed="0"/>
+    <w:lsdException w:name="Light List Accent 2" w:semiHidden="0" w:uiPriority="61" w:unhideWhenUsed="0"/>
+    <w:lsdException w:name="Light Grid Accent 2" w:semiHidden="0" w:uiPriority="62" w:unhideWhenUsed="0"/>
+    <w:lsdException w:name="Medium Shading 1 Accent 2" w:semiHidden="0" w:uiPriority="63" w:unhideWhenUsed="0"/>
+    <w:lsdException w:name="Medium Shading 2 Accent 2" w:semiHidden="0" w:uiPriority="64" w:unhideWhenUsed="0"/>
+    <w:lsdException w:name="Medium List 1 Accent 2" w:semiHidden="0" w:uiPriority="65" w:unhideWhenUsed="0"/>
+    <w:lsdException w:name="Medium List 2 Accent 2" w:semiHidden="0" w:uiPriority="66" w:unhideWhenUsed="0"/>
+    <w:lsdException w:name="Medium Grid 1 Accent 2" w:semiHidden="0" w:uiPriority="67" w:unhideWhenUsed="0"/>
+    <w:lsdException w:name="Medium Grid 2 Accent 2" w:semiHidden="0" w:uiPriority="68" w:unhideWhenUsed="0"/>
+    <w:lsdException w:name="Medium Grid 3 Accent 2" w:semiHidden="0" w:uiPriority="69" w:unhideWhenUsed="0"/>
+    <w:lsdException w:name="Dark List Accent 2" w:semiHidden="0" w:uiPriority="70" w:unhideWhenUsed="0"/>
+    <w:lsdException w:name="Colorful Shading Accent 2" w:semiHidden="0" w:uiPriority="71" w:unhideWhenUsed="0"/>
+    <w:lsdException w:name="Colorful List Accent 2" w:semiHidden="0" w:uiPriority="72" w:unhideWhenUsed="0"/>
+    <w:lsdException w:name="Colorful Grid Accent 2" w:semiHidden="0" w:uiPriority="73" w:unhideWhenUsed="0"/>
+    <w:lsdException w:name="Light Shading Accent 3" w:semiHidden="0" w:uiPriority="60" w:unhideWhenUsed="0"/>
+    <w:lsdException w:name="Light List Accent 3" w:semiHidden="0" w:uiPriority="61" w:unhideWhenUsed="0"/>
+    <w:lsdException w:name="Light Grid Accent 3" w:semiHidden="0" w:uiPriority="62" w:unhideWhenUsed="0"/>
+    <w:lsdException w:name="Medium Shading 1 Accent 3" w:semiHidden="0" w:uiPriority="63" w:unhideWhenUsed="0"/>
+    <w:lsdException w:name="Medium Shading 2 Accent 3" w:semiHidden="0" w:uiPriority="64" w:unhideWhenUsed="0"/>
+    <w:lsdException w:name="Medium List 1 Accent 3" w:semiHidden="0" w:uiPriority="65" w:unhideWhenUsed="0"/>
+    <w:lsdException w:name="Medium List 2 Accent 3" w:semiHidden="0" w:uiPriority="66" w:unhideWhenUsed="0"/>
+    <w:lsdException w:name="Medium Grid 1 Accent 3" w:semiHidden="0" w:uiPriority="67" w:unhideWhenUsed="0"/>
+    <w:lsdException w:name="Medium Grid 2 Accent 3" w:semiHidden="0" w:uiPriority="68" w:unhideWhenUsed="0"/>
+    <w:lsdException w:name="Medium Grid 3 Accent 3" w:semiHidden="0" w:uiPriority="69" w:unhideWhenUsed="0"/>
+    <w:lsdException w:name="Dark List Accent 3" w:semiHidden="0" w:uiPriority="70" w:unhideWhenUsed="0"/>
+    <w:lsdException w:name="Colorful Shading Accent 3" w:semiHidden="0" w:uiPriority="71" w:unhideWhenUsed="0"/>
+    <w:lsdException w:name="Colorful List Accent 3" w:semiHidden="0" w:uiPriority="72" w:unhideWhenUsed="0"/>
+    <w:lsdException w:name="Colorful Grid Accent 3" w:semiHidden="0" w:uiPriority="73" w:unhideWhenUsed="0"/>
+    <w:lsdException w:name="Light Shading Accent 4" w:semiHidden="0" w:uiPriority="60" w:unhideWhenUsed="0"/>
+    <w:lsdException w:name="Light List Accent 4" w:semiHidden="0" w:uiPriority="61" w:unhideWhenUsed="0"/>
+    <w:lsdException w:name="Light Grid Accent 4" w:semiHidden="0" w:uiPriority="62" w:unhideWhenUsed="0"/>
+    <w:lsdException w:name="Medium Shading 1 Accent 4" w:semiHidden="0" w:uiPriority="63" w:unhideWhenUsed="0"/>
+    <w:lsdException w:name="Medium Shading 2 Accent 4" w:semiHidden="0" w:uiPriority="64" w:unhideWhenUsed="0"/>
+    <w:lsdException w:name="Medium List 1 Accent 4" w:semiHidden="0" w:uiPriority="65" w:unhideWhenUsed="0"/>
+    <w:lsdException w:name="Medium List 2 Accent 4" w:semiHidden="0" w:uiPriority="66" w:unhideWhenUsed="0"/>
+    <w:lsdException w:name="Medium Grid 1 Accent 4" w:semiHidden="0" w:uiPriority="67" w:unhideWhenUsed="0"/>
+    <w:lsdException w:name="Medium Grid 2 Accent 4" w:semiHidden="0" w:uiPriority="68" w:unhideWhenUsed="0"/>
+    <w:lsdException w:name="Medium Grid 3 Accent 4" w:semiHidden="0" w:uiPriority="69" w:unhideWhenUsed="0"/>
+    <w:lsdException w:name="Dark List Accent 4" w:semiHidden="0" w:uiPriority="70" w:unhideWhenUsed="0"/>
+    <w:lsdException w:name="Colorful Shading Accent 4" w:semiHidden="0" w:uiPriority="71" w:unhideWhenUsed="0"/>
+    <w:lsdException w:name="Colorful List Accent 4" w:semiHidden="0" w:uiPriority="72" w:unhideWhenUsed="0"/>
+    <w:lsdException w:name="Colorful Grid Accent 4" w:semiHidden="0" w:uiPriority="73" w:unhideWhenUsed="0"/>
+    <w:lsdException w:name="Light Shading Accent 5" w:semiHidden="0" w:uiPriority="60" w:unhideWhenUsed="0"/>
+    <w:lsdException w:name="Light List Accent 5" w:semiHidden="0" w:uiPriority="61" w:unhideWhenUsed="0"/>
+    <w:lsdException w:name="Light Grid Accent 5" w:semiHidden="0" w:uiPriority="62" w:unhideWhenUsed="0"/>
+    <w:lsdException w:name="Medium Shading 1 Accent 5" w:semiHidden="0" w:uiPriority="63" w:unhideWhenUsed="0"/>
+    <w:lsdException w:name="Medium Shading 2 Accent 5" w:semiHidden="0" w:uiPriority="64" w:unhideWhenUsed="0"/>
+    <w:lsdException w:name="Medium List 1 Accent 5" w:semiHidden="0" w:uiPriority="65" w:unhideWhenUsed="0"/>
+    <w:lsdException w:name="Medium List 2 Accent 5" w:semiHidden="0" w:uiPriority="66" w:unhideWhenUsed="0"/>
+    <w:lsdException w:name="Medium Grid 1 Accent 5" w:semiHidden="0" w:uiPriority="67" w:unhideWhenUsed="0"/>
+    <w:lsdException w:name="Medium Grid 2 Accent 5" w:semiHidden="0" w:uiPriority="68" w:unhideWhenUsed="0"/>
+    <w:lsdException w:name="Medium Grid 3 Accent 5" w:semiHidden="0" w:uiPriority="69" w:unhideWhenUsed="0"/>
+    <w:lsdException w:name="Dark List Accent 5" w:semiHidden="0" w:uiPriority="70" w:unhideWhenUsed="0"/>
+    <w:lsdException w:name="Colorful Shading Accent 5" w:semiHidden="0" w:uiPriority="71" w:unhideWhenUsed="0"/>
+    <w:lsdException w:name="Colorful List Accent 5" w:semiHidden="0" w:uiPriority="72" w:unhideWhenUsed="0"/>
+    <w:lsdException w:name="Colorful Grid Accent 5" w:semiHidden="0" w:uiPriority="73" w:unhideWhenUsed="0"/>
+    <w:lsdException w:name="Light Shading Accent 6" w:semiHidden="0" w:uiPriority="60" w:unhideWhenUsed="0"/>
+    <w:lsdException w:name="Light List Accent 6" w:semiHidden="0" w:uiPriority="61" w:unhideWhenUsed="0"/>
+    <w:lsdException w:name="Light Grid Accent 6" w:semiHidden="0" w:uiPriority="62" w:unhideWhenUsed="0"/>
+    <w:lsdException w:name="Medium Shading 1 Accent 6" w:semiHidden="0" w:uiPriority="63" w:unhideWhenUsed="0"/>
+    <w:lsdException w:name="Medium Shading 2 Accent 6" w:semiHidden="0" w:uiPriority="64" w:unhideWhenUsed="0"/>
+    <w:lsdException w:name="Medium List 1 Accent 6" w:semiHidden="0" w:uiPriority="65" w:unhideWhenUsed="0"/>
+    <w:lsdException w:name="Medium List 2 Accent 6" w:semiHidden="0" w:uiPriority="66" w:unhideWhenUsed="0"/>
+    <w:lsdException w:name="Medium Grid 1 Accent 6" w:semiHidden="0" w:uiPriority="67" w:unhideWhenUsed="0"/>
+    <w:lsdException w:name="Medium Grid 2 Accent 6" w:semiHidden="0" w:uiPriority="68" w:unhideWhenUsed="0"/>
+    <w:lsdException w:name="Medium Grid 3 Accent 6" w:semiHidden="0" w:uiPriority="69" w:unhideWhenUsed="0"/>
+    <w:lsdException w:name="Dark List Accent 6" w:semiHidden="0" w:uiPriority="70" w:unhideWhenUsed="0"/>
+    <w:lsdException w:name="Colorful Shading Accent 6" w:semiHidden="0" w:uiPriority="71" w:unhideWhenUsed="0"/>
+    <w:lsdException w:name="Colorful List Accent 6" w:semiHidden="0" w:uiPriority="72" w:unhideWhenUsed="0"/>
+    <w:lsdException w:name="Colorful Grid Accent 6" w:semiHidden="0" w:uiPriority="73" w:unhideWhenUsed="0"/>
+    <w:lsdException w:name="Subtle Emphasis" w:semiHidden="0" w:uiPriority="19" w:unhideWhenUsed="0" w:qFormat="1"/>
+    <w:lsdException w:name="Intense Emphasis" w:semiHidden="0" w:uiPriority="21" w:unhideWhenUsed="0" w:qFormat="1"/>
+    <w:lsdException w:name="Subtle Reference" w:semiHidden="0" w:uiPriority="31" w:unhideWhenUsed="0" w:qFormat="1"/>
+    <w:lsdException w:name="Intense Reference" w:semiHidden="0" w:uiPriority="32" w:unhideWhenUsed="0" w:qFormat="1"/>
+    <w:lsdException w:name="Book Title" w:semiHidden="0" w:uiPriority="33" w:unhideWhenUsed="0" w:qFormat="1"/>
+    <w:lsdException w:name="Bibliography" w:uiPriority="37"/>
+    <w:lsdException w:name="TOC Heading" w:uiPriority="39" w:qFormat="1"/>
+  </w:latentStyles>
+  <w:style w:type="paragraph" w:default="1" w:styleId="a">
+    <w:name w:val="Normal"/>
+    <w:qFormat/>
+  </w:style>
+  <w:style w:type="character" w:default="1" w:styleId="a0">
+    <w:name w:val="Default Paragraph Font"/>
+    <w:uiPriority w:val="1"/>
+    <w:semiHidden/>
+    <w:unhideWhenUsed/>
+  </w:style>
+  <w:style w:type="table" w:default="1" w:styleId="a1">
+    <w:name w:val="Normal Table"/>
+    <w:uiPriority w:val="99"/>
+    <w:semiHidden/>
+    <w:unhideWhenUsed/>
+    <w:qFormat/>
+    <w:tblPr>
+      <w:tblInd w:w="0" w:type="dxa"/>
+      <w:tblCellMar>
+        <w:top w:w="0" w:type="dxa"/>
+        <w:left w:w="108" w:type="dxa"/>
+        <w:bottom w:w="0" w:type="dxa"/>
+        <w:right w:w="108" w:type="dxa"/>
+      </w:tblCellMar>
+    </w:tblPr>
+  </w:style>
+  <w:style w:type="numbering" w:default="1" w:styleId="a2">
+    <w:name w:val="No List"/>
+    <w:uiPriority w:val="99"/>
+    <w:semiHidden/>
+    <w:unhideWhenUsed/>
+  </w:style>
+  <w:style w:type="paragraph" w:customStyle="1" w:styleId="26D767C3E5DC4476B32AAF9C0C20CCF2">
+    <w:name w:val="26D767C3E5DC4476B32AAF9C0C20CCF2"/>
+    <w:rsid w:val="0047544B"/>
+  </w:style>
+</w:styles>
+</file>
+
+<file path=word/glossary/webSettings.xml><?xml version="1.0" encoding="utf-8"?>
+<w:webSettings xmlns:r="http://schemas.openxmlformats.org/officeDocument/2006/relationships" xmlns:w="http://schemas.openxmlformats.org/wordprocessingml/2006/main">
+  <w:optimizeForBrowser/>
+</w:webSettings>
+</file>
+
 <file path=word/theme/theme1.xml><?xml version="1.0" encoding="utf-8"?>
 <a:theme xmlns:a="http://schemas.openxmlformats.org/drawingml/2006/main" name="Тема Office">
   <a:themeElements>
@@ -28611,7 +29334,7 @@
 </file>
 
 <file path=customXml/itemProps1.xml><?xml version="1.0" encoding="utf-8"?>
-<ds:datastoreItem xmlns:ds="http://schemas.openxmlformats.org/officeDocument/2006/customXml" ds:itemID="{46FDACB4-05EC-4605-BD84-F138454D92E9}">
+<ds:datastoreItem xmlns:ds="http://schemas.openxmlformats.org/officeDocument/2006/customXml" ds:itemID="{3D1CD0DA-BEAC-4F86-A132-25D555FC61C9}">
   <ds:schemaRefs>
     <ds:schemaRef ds:uri="http://schemas.openxmlformats.org/officeDocument/2006/bibliography"/>
   </ds:schemaRefs>
